--- a/Nalanda_Common_spell/02-Aryadeva/work_collated_docx/169599A4_format_namgyal.docx
+++ b/Nalanda_Common_spell/02-Aryadeva/work_collated_docx/169599A4_format_namgyal.docx
@@ -7,7 +7,7 @@
         <w:pStyle w:val="FirstParagraph"/>
       </w:pPr>
       <w:r>
-        <w:t xml:space="preserve">༄། །​བསྟན་བཅོས་བཞི་བརྒྱ་པ་ཞེས་བྱ་བའི་ཚིག་ལེའུར་བྱས་པ་བཞུགས་སོ། །​༄༅༅། །​རྒྱ་གར་སྐད་དུ། ཙ་ཏུཿཤ་ཏ་ཀ་ཤཱསྟྲཱ་ཀཱ་རི་ཀཱ་ནཱ་མ། བོད་སྐད་དུ། བསྟན་བཅོས་བཞི་བརྒྱ་པ་ཞེས་བྱ་བའི་ཚིག་ལེའུར་བྱས་པ། འཕགས་པ་འཇམ་དཔལ་ལ་ཕྱག་འཚལ་ལོ། །​གང་ལ་འཇིག་རྟེན་གསུམ་མངའ་བདག །​རང་ཉིད་འཆི་བདག་བྱེད་པོ་མེད། །​ཡོང་ངེས་</w:t>
+        <w:t xml:space="preserve">༄། །​བསྟན་བཅོས་བཞི་བརྒྱ་པ་ཞེས་བྱ་བའི་ཚིག་ལེའུར་བྱས་པ་བཞུགས་སོ། །​༄༅༅། །​རྒྱ་གར་སྐད་དུ། ཙ་ཏུཿ་ཤ་ཏ་ཀ་ཤཱསྟྲཱ་ཀཱ་རི་ཀཱ་ནཱ་མ། བོད་སྐད་དུ། བསྟན་བཅོས་བཞི་བརྒྱ་པ་ཞེས་བྱ་བའི་ཚིག་ལེའུར་བྱས་པ། འཕགས་པ་འཇམ་དཔལ་ལ་ཕྱག་འཚལ་ལོ། །​གང་ལ་འཇིག་རྟེན་གསུམ་མངའ་བདག །​རང་ཉིད་འཆི་བདག་བྱེད་པོ་མེད། །​ཡོང་ངེས་</w:t>
       </w:r>
       <w:r>
         <w:rPr>
@@ -295,10 +295,7 @@
         <w:footnoteReference w:id="51"/>
       </w:r>
       <w:r>
-        <w:t xml:space="preserve">རྟག་ཏུ་ཡོད་པ་མ་ཡིན་ན། །​བརླག་བཞིན་པ་ནི་བདེའོ་ཞེས། །​རྣམ་པ་ཀུན་ཏུ་འང་།</w:t>
-      </w:r>
-      <w:r>
-        <w:t xml:space="preserve"> </w:t>
+        <w:t xml:space="preserve">རྟག་ཏུ་ཡོད་པ་མ་ཡིན་ན། །​བརླག་བཞིན་པ་ནི་བདེའོ་ཞེས། །​རྣམ་པ་ཀུན་ཏུ་འང་།!</w:t>
       </w:r>
       <w:r>
         <w:rPr>
@@ -1351,7 +1348,7 @@
         <w:footnoteReference w:id="168"/>
       </w:r>
       <w:r>
-        <w:t xml:space="preserve">གསུངས། །​ནུས་མེད་ལ་ཁྲོས་བདག་ཉིད་ལ། །​མདོག་མི་སྡུག་པ་འབའ་ཞིག་བྱེད། །​ནུས་པ་གང་ལའང་བརྩེ་མེད་ལ།</w:t>
+        <w:t xml:space="preserve">གསུངས། །​ནུས་མེད་ལ་ཁྲོས་བདག་ཉིད་ལ། །​མདོག་མི་སྡུག་པ་འབའ་ཞིག་བྱེད། །​ནུས་པ་གང་ལའང་བརྩེ་མེད་པ།</w:t>
       </w:r>
       <w:r>
         <w:rPr>
@@ -1360,7 +1357,7 @@
         <w:footnoteReference w:id="169"/>
       </w:r>
       <w:r>
-        <w:t xml:space="preserve"> །​དེ་ནི་ཐ་ཆད་ཅེས་བྱར་བརྗོད། །​ཡིད་དུ་མི་འོང་བ་ཡི་སྒྲ། །​སྔར་བྱས་སྡིག་མཐར་བྱེད་པར་བརྗོད། །​རྨོངས་ཤིང་དམ་པ་མ་ཡིན་པ། །​བདག་ཉིད་རྣམ་པར་དག་མི་འདོད། །​སྙན་པ་ཡིད་དུ་མི་འོང་བའང་།</w:t>
+        <w:t xml:space="preserve"> །​དེ་ནི་ཐ་ཆད་ཅེས་བྱར་བརྗོད། །​ཡིད་དུ་མི་འོང་བ་ཡི་སྒྲ། །​སྔར་བྱས་སྡིག་མཐར་བྱེད་པར་བརྗོད། །​རྨོངས་ཤིང་དམ་པ་མ་ཡིན་པ། །​བདག་ཉིད་རྣམ་པར་དག་མི་འདོད། །​སྙན་པ་ཡིད་དུ་མི་འོང་བ།</w:t>
       </w:r>
       <w:r>
         <w:rPr>
@@ -1378,7 +1375,7 @@
         <w:footnoteReference w:id="171"/>
       </w:r>
       <w:r>
-        <w:t xml:space="preserve">སྨྲ་པོ་ལ། །​མཆོད་པར་བྱ་བར་</w:t>
+        <w:t xml:space="preserve">སྨྲ་པོ་ལ། །​མཆོད་པར་བྱ་བ་</w:t>
       </w:r>
       <w:r>
         <w:rPr>
@@ -1387,7 +1384,7 @@
         <w:footnoteReference w:id="172"/>
       </w:r>
       <w:r>
-        <w:t xml:space="preserve">ཅིས་མི་འགྱུར། །​ཁྱོད་ཀྱིས་སྨད་བྱ་མ་སྨྲས་ཀྱང་། །​གལ་ཏེ་གཞན་གྱིས་ཤེས་ནས་</w:t>
+        <w:t xml:space="preserve">ཅིས་མི་འགྱུར། །​ཁྱོད་ཀྱིས་སྨད་བྱ་མ་སྨྲས་ཀྱང་། །​གལ་ཏེ་གཞན་གྱིས་ཤེས་ན་</w:t>
       </w:r>
       <w:r>
         <w:rPr>
@@ -1396,7 +1393,7 @@
         <w:footnoteReference w:id="173"/>
       </w:r>
       <w:r>
-        <w:t xml:space="preserve">ནི། །​སྨྲ་པོ་ལ་ཁྲོ་མི་རིགས་ན། །​ཡང་དག་མིན་སྨྲ་ལ་ཅི་སྨོས། །​དམན་ལས་མི་སྙན་ཞེས་བྱ་བ། །​ངེས་པར་འབྱུང་བ་མ་ཡིན་ཏེ། །​དེ་ཕྱིར་དམན་འབྱུང་</w:t>
+        <w:t xml:space="preserve">ནི། །​སྨྲ་པོ་ལ་ཁྲོ་མི་རིགས་ན། །​ཡང་དག་མིན་སྨྲ་ལ་ཅི་སྨོས། །​དམན་ལས་མི་སྙན་ཞེས་བྱ་བ། །​ངེས་པར་འབྱུང་བ་མ་ཡིན་ཏེ། །​དེ་ཕྱིར་དམན་བྱུང་</w:t>
       </w:r>
       <w:r>
         <w:rPr>
@@ -1486,7 +1483,7 @@
         <w:footnoteReference w:id="183"/>
       </w:r>
       <w:r>
-        <w:t xml:space="preserve">མེད་མ་ཡིན་མཐའ་བཅས་མིན། །​ཕལ་མོ་ཆེར་ན་</w:t>
+        <w:t xml:space="preserve">མེད་མ་ཡིན་མཐའ་བཅས་མིན། །​ཕལ་མོ་ཆེར་ནི་</w:t>
       </w:r>
       <w:r>
         <w:rPr>
@@ -1738,7 +1735,7 @@
         <w:footnoteReference w:id="211"/>
       </w:r>
       <w:r>
-        <w:t xml:space="preserve"> །​ཐར་བའི་བར་དུ་འཕེལ་བ་ཉིད། །​གསུངས་དེར་གང་ལ་གུས་མེད་པ། །​དེ་ནི་གསལ་བར་བློ་ལྡན་མིན། །​བདག་ནི་མྱ་ངན་འདའ་འགྱུར་ཞེས། །​སྟོང་མིན་</w:t>
+        <w:t xml:space="preserve"> །​ཐར་བའི་བར་དུ་འཕེལ་བ་ཉིད། །​གསུངས་དེར་གང་ལ་གུས་མེད་པ། །​དེ་ནི་གསལ་བར་བློ་ལྡན་མིན། །​བདག་ནི་མྱ་ངན་འདའ་འགྱུར་ཞེས། །​སྟོང་ཉིད་</w:t>
       </w:r>
       <w:r>
         <w:rPr>
@@ -1756,7 +1753,7 @@
         <w:footnoteReference w:id="213"/>
       </w:r>
       <w:r>
-        <w:t xml:space="preserve">འཇིག་རྟེན་བསྟན་འབྱུང་བ།</w:t>
+        <w:t xml:space="preserve">འཇིག་རྟེན་བསྟན་བྱུང་བ།</w:t>
       </w:r>
       <w:r>
         <w:rPr>
@@ -1765,7 +1762,7 @@
         <w:footnoteReference w:id="214"/>
       </w:r>
       <w:r>
-        <w:t xml:space="preserve"> །​དེ་ལས་འཇུག་པ་གསུངས་པ་སྟེ། །​གང་ལས་དོན་དམ་བསྙད་འབྱུང་བ། །​དེ་ལས་ལྡོག་པ་གསུངས་པའོ། །​ཀུན་ཡོད་མ་ཡིན་ཅི་བྱ་ཞེས། །​ཁྱོད་ལ་འཇིགས་པ་སྐྱེ་འགྱུར་གྲང་། །​གལ་ཏེ་བྱ་བ་ཡོད་ན་ནི། །​ཆོས་འདི་ཟློག་བྱེད་མི་འགྱུར་རོ། །​ཁྱོད་ལ་རང་ཕྱོགས་ཆགས་ཡོད་ཅིང་། །​གཞན་གྱི་ཕྱོགས་ལ་མི་དགའ་ན། །​མྱ་ངན་འདས་པར་མི་འགྲོ་སྟེ། །​གཉིས་སྤྱོད་ཞི་བར་ཡོད་</w:t>
+        <w:t xml:space="preserve"> །​དེ་ལས་འཇུག་པ་གསུངས་པ་སྟེ། །​གང་ལས་དོན་དམ་བསྙད་འབྱུང་བ། །​དེ་ལས་ལྡོག་པ་གསུངས་པའོ། །​ཀུན་ཡོད་མ་ཡིན་ཅི་བྱ་ཞེས། །​ཁྱོད་ལ་འཇིགས་པ་སྐྱེ་འགྱུར་གྲང་། །​གལ་ཏེ་བྱ་བ་ཡོད་ན་ནི། །​ཆོས་འདི་ཟློག་བྱེད་མི་འགྱུར་རོ། །​ཁྱོད་ལ་རང་ཕྱོགས་ཆགས་ཡོད་ཅིང་། །​གཞན་གྱི་ཕྱོགས་ལ་མི་དགའ་ན། །​མྱ་ངན་འདས་པར་མི་འགྲོ་སྟེ། །​གཉིས་སྤྱོད་ཞི་བར་ཡོངས་</w:t>
       </w:r>
       <w:r>
         <w:rPr>
@@ -1774,7 +1771,7 @@
         <w:footnoteReference w:id="215"/>
       </w:r>
       <w:r>
-        <w:t xml:space="preserve">མི་འགྱུར། །​བྱེད་མེད་མྱ་ངན་འདའ་འགྱུར་ཞིང་། །​བྱེད་པས་ཡང་སྲིད་འགྱུར་ཏེ་དེས། །​བསམ་ཁྲལ་</w:t>
+        <w:t xml:space="preserve">མི་འགྱུར། །​བྱེད་མེད་མྱ་ངན་འདའ་འགྱུར་ཞིང་། །​བྱེད་པས་ཡང་སྲིད་འགྱུར་ཏེ་དེས། །​བསམ་བྲལ་</w:t>
       </w:r>
       <w:r>
         <w:rPr>
@@ -1783,7 +1780,7 @@
         <w:footnoteReference w:id="216"/>
       </w:r>
       <w:r>
-        <w:t xml:space="preserve">མེད་པས་མྱ་ངན་ལས། །​འདས་པ་ཐོབ་སླ་ཅིག་ཤོས་མིན། །​གང་ལ་འདི་</w:t>
+        <w:t xml:space="preserve">མེད་པས་མྱ་ངན་ལས། །​འདས་པ་ཐོབ་སླ་ཅིག་ཤོས་མིན། །​གང་ལ་འདིར་</w:t>
       </w:r>
       <w:r>
         <w:rPr>
@@ -1792,7 +1789,7 @@
         <w:footnoteReference w:id="217"/>
       </w:r>
       <w:r>
-        <w:t xml:space="preserve">སྐྱོ་ཡོད་མིན་པ། །​དེ་ལ་ཞི་གུས་ག་ལ་ཡོད། །​རང་ཁྱིམ་ལས་བཞིན་སྲིད་པ་ནི། །​འདི་ནས་འབྱུང་བའང་བྱ་བར་དཀའ། །​ལ་ལ་སྡུག་བསྔལ་ཟིལ་མནན་ཅིང་། །​འཆི་བར་འདོད་པ་དག་སྣང་སྟེ། །​དེ་ཚེ་དེ་དག་གཏི་མུག་ཕྱིར། །​གོ་འཕང་དམ་པར་མི་འགྲོར་ཟད། །​སྦྱིན་པ་དམན་པ་ལ་གསུངས་ཤིང་། །​འབྲིང་ལ་ཚུལ་ཁྲིམས་གསུངས་པ་སྟེ། །​མཆོག་ལ་ཞི་བ་གསུངས་གྱུར་པ། །​དེས་ན་རྟག་ཏུ་མཆོག་ཏུ་བྱོས། །​བསོད་ནམས་མིན་པ་དང་པོར་བཟློག །</w:t>
+        <w:t xml:space="preserve">སྐྱོ་ཡོད་མིན་པ། །​དེ་ལ་ཞི་གུས་ག་ལ་ཡོད། །​རང་ཁྱིམ་ལས་བཞིན་སྲིད་པ་ནི། །​འདི་ནས་འབྱུང་བའང་བྱ་བར་དཀའ། །​ལ་ལ་སྡུག་བསྔལ་ཟིལ་མནན་ཅིང་། །​འཆི་བར་འདོད་པ་དག་སྣང་སྟེ། །​དེ་ཚེ་དེ་དག་གཏི་མུག་ཕྱིར། །​གོ་འཕང་དམ་པར་མི་འགྲོར་ཟད། །​སྦྱིན་པ་དམན་པ་ལ་གསུངས་ཤིང་། །​འབྲིང་ལ་ཚུལ་ཁྲིམས་གསུངས་པ་སྟེ། །​མཆོག་ལ་ཞི་བ་གསུངས་གྱུར་པ། །​དེས་ན་རྟག་ཏུ་མཆོག་ཏུ་བྱོས། །​བསོད་ནམས་མིན་པ་དང་པོར་ཟློག །</w:t>
       </w:r>
       <w:r>
         <w:rPr>
@@ -3061,7 +3058,7 @@
         <w:footnoteReference w:id="358"/>
       </w:r>
       <w:r>
-        <w:t xml:space="preserve"> །​དེ་དང་དེ་ལ་གཅིག་ཉིད་མེད། །​གང་གིས་གཅིག་ཀྱང་ཡོད་མིན་པ། །​དེས་ན་དུ་མ་དག་ཀྱང་མེད། །​གལ་ཏེ་གང་ན་</w:t>
+        <w:t xml:space="preserve"> །​དེ་དང་དེ་ལ་གཅིག་ཉིད་མེད། །​གང་གིས་གཅིག་ཀྱང་ཡོད་མིན་པ། །​དེས་ན་དུ་མ་དག་ཀྱང་མེད། །​གལ་ཏེ་གང་ལ་</w:t>
       </w:r>
       <w:r>
         <w:rPr>
@@ -3079,7 +3076,7 @@
         <w:footnoteReference w:id="360"/>
       </w:r>
       <w:r>
-        <w:t xml:space="preserve">གཅིག་ཡོད་</w:t>
+        <w:t xml:space="preserve">གཅིག་འདོད་</w:t>
       </w:r>
       <w:r>
         <w:rPr>
@@ -3532,16 +3529,13 @@
         <w:footnoteReference w:id="410"/>
       </w:r>
       <w:r>
-        <w:t xml:space="preserve">བ་པ་ཚབ་ཉི་མ་གྲགས་ཀྱིས་བསྒྱུར་ཅིང་ཞུས་ཏེ་གཏན་ལ་ཕབ།</w:t>
+        <w:t xml:space="preserve">བ་པ་ཚབ་ཉི་མ་གྲགས་ཀྱིས་བསྒྱུར་ཅིང་ཞུས་ཏེ་གཏན་ལ་ཕབ། །​ །​།</w:t>
       </w:r>
       <w:r>
         <w:rPr>
           <w:rStyle w:val="FootnoteReference"/>
         </w:rPr>
         <w:footnoteReference w:id="411"/>
-      </w:r>
-      <w:r>
-        <w:t xml:space="preserve"> །​ །​།</w:t>
       </w:r>
     </w:p>
     <w:sectPr/>
@@ -4173,7 +4167,7 @@
         <w:t xml:space="preserve"> </w:t>
       </w:r>
       <w:r>
-        <w:t xml:space="preserve">འཚོ་བ།  །​ སྣར་ཐང་། པེ་ཅིན།</w:t>
+        <w:t xml:space="preserve">འཚོ་བ།! །​ སྣར་ཐང་། པེ་ཅིན།</w:t>
       </w:r>
     </w:p>
   </w:footnote>
@@ -4192,7 +4186,7 @@
         <w:t xml:space="preserve"> </w:t>
       </w:r>
       <w:r>
-        <w:t xml:space="preserve">ཏུ་ སྡེ་དགེ།</w:t>
+        <w:t xml:space="preserve">ཀུན་ཏུ་ སྡེ་དགེ།</w:t>
       </w:r>
     </w:p>
   </w:footnote>
@@ -4211,7 +4205,7 @@
         <w:t xml:space="preserve"> </w:t>
       </w:r>
       <w:r>
-        <w:t xml:space="preserve">རྩོལ། སྣར་ཐང་། པེ་ཅིན།</w:t>
+        <w:t xml:space="preserve">རྩོལ།! སྣར་ཐང་། པེ་ཅིན།</w:t>
       </w:r>
     </w:p>
   </w:footnote>
@@ -6409,7 +6403,7 @@
         <w:t xml:space="preserve"> </w:t>
       </w:r>
       <w:r>
-        <w:t xml:space="preserve">མེད་པ། ཅོ་ནེ། སྡེ་དགེ།</w:t>
+        <w:t xml:space="preserve">ལ། སྣར་ཐང་། པེ་ཅིན།</w:t>
       </w:r>
     </w:p>
   </w:footnote>
@@ -6428,7 +6422,7 @@
         <w:t xml:space="preserve"> </w:t>
       </w:r>
       <w:r>
-        <w:t xml:space="preserve">འོང་བ། ཅོ་ནེ། སྡེ་དགེ།</w:t>
+        <w:t xml:space="preserve">འོང་བའང་། སྣར་ཐང་། པེ་ཅིན།</w:t>
       </w:r>
     </w:p>
   </w:footnote>
@@ -6466,7 +6460,7 @@
         <w:t xml:space="preserve"> </w:t>
       </w:r>
       <w:r>
-        <w:t xml:space="preserve">བྱ་བ་ ཅོ་ནེ། སྡེ་དགེ།</w:t>
+        <w:t xml:space="preserve">བྱ་བར་ སྣར་ཐང་། པེ་ཅིན།</w:t>
       </w:r>
     </w:p>
   </w:footnote>
@@ -6485,7 +6479,7 @@
         <w:t xml:space="preserve"> </w:t>
       </w:r>
       <w:r>
-        <w:t xml:space="preserve">ཤེས་ན་ ཅོ་ནེ། སྡེ་དགེ།</w:t>
+        <w:t xml:space="preserve">ཤེས་ནས་ སྣར་ཐང་། པེ་ཅིན།</w:t>
       </w:r>
     </w:p>
   </w:footnote>
@@ -6504,7 +6498,7 @@
         <w:t xml:space="preserve"> </w:t>
       </w:r>
       <w:r>
-        <w:t xml:space="preserve">བྱུང་ ཅོ་ནེ། སྡེ་དགེ།</w:t>
+        <w:t xml:space="preserve">འབྱུང་ སྣར་ཐང་། པེ་ཅིན།</w:t>
       </w:r>
     </w:p>
   </w:footnote>
@@ -6694,30 +6688,2633 @@
         <w:t xml:space="preserve"> </w:t>
       </w:r>
       <w:r>
+        <w:t xml:space="preserve">ན་ ཅོ་ནེ། སྡེ་དགེ།</w:t>
+      </w:r>
+    </w:p>
+  </w:footnote>
+  <w:footnote w:id="185">
+    <w:p>
+      <w:pPr>
+        <w:pStyle w:val="FootnoteText"/>
+      </w:pPr>
+      <w:r>
+        <w:rPr>
+          <w:rStyle w:val="FootnoteReference"/>
+        </w:rPr>
+        <w:footnoteRef/>
+      </w:r>
+      <w:r>
+        <w:t xml:space="preserve"> </w:t>
+      </w:r>
+      <w:r>
+        <w:t xml:space="preserve">སོ་སྐྱེ་ སྣར་ཐང་། པེ་ཅིན།</w:t>
+      </w:r>
+    </w:p>
+  </w:footnote>
+  <w:footnote w:id="186">
+    <w:p>
+      <w:pPr>
+        <w:pStyle w:val="FootnoteText"/>
+      </w:pPr>
+      <w:r>
+        <w:rPr>
+          <w:rStyle w:val="FootnoteReference"/>
+        </w:rPr>
+        <w:footnoteRef/>
+      </w:r>
+      <w:r>
+        <w:t xml:space="preserve"> </w:t>
+      </w:r>
+      <w:r>
+        <w:t xml:space="preserve">ས་སྟེང་ སྣར་ཐང་། པེ་ཅིན།</w:t>
+      </w:r>
+    </w:p>
+  </w:footnote>
+  <w:footnote w:id="187">
+    <w:p>
+      <w:pPr>
+        <w:pStyle w:val="FootnoteText"/>
+      </w:pPr>
+      <w:r>
+        <w:rPr>
+          <w:rStyle w:val="FootnoteReference"/>
+        </w:rPr>
+        <w:footnoteRef/>
+      </w:r>
+      <w:r>
+        <w:t xml:space="preserve"> </w:t>
+      </w:r>
+      <w:r>
+        <w:t xml:space="preserve">བསོད་གནས་ སྣར་ཐང་། བསོད་ནམས་ པེ་ཅིན།</w:t>
+      </w:r>
+    </w:p>
+  </w:footnote>
+  <w:footnote w:id="188">
+    <w:p>
+      <w:pPr>
+        <w:pStyle w:val="FootnoteText"/>
+      </w:pPr>
+      <w:r>
+        <w:rPr>
+          <w:rStyle w:val="FootnoteReference"/>
+        </w:rPr>
+        <w:footnoteRef/>
+      </w:r>
+      <w:r>
+        <w:t xml:space="preserve"> </w:t>
+      </w:r>
+      <w:r>
+        <w:t xml:space="preserve">ལས། །​ སྣར་ཐང་། པེ་ཅིན།</w:t>
+      </w:r>
+    </w:p>
+  </w:footnote>
+  <w:footnote w:id="189">
+    <w:p>
+      <w:pPr>
+        <w:pStyle w:val="FootnoteText"/>
+      </w:pPr>
+      <w:r>
+        <w:rPr>
+          <w:rStyle w:val="FootnoteReference"/>
+        </w:rPr>
+        <w:footnoteRef/>
+      </w:r>
+      <w:r>
+        <w:t xml:space="preserve"> </w:t>
+      </w:r>
+      <w:r>
+        <w:t xml:space="preserve">འགྱུར་ སྣར་ཐང་། པེ་ཅིན།</w:t>
+      </w:r>
+    </w:p>
+  </w:footnote>
+  <w:footnote w:id="190">
+    <w:p>
+      <w:pPr>
+        <w:pStyle w:val="FootnoteText"/>
+      </w:pPr>
+      <w:r>
+        <w:rPr>
+          <w:rStyle w:val="FootnoteReference"/>
+        </w:rPr>
+        <w:footnoteRef/>
+      </w:r>
+      <w:r>
+        <w:t xml:space="preserve"> </w:t>
+      </w:r>
+      <w:r>
+        <w:t xml:space="preserve">ལྡན་པ་ སྣར་ཐང་། པེ་ཅིན།</w:t>
+      </w:r>
+    </w:p>
+  </w:footnote>
+  <w:footnote w:id="191">
+    <w:p>
+      <w:pPr>
+        <w:pStyle w:val="FootnoteText"/>
+      </w:pPr>
+      <w:r>
+        <w:rPr>
+          <w:rStyle w:val="FootnoteReference"/>
+        </w:rPr>
+        <w:footnoteRef/>
+      </w:r>
+      <w:r>
+        <w:t xml:space="preserve"> </w:t>
+      </w:r>
+      <w:r>
+        <w:t xml:space="preserve">གཅིག་གིས་ སྣར་ཐང་། པེ་ཅིན།</w:t>
+      </w:r>
+    </w:p>
+  </w:footnote>
+  <w:footnote w:id="192">
+    <w:p>
+      <w:pPr>
+        <w:pStyle w:val="FootnoteText"/>
+      </w:pPr>
+      <w:r>
+        <w:rPr>
+          <w:rStyle w:val="FootnoteReference"/>
+        </w:rPr>
+        <w:footnoteRef/>
+      </w:r>
+      <w:r>
+        <w:t xml:space="preserve"> </w:t>
+      </w:r>
+      <w:r>
+        <w:t xml:space="preserve">ད་ལྟར་ སྣར་ཐང་། པེ་ཅིན།</w:t>
+      </w:r>
+    </w:p>
+  </w:footnote>
+  <w:footnote w:id="193">
+    <w:p>
+      <w:pPr>
+        <w:pStyle w:val="FootnoteText"/>
+      </w:pPr>
+      <w:r>
+        <w:rPr>
+          <w:rStyle w:val="FootnoteReference"/>
+        </w:rPr>
+        <w:footnoteRef/>
+      </w:r>
+      <w:r>
+        <w:t xml:space="preserve"> </w:t>
+      </w:r>
+      <w:r>
+        <w:t xml:space="preserve">ལས་ སྣར་ཐང་། པེ་ཅིན།</w:t>
+      </w:r>
+    </w:p>
+  </w:footnote>
+  <w:footnote w:id="194">
+    <w:p>
+      <w:pPr>
+        <w:pStyle w:val="FootnoteText"/>
+      </w:pPr>
+      <w:r>
+        <w:rPr>
+          <w:rStyle w:val="FootnoteReference"/>
+        </w:rPr>
+        <w:footnoteRef/>
+      </w:r>
+      <w:r>
+        <w:t xml:space="preserve"> </w:t>
+      </w:r>
+      <w:r>
+        <w:t xml:space="preserve">དམྱལ་ སྣར་ཐང་། པེ་ཅིན།</w:t>
+      </w:r>
+    </w:p>
+  </w:footnote>
+  <w:footnote w:id="195">
+    <w:p>
+      <w:pPr>
+        <w:pStyle w:val="FootnoteText"/>
+      </w:pPr>
+      <w:r>
+        <w:rPr>
+          <w:rStyle w:val="FootnoteReference"/>
+        </w:rPr>
+        <w:footnoteRef/>
+      </w:r>
+      <w:r>
+        <w:t xml:space="preserve"> </w:t>
+      </w:r>
+      <w:r>
+        <w:t xml:space="preserve">མཚུངས་པར་འཇིགས་སྐྱེ་ སྣར་ཐང་། པེ་ཅིན།</w:t>
+      </w:r>
+    </w:p>
+  </w:footnote>
+  <w:footnote w:id="196">
+    <w:p>
+      <w:pPr>
+        <w:pStyle w:val="FootnoteText"/>
+      </w:pPr>
+      <w:r>
+        <w:rPr>
+          <w:rStyle w:val="FootnoteReference"/>
+        </w:rPr>
+        <w:footnoteRef/>
+      </w:r>
+      <w:r>
+        <w:t xml:space="preserve"> </w:t>
+      </w:r>
+      <w:r>
+        <w:t xml:space="preserve">བསྐྱེད་ སྣར་ཐང་། པེ་ཅིན།</w:t>
+      </w:r>
+    </w:p>
+  </w:footnote>
+  <w:footnote w:id="197">
+    <w:p>
+      <w:pPr>
+        <w:pStyle w:val="FootnoteText"/>
+      </w:pPr>
+      <w:r>
+        <w:rPr>
+          <w:rStyle w:val="FootnoteReference"/>
+        </w:rPr>
+        <w:footnoteRef/>
+      </w:r>
+      <w:r>
+        <w:t xml:space="preserve"> </w:t>
+      </w:r>
+      <w:r>
+        <w:t xml:space="preserve">ལོགས་ སྣར་ཐང་། པེ་ཅིན།</w:t>
+      </w:r>
+    </w:p>
+  </w:footnote>
+  <w:footnote w:id="198">
+    <w:p>
+      <w:pPr>
+        <w:pStyle w:val="FootnoteText"/>
+      </w:pPr>
+      <w:r>
+        <w:rPr>
+          <w:rStyle w:val="FootnoteReference"/>
+        </w:rPr>
+        <w:footnoteRef/>
+      </w:r>
+      <w:r>
+        <w:t xml:space="preserve"> </w:t>
+      </w:r>
+      <w:r>
+        <w:t xml:space="preserve">ཡོངས་ སྣར་ཐང་། པེ་ཅིན།</w:t>
+      </w:r>
+    </w:p>
+  </w:footnote>
+  <w:footnote w:id="199">
+    <w:p>
+      <w:pPr>
+        <w:pStyle w:val="FootnoteText"/>
+      </w:pPr>
+      <w:r>
+        <w:rPr>
+          <w:rStyle w:val="FootnoteReference"/>
+        </w:rPr>
+        <w:footnoteRef/>
+      </w:r>
+      <w:r>
+        <w:t xml:space="preserve"> </w:t>
+      </w:r>
+      <w:r>
+        <w:t xml:space="preserve">དགེ་བ་ སྣར་ཐང་། པེ་ཅིན།</w:t>
+      </w:r>
+    </w:p>
+  </w:footnote>
+  <w:footnote w:id="200">
+    <w:p>
+      <w:pPr>
+        <w:pStyle w:val="FootnoteText"/>
+      </w:pPr>
+      <w:r>
+        <w:rPr>
+          <w:rStyle w:val="FootnoteReference"/>
+        </w:rPr>
+        <w:footnoteRef/>
+      </w:r>
+      <w:r>
+        <w:t xml:space="preserve"> </w:t>
+      </w:r>
+      <w:r>
+        <w:t xml:space="preserve">བཏང་བས་ སྣར་ཐང་། པེ་ཅིན།</w:t>
+      </w:r>
+    </w:p>
+  </w:footnote>
+  <w:footnote w:id="201">
+    <w:p>
+      <w:pPr>
+        <w:pStyle w:val="FootnoteText"/>
+      </w:pPr>
+      <w:r>
+        <w:rPr>
+          <w:rStyle w:val="FootnoteReference"/>
+        </w:rPr>
+        <w:footnoteRef/>
+      </w:r>
+      <w:r>
+        <w:t xml:space="preserve"> </w:t>
+      </w:r>
+      <w:r>
+        <w:t xml:space="preserve">འགྱུར་བ། སྣར་ཐང་། པེ་ཅིན།</w:t>
+      </w:r>
+    </w:p>
+  </w:footnote>
+  <w:footnote w:id="202">
+    <w:p>
+      <w:pPr>
+        <w:pStyle w:val="FootnoteText"/>
+      </w:pPr>
+      <w:r>
+        <w:rPr>
+          <w:rStyle w:val="FootnoteReference"/>
+        </w:rPr>
+        <w:footnoteRef/>
+      </w:r>
+      <w:r>
+        <w:t xml:space="preserve"> </w:t>
+      </w:r>
+      <w:r>
+        <w:t xml:space="preserve">གྲུབ་པ་ཡི་ སྣར་ཐང་། པེ་ཅིན།</w:t>
+      </w:r>
+    </w:p>
+  </w:footnote>
+  <w:footnote w:id="203">
+    <w:p>
+      <w:pPr>
+        <w:pStyle w:val="FootnoteText"/>
+      </w:pPr>
+      <w:r>
+        <w:rPr>
+          <w:rStyle w:val="FootnoteReference"/>
+        </w:rPr>
+        <w:footnoteRef/>
+      </w:r>
+      <w:r>
+        <w:t xml:space="preserve"> </w:t>
+      </w:r>
+      <w:r>
+        <w:t xml:space="preserve">གྱུར་ནས། སྣར་ཐང་། པེ་ཅིན།</w:t>
+      </w:r>
+    </w:p>
+  </w:footnote>
+  <w:footnote w:id="204">
+    <w:p>
+      <w:pPr>
+        <w:pStyle w:val="FootnoteText"/>
+      </w:pPr>
+      <w:r>
+        <w:rPr>
+          <w:rStyle w:val="FootnoteReference"/>
+        </w:rPr>
+        <w:footnoteRef/>
+      </w:r>
+      <w:r>
+        <w:t xml:space="preserve"> </w:t>
+      </w:r>
+      <w:r>
+        <w:t xml:space="preserve">ལྟ་བུ་ སྣར་ཐང་། པེ་ཅིན།</w:t>
+      </w:r>
+    </w:p>
+  </w:footnote>
+  <w:footnote w:id="205">
+    <w:p>
+      <w:pPr>
+        <w:pStyle w:val="FootnoteText"/>
+      </w:pPr>
+      <w:r>
+        <w:rPr>
+          <w:rStyle w:val="FootnoteReference"/>
+        </w:rPr>
+        <w:footnoteRef/>
+      </w:r>
+      <w:r>
+        <w:t xml:space="preserve"> </w:t>
+      </w:r>
+      <w:r>
+        <w:t xml:space="preserve">མཚུངས་པ། སྣར་ཐང་། པེ་ཅིན།</w:t>
+      </w:r>
+    </w:p>
+  </w:footnote>
+  <w:footnote w:id="206">
+    <w:p>
+      <w:pPr>
+        <w:pStyle w:val="FootnoteText"/>
+      </w:pPr>
+      <w:r>
+        <w:rPr>
+          <w:rStyle w:val="FootnoteReference"/>
+        </w:rPr>
+        <w:footnoteRef/>
+      </w:r>
+      <w:r>
+        <w:t xml:space="preserve"> </w:t>
+      </w:r>
+      <w:r>
+        <w:t xml:space="preserve">དགེ་བ་གང་ སྣར་ཐང་། དགེ་བའང་ པེ་ཅིན།</w:t>
+      </w:r>
+    </w:p>
+  </w:footnote>
+  <w:footnote w:id="207">
+    <w:p>
+      <w:pPr>
+        <w:pStyle w:val="FootnoteText"/>
+      </w:pPr>
+      <w:r>
+        <w:rPr>
+          <w:rStyle w:val="FootnoteReference"/>
+        </w:rPr>
+        <w:footnoteRef/>
+      </w:r>
+      <w:r>
+        <w:t xml:space="preserve"> </w:t>
+      </w:r>
+      <w:r>
+        <w:t xml:space="preserve">འཁྲུལ་འཁོར་གྱིས། ཅོ་ནེ།</w:t>
+      </w:r>
+    </w:p>
+  </w:footnote>
+  <w:footnote w:id="208">
+    <w:p>
+      <w:pPr>
+        <w:pStyle w:val="FootnoteText"/>
+      </w:pPr>
+      <w:r>
+        <w:rPr>
+          <w:rStyle w:val="FootnoteReference"/>
+        </w:rPr>
+        <w:footnoteRef/>
+      </w:r>
+      <w:r>
+        <w:t xml:space="preserve"> </w:t>
+      </w:r>
+      <w:r>
+        <w:t xml:space="preserve">དང་ སྣར་ཐང་། པེ་ཅིན།</w:t>
+      </w:r>
+    </w:p>
+  </w:footnote>
+  <w:footnote w:id="209">
+    <w:p>
+      <w:pPr>
+        <w:pStyle w:val="FootnoteText"/>
+      </w:pPr>
+      <w:r>
+        <w:rPr>
+          <w:rStyle w:val="FootnoteReference"/>
+        </w:rPr>
+        <w:footnoteRef/>
+      </w:r>
+      <w:r>
+        <w:t xml:space="preserve"> </w:t>
+      </w:r>
+      <w:r>
+        <w:t xml:space="preserve">འདོད་པ་ སྣར་ཐང་། པེ་ཅིན།</w:t>
+      </w:r>
+    </w:p>
+  </w:footnote>
+  <w:footnote w:id="210">
+    <w:p>
+      <w:pPr>
+        <w:pStyle w:val="FootnoteText"/>
+      </w:pPr>
+      <w:r>
+        <w:rPr>
+          <w:rStyle w:val="FootnoteReference"/>
+        </w:rPr>
+        <w:footnoteRef/>
+      </w:r>
+      <w:r>
+        <w:t xml:space="preserve"> </w:t>
+      </w:r>
+      <w:r>
+        <w:t xml:space="preserve">དེ་ སྣར་ཐང་། པེ་ཅིན།</w:t>
+      </w:r>
+    </w:p>
+  </w:footnote>
+  <w:footnote w:id="211">
+    <w:p>
+      <w:pPr>
+        <w:pStyle w:val="FootnoteText"/>
+      </w:pPr>
+      <w:r>
+        <w:rPr>
+          <w:rStyle w:val="FootnoteReference"/>
+        </w:rPr>
+        <w:footnoteRef/>
+      </w:r>
+      <w:r>
+        <w:t xml:space="preserve"> </w:t>
+      </w:r>
+      <w:r>
+        <w:t xml:space="preserve">ཐུབ་པ་ཡི། ཅོ་ནེ།</w:t>
+      </w:r>
+    </w:p>
+  </w:footnote>
+  <w:footnote w:id="212">
+    <w:p>
+      <w:pPr>
+        <w:pStyle w:val="FootnoteText"/>
+      </w:pPr>
+      <w:r>
+        <w:rPr>
+          <w:rStyle w:val="FootnoteReference"/>
+        </w:rPr>
+        <w:footnoteRef/>
+      </w:r>
+      <w:r>
+        <w:t xml:space="preserve"> </w:t>
+      </w:r>
+      <w:r>
+        <w:t xml:space="preserve">མིན་ ཅོ་ནེ། སྡེ་དགེ།</w:t>
+      </w:r>
+    </w:p>
+  </w:footnote>
+  <w:footnote w:id="213">
+    <w:p>
+      <w:pPr>
+        <w:pStyle w:val="FootnoteText"/>
+      </w:pPr>
+      <w:r>
+        <w:rPr>
+          <w:rStyle w:val="FootnoteReference"/>
+        </w:rPr>
+        <w:footnoteRef/>
+      </w:r>
+      <w:r>
+        <w:t xml:space="preserve"> </w:t>
+      </w:r>
+      <w:r>
+        <w:t xml:space="preserve">གང་ལ་ ཅོ་ནེ།</w:t>
+      </w:r>
+    </w:p>
+  </w:footnote>
+  <w:footnote w:id="214">
+    <w:p>
+      <w:pPr>
+        <w:pStyle w:val="FootnoteText"/>
+      </w:pPr>
+      <w:r>
+        <w:rPr>
+          <w:rStyle w:val="FootnoteReference"/>
+        </w:rPr>
+        <w:footnoteRef/>
+      </w:r>
+      <w:r>
+        <w:t xml:space="preserve"> </w:t>
+      </w:r>
+      <w:r>
+        <w:t xml:space="preserve">འབྱུང་བ། ཅོ་ནེ། སྡེ་དགེ།</w:t>
+      </w:r>
+    </w:p>
+  </w:footnote>
+  <w:footnote w:id="215">
+    <w:p>
+      <w:pPr>
+        <w:pStyle w:val="FootnoteText"/>
+      </w:pPr>
+      <w:r>
+        <w:rPr>
+          <w:rStyle w:val="FootnoteReference"/>
+        </w:rPr>
+        <w:footnoteRef/>
+      </w:r>
+      <w:r>
+        <w:t xml:space="preserve"> </w:t>
+      </w:r>
+      <w:r>
+        <w:t xml:space="preserve">ཡོད་ ཅོ་ནེ། སྡེ་དགེ།</w:t>
+      </w:r>
+    </w:p>
+  </w:footnote>
+  <w:footnote w:id="216">
+    <w:p>
+      <w:pPr>
+        <w:pStyle w:val="FootnoteText"/>
+      </w:pPr>
+      <w:r>
+        <w:rPr>
+          <w:rStyle w:val="FootnoteReference"/>
+        </w:rPr>
+        <w:footnoteRef/>
+      </w:r>
+      <w:r>
+        <w:t xml:space="preserve"> </w:t>
+      </w:r>
+      <w:r>
+        <w:t xml:space="preserve">ཁྲལ་ ཅོ་ནེ། སྡེ་དགེ།</w:t>
+      </w:r>
+    </w:p>
+  </w:footnote>
+  <w:footnote w:id="217">
+    <w:p>
+      <w:pPr>
+        <w:pStyle w:val="FootnoteText"/>
+      </w:pPr>
+      <w:r>
+        <w:rPr>
+          <w:rStyle w:val="FootnoteReference"/>
+        </w:rPr>
+        <w:footnoteRef/>
+      </w:r>
+      <w:r>
+        <w:t xml:space="preserve"> </w:t>
+      </w:r>
+      <w:r>
+        <w:t xml:space="preserve">འདི་ ཅོ་ནེ། སྡེ་དགེ།</w:t>
+      </w:r>
+    </w:p>
+  </w:footnote>
+  <w:footnote w:id="218">
+    <w:p>
+      <w:pPr>
+        <w:pStyle w:val="FootnoteText"/>
+      </w:pPr>
+      <w:r>
+        <w:rPr>
+          <w:rStyle w:val="FootnoteReference"/>
+        </w:rPr>
+        <w:footnoteRef/>
+      </w:r>
+      <w:r>
+        <w:t xml:space="preserve"> </w:t>
+      </w:r>
+      <w:r>
+        <w:t xml:space="preserve">བཟློག ། ཅོ་ནེ། སྡེ་དགེ།</w:t>
+      </w:r>
+    </w:p>
+  </w:footnote>
+  <w:footnote w:id="219">
+    <w:p>
+      <w:pPr>
+        <w:pStyle w:val="FootnoteText"/>
+      </w:pPr>
+      <w:r>
+        <w:rPr>
+          <w:rStyle w:val="FootnoteReference"/>
+        </w:rPr>
+        <w:footnoteRef/>
+      </w:r>
+      <w:r>
+        <w:t xml:space="preserve"> </w:t>
+      </w:r>
+      <w:r>
+        <w:t xml:space="preserve">ཟློག་པ་ སྣར་ཐང་། པེ་ཅིན།</w:t>
+      </w:r>
+    </w:p>
+  </w:footnote>
+  <w:footnote w:id="220">
+    <w:p>
+      <w:pPr>
+        <w:pStyle w:val="FootnoteText"/>
+      </w:pPr>
+      <w:r>
+        <w:rPr>
+          <w:rStyle w:val="FootnoteReference"/>
+        </w:rPr>
+        <w:footnoteRef/>
+      </w:r>
+      <w:r>
+        <w:t xml:space="preserve"> </w:t>
+      </w:r>
+      <w:r>
+        <w:t xml:space="preserve">ཞི་ སྣར་ཐང་། པེ་ཅིན།</w:t>
+      </w:r>
+    </w:p>
+  </w:footnote>
+  <w:footnote w:id="221">
+    <w:p>
+      <w:pPr>
+        <w:pStyle w:val="FootnoteText"/>
+      </w:pPr>
+      <w:r>
+        <w:rPr>
+          <w:rStyle w:val="FootnoteReference"/>
+        </w:rPr>
+        <w:footnoteRef/>
+      </w:r>
+      <w:r>
+        <w:t xml:space="preserve"> </w:t>
+      </w:r>
+      <w:r>
+        <w:t xml:space="preserve">དེ་ཉིད་ སྣར་ཐང་། པེ་ཅིན།</w:t>
+      </w:r>
+    </w:p>
+  </w:footnote>
+  <w:footnote w:id="222">
+    <w:p>
+      <w:pPr>
+        <w:pStyle w:val="FootnoteText"/>
+      </w:pPr>
+      <w:r>
+        <w:rPr>
+          <w:rStyle w:val="FootnoteReference"/>
+        </w:rPr>
+        <w:footnoteRef/>
+      </w:r>
+      <w:r>
+        <w:t xml:space="preserve"> </w:t>
+      </w:r>
+      <w:r>
+        <w:t xml:space="preserve">རྣམས་ཀྱི། སྣར་ཐང་། པེ་ཅིན།</w:t>
+      </w:r>
+    </w:p>
+  </w:footnote>
+  <w:footnote w:id="223">
+    <w:p>
+      <w:pPr>
+        <w:pStyle w:val="FootnoteText"/>
+      </w:pPr>
+      <w:r>
+        <w:rPr>
+          <w:rStyle w:val="FootnoteReference"/>
+        </w:rPr>
+        <w:footnoteRef/>
+      </w:r>
+      <w:r>
+        <w:t xml:space="preserve"> </w:t>
+      </w:r>
+      <w:r>
+        <w:t xml:space="preserve">སླད་གྱུར་ སྣར་ཐང་། པེ་ཅིན།</w:t>
+      </w:r>
+    </w:p>
+  </w:footnote>
+  <w:footnote w:id="224">
+    <w:p>
+      <w:pPr>
+        <w:pStyle w:val="FootnoteText"/>
+      </w:pPr>
+      <w:r>
+        <w:rPr>
+          <w:rStyle w:val="FootnoteReference"/>
+        </w:rPr>
+        <w:footnoteRef/>
+      </w:r>
+      <w:r>
+        <w:t xml:space="preserve"> </w:t>
+      </w:r>
+      <w:r>
+        <w:t xml:space="preserve">གནས་མ་ཡིན་པར་ སྣར་ཐང་། པེ་ཅིན།</w:t>
+      </w:r>
+    </w:p>
+  </w:footnote>
+  <w:footnote w:id="225">
+    <w:p>
+      <w:pPr>
+        <w:pStyle w:val="FootnoteText"/>
+      </w:pPr>
+      <w:r>
+        <w:rPr>
+          <w:rStyle w:val="FootnoteReference"/>
+        </w:rPr>
+        <w:footnoteRef/>
+      </w:r>
+      <w:r>
+        <w:t xml:space="preserve"> </w:t>
+      </w:r>
+      <w:r>
+        <w:t xml:space="preserve">མ་གཏོགས་པར། སྣར་ཐང་། པེ་ཅིན།</w:t>
+      </w:r>
+    </w:p>
+  </w:footnote>
+  <w:footnote w:id="226">
+    <w:p>
+      <w:pPr>
+        <w:pStyle w:val="FootnoteText"/>
+      </w:pPr>
+      <w:r>
+        <w:rPr>
+          <w:rStyle w:val="FootnoteReference"/>
+        </w:rPr>
+        <w:footnoteRef/>
+      </w:r>
+      <w:r>
+        <w:t xml:space="preserve"> </w:t>
+      </w:r>
+      <w:r>
+        <w:t xml:space="preserve">མཁས་པ་ སྣར་ཐང་། པེ་ཅིན།</w:t>
+      </w:r>
+    </w:p>
+  </w:footnote>
+  <w:footnote w:id="227">
+    <w:p>
+      <w:pPr>
+        <w:pStyle w:val="FootnoteText"/>
+      </w:pPr>
+      <w:r>
+        <w:rPr>
+          <w:rStyle w:val="FootnoteReference"/>
+        </w:rPr>
+        <w:footnoteRef/>
+      </w:r>
+      <w:r>
+        <w:t xml:space="preserve"> </w:t>
+      </w:r>
+      <w:r>
+        <w:t xml:space="preserve">བསམ་བཞིན་ སྣར་ཐང་། པེ་ཅིན།</w:t>
+      </w:r>
+    </w:p>
+  </w:footnote>
+  <w:footnote w:id="228">
+    <w:p>
+      <w:pPr>
+        <w:pStyle w:val="FootnoteText"/>
+      </w:pPr>
+      <w:r>
+        <w:rPr>
+          <w:rStyle w:val="FootnoteReference"/>
+        </w:rPr>
+        <w:footnoteRef/>
+      </w:r>
+      <w:r>
+        <w:t xml:space="preserve"> </w:t>
+      </w:r>
+      <w:r>
+        <w:t xml:space="preserve">ན། སྣར་ཐང་། པེ་ཅིན།</w:t>
+      </w:r>
+    </w:p>
+  </w:footnote>
+  <w:footnote w:id="229">
+    <w:p>
+      <w:pPr>
+        <w:pStyle w:val="FootnoteText"/>
+      </w:pPr>
+      <w:r>
+        <w:rPr>
+          <w:rStyle w:val="FootnoteReference"/>
+        </w:rPr>
+        <w:footnoteRef/>
+      </w:r>
+      <w:r>
+        <w:t xml:space="preserve"> </w:t>
+      </w:r>
+      <w:r>
+        <w:t xml:space="preserve">མྱ་ངན་ སྣར་ཐང་། པེ་ཅིན།</w:t>
+      </w:r>
+    </w:p>
+  </w:footnote>
+  <w:footnote w:id="230">
+    <w:p>
+      <w:pPr>
+        <w:pStyle w:val="FootnoteText"/>
+      </w:pPr>
+      <w:r>
+        <w:rPr>
+          <w:rStyle w:val="FootnoteReference"/>
+        </w:rPr>
+        <w:footnoteRef/>
+      </w:r>
+      <w:r>
+        <w:t xml:space="preserve"> </w:t>
+      </w:r>
+      <w:r>
+        <w:t xml:space="preserve">མིན། སྣར་ཐང་། པེ་ཅིན།</w:t>
+      </w:r>
+    </w:p>
+  </w:footnote>
+  <w:footnote w:id="231">
+    <w:p>
+      <w:pPr>
+        <w:pStyle w:val="FootnoteText"/>
+      </w:pPr>
+      <w:r>
+        <w:rPr>
+          <w:rStyle w:val="FootnoteReference"/>
+        </w:rPr>
+        <w:footnoteRef/>
+      </w:r>
+      <w:r>
+        <w:t xml:space="preserve"> </w:t>
+      </w:r>
+      <w:r>
+        <w:t xml:space="preserve">ཐོབ་ སྣར་ཐང་། པེ་ཅིན།</w:t>
+      </w:r>
+    </w:p>
+  </w:footnote>
+  <w:footnote w:id="232">
+    <w:p>
+      <w:pPr>
+        <w:pStyle w:val="FootnoteText"/>
+      </w:pPr>
+      <w:r>
+        <w:rPr>
+          <w:rStyle w:val="FootnoteReference"/>
+        </w:rPr>
+        <w:footnoteRef/>
+      </w:r>
+      <w:r>
+        <w:t xml:space="preserve"> </w:t>
+      </w:r>
+      <w:r>
+        <w:t xml:space="preserve">སློབ་མ་སྦྱོང་ སྣར་ཐང་། པེ་ཅིན།</w:t>
+      </w:r>
+    </w:p>
+  </w:footnote>
+  <w:footnote w:id="233">
+    <w:p>
+      <w:pPr>
+        <w:pStyle w:val="FootnoteText"/>
+      </w:pPr>
+      <w:r>
+        <w:rPr>
+          <w:rStyle w:val="FootnoteReference"/>
+        </w:rPr>
+        <w:footnoteRef/>
+      </w:r>
+      <w:r>
+        <w:t xml:space="preserve"> </w:t>
+      </w:r>
+      <w:r>
+        <w:t xml:space="preserve">ཏུའང་དུ། སྣར་ཐང་། པེ་ཅིན།</w:t>
+      </w:r>
+    </w:p>
+  </w:footnote>
+  <w:footnote w:id="234">
+    <w:p>
+      <w:pPr>
+        <w:pStyle w:val="FootnoteText"/>
+      </w:pPr>
+      <w:r>
+        <w:rPr>
+          <w:rStyle w:val="FootnoteReference"/>
+        </w:rPr>
+        <w:footnoteRef/>
+      </w:r>
+      <w:r>
+        <w:t xml:space="preserve"> </w:t>
+      </w:r>
+      <w:r>
+        <w:t xml:space="preserve">བྱས་པ་ སྣར་ཐང་། པེ་ཅིན།</w:t>
+      </w:r>
+    </w:p>
+  </w:footnote>
+  <w:footnote w:id="235">
+    <w:p>
+      <w:pPr>
+        <w:pStyle w:val="FootnoteText"/>
+      </w:pPr>
+      <w:r>
+        <w:rPr>
+          <w:rStyle w:val="FootnoteReference"/>
+        </w:rPr>
+        <w:footnoteRef/>
+      </w:r>
+      <w:r>
+        <w:t xml:space="preserve"> </w:t>
+      </w:r>
+      <w:r>
+        <w:t xml:space="preserve">རྟོགས། །​ སྣར་ཐང་། པེ་ཅིན།</w:t>
+      </w:r>
+    </w:p>
+  </w:footnote>
+  <w:footnote w:id="236">
+    <w:p>
+      <w:pPr>
+        <w:pStyle w:val="FootnoteText"/>
+      </w:pPr>
+      <w:r>
+        <w:rPr>
+          <w:rStyle w:val="FootnoteReference"/>
+        </w:rPr>
+        <w:footnoteRef/>
+      </w:r>
+      <w:r>
+        <w:t xml:space="preserve"> </w:t>
+      </w:r>
+      <w:r>
+        <w:t xml:space="preserve">མི་ཐོང་ སྣར་ཐང་། མི་མཐོང་། པེ་ཅིན།</w:t>
+      </w:r>
+    </w:p>
+  </w:footnote>
+  <w:footnote w:id="237">
+    <w:p>
+      <w:pPr>
+        <w:pStyle w:val="FootnoteText"/>
+      </w:pPr>
+      <w:r>
+        <w:rPr>
+          <w:rStyle w:val="FootnoteReference"/>
+        </w:rPr>
+        <w:footnoteRef/>
+      </w:r>
+      <w:r>
+        <w:t xml:space="preserve"> </w:t>
+      </w:r>
+      <w:r>
+        <w:t xml:space="preserve">དེའི་ སྣར་ཐང་། པེ་ཅིན།</w:t>
+      </w:r>
+    </w:p>
+  </w:footnote>
+  <w:footnote w:id="238">
+    <w:p>
+      <w:pPr>
+        <w:pStyle w:val="FootnoteText"/>
+      </w:pPr>
+      <w:r>
+        <w:rPr>
+          <w:rStyle w:val="FootnoteReference"/>
+        </w:rPr>
+        <w:footnoteRef/>
+      </w:r>
+      <w:r>
+        <w:t xml:space="preserve"> </w:t>
+      </w:r>
+      <w:r>
+        <w:t xml:space="preserve">གྱུར་ སྣར་ཐང་། པེ་ཅིན།</w:t>
+      </w:r>
+    </w:p>
+  </w:footnote>
+  <w:footnote w:id="239">
+    <w:p>
+      <w:pPr>
+        <w:pStyle w:val="FootnoteText"/>
+      </w:pPr>
+      <w:r>
+        <w:rPr>
+          <w:rStyle w:val="FootnoteReference"/>
+        </w:rPr>
+        <w:footnoteRef/>
+      </w:r>
+      <w:r>
+        <w:t xml:space="preserve"> </w:t>
+      </w:r>
+      <w:r>
+        <w:t xml:space="preserve">དངོས་མེད་ པེ་ཅིན།</w:t>
+      </w:r>
+    </w:p>
+  </w:footnote>
+  <w:footnote w:id="240">
+    <w:p>
+      <w:pPr>
+        <w:pStyle w:val="FootnoteText"/>
+      </w:pPr>
+      <w:r>
+        <w:rPr>
+          <w:rStyle w:val="FootnoteReference"/>
+        </w:rPr>
+        <w:footnoteRef/>
+      </w:r>
+      <w:r>
+        <w:t xml:space="preserve"> </w:t>
+      </w:r>
+      <w:r>
+        <w:t xml:space="preserve">ལྡོག་པར་ སྣར་ཐང་། པེ་ཅིན།</w:t>
+      </w:r>
+    </w:p>
+  </w:footnote>
+  <w:footnote w:id="241">
+    <w:p>
+      <w:pPr>
+        <w:pStyle w:val="FootnoteText"/>
+      </w:pPr>
+      <w:r>
+        <w:rPr>
+          <w:rStyle w:val="FootnoteReference"/>
+        </w:rPr>
+        <w:footnoteRef/>
+      </w:r>
+      <w:r>
+        <w:t xml:space="preserve"> </w:t>
+      </w:r>
+      <w:r>
+        <w:t xml:space="preserve">ག་ལ་རིགས། སྣར་ཐང་། པེ་ཅིན།</w:t>
+      </w:r>
+    </w:p>
+  </w:footnote>
+  <w:footnote w:id="242">
+    <w:p>
+      <w:pPr>
+        <w:pStyle w:val="FootnoteText"/>
+      </w:pPr>
+      <w:r>
+        <w:rPr>
+          <w:rStyle w:val="FootnoteReference"/>
+        </w:rPr>
+        <w:footnoteRef/>
+      </w:r>
+      <w:r>
+        <w:t xml:space="preserve"> </w:t>
+      </w:r>
+      <w:r>
         <w:t xml:space="preserve">ནི་ སྣར་ཐང་། པེ་ཅིན།</w:t>
       </w:r>
     </w:p>
   </w:footnote>
-  <w:footnote w:id="185">
-    <w:p>
-      <w:pPr>
-        <w:pStyle w:val="FootnoteText"/>
-      </w:pPr>
-      <w:r>
-        <w:rPr>
-          <w:rStyle w:val="FootnoteReference"/>
-        </w:rPr>
-        <w:footnoteRef/>
-      </w:r>
-      <w:r>
-        <w:t xml:space="preserve"> </w:t>
-      </w:r>
-      <w:r>
-        <w:t xml:space="preserve">སོ་སྐྱེ་ སྣར་ཐང་། པེ་ཅིན།</w:t>
-      </w:r>
-    </w:p>
-  </w:footnote>
-  <w:footnote w:id="186">
+  <w:footnote w:id="243">
+    <w:p>
+      <w:pPr>
+        <w:pStyle w:val="FootnoteText"/>
+      </w:pPr>
+      <w:r>
+        <w:rPr>
+          <w:rStyle w:val="FootnoteReference"/>
+        </w:rPr>
+        <w:footnoteRef/>
+      </w:r>
+      <w:r>
+        <w:t xml:space="preserve"> </w:t>
+      </w:r>
+      <w:r>
+        <w:t xml:space="preserve">གནས་ཁང་ སྣར་ཐང་། པེ་ཅིན།</w:t>
+      </w:r>
+    </w:p>
+  </w:footnote>
+  <w:footnote w:id="244">
+    <w:p>
+      <w:pPr>
+        <w:pStyle w:val="FootnoteText"/>
+      </w:pPr>
+      <w:r>
+        <w:rPr>
+          <w:rStyle w:val="FootnoteReference"/>
+        </w:rPr>
+        <w:footnoteRef/>
+      </w:r>
+      <w:r>
+        <w:t xml:space="preserve"> </w:t>
+      </w:r>
+      <w:r>
+        <w:t xml:space="preserve">གཞན་གྱིར་ སྣར་ཐང་། པེ་ཅིན།</w:t>
+      </w:r>
+    </w:p>
+  </w:footnote>
+  <w:footnote w:id="245">
+    <w:p>
+      <w:pPr>
+        <w:pStyle w:val="FootnoteText"/>
+      </w:pPr>
+      <w:r>
+        <w:rPr>
+          <w:rStyle w:val="FootnoteReference"/>
+        </w:rPr>
+        <w:footnoteRef/>
+      </w:r>
+      <w:r>
+        <w:t xml:space="preserve"> </w:t>
+      </w:r>
+      <w:r>
+        <w:t xml:space="preserve">ཡོད་པ། སྣར་ཐང་། པེ་ཅིན།</w:t>
+      </w:r>
+    </w:p>
+  </w:footnote>
+  <w:footnote w:id="246">
+    <w:p>
+      <w:pPr>
+        <w:pStyle w:val="FootnoteText"/>
+      </w:pPr>
+      <w:r>
+        <w:rPr>
+          <w:rStyle w:val="FootnoteReference"/>
+        </w:rPr>
+        <w:footnoteRef/>
+      </w:r>
+      <w:r>
+        <w:t xml:space="preserve"> </w:t>
+      </w:r>
+      <w:r>
+        <w:t xml:space="preserve">འབྲས་བུ་ཡི་ སྣར་ཐང་། པེ་ཅིན།</w:t>
+      </w:r>
+    </w:p>
+  </w:footnote>
+  <w:footnote w:id="247">
+    <w:p>
+      <w:pPr>
+        <w:pStyle w:val="FootnoteText"/>
+      </w:pPr>
+      <w:r>
+        <w:rPr>
+          <w:rStyle w:val="FootnoteReference"/>
+        </w:rPr>
+        <w:footnoteRef/>
+      </w:r>
+      <w:r>
+        <w:t xml:space="preserve"> </w:t>
+      </w:r>
+      <w:r>
+        <w:t xml:space="preserve">རྒྱུ་ཡོད་པ། སྣར་ཐང་། པེ་ཅིན།</w:t>
+      </w:r>
+    </w:p>
+  </w:footnote>
+  <w:footnote w:id="248">
+    <w:p>
+      <w:pPr>
+        <w:pStyle w:val="FootnoteText"/>
+      </w:pPr>
+      <w:r>
+        <w:rPr>
+          <w:rStyle w:val="FootnoteReference"/>
+        </w:rPr>
+        <w:footnoteRef/>
+      </w:r>
+      <w:r>
+        <w:t xml:space="preserve"> </w:t>
+      </w:r>
+      <w:r>
+        <w:t xml:space="preserve">གསུང་གསུངས། ཅོ་ནེ། པེ་ཅིན།</w:t>
+      </w:r>
+    </w:p>
+  </w:footnote>
+  <w:footnote w:id="249">
+    <w:p>
+      <w:pPr>
+        <w:pStyle w:val="FootnoteText"/>
+      </w:pPr>
+      <w:r>
+        <w:rPr>
+          <w:rStyle w:val="FootnoteReference"/>
+        </w:rPr>
+        <w:footnoteRef/>
+      </w:r>
+      <w:r>
+        <w:t xml:space="preserve"> </w:t>
+      </w:r>
+      <w:r>
+        <w:t xml:space="preserve">དེ་ སྣར་ཐང་། པེ་ཅིན།</w:t>
+      </w:r>
+    </w:p>
+  </w:footnote>
+  <w:footnote w:id="250">
+    <w:p>
+      <w:pPr>
+        <w:pStyle w:val="FootnoteText"/>
+      </w:pPr>
+      <w:r>
+        <w:rPr>
+          <w:rStyle w:val="FootnoteReference"/>
+        </w:rPr>
+        <w:footnoteRef/>
+      </w:r>
+      <w:r>
+        <w:t xml:space="preserve"> </w:t>
+      </w:r>
+      <w:r>
+        <w:t xml:space="preserve">ཐར་པ་ སྣར་ཐང་། པེ་ཅིན།</w:t>
+      </w:r>
+    </w:p>
+  </w:footnote>
+  <w:footnote w:id="251">
+    <w:p>
+      <w:pPr>
+        <w:pStyle w:val="FootnoteText"/>
+      </w:pPr>
+      <w:r>
+        <w:rPr>
+          <w:rStyle w:val="FootnoteReference"/>
+        </w:rPr>
+        <w:footnoteRef/>
+      </w:r>
+      <w:r>
+        <w:t xml:space="preserve"> </w:t>
+      </w:r>
+      <w:r>
+        <w:t xml:space="preserve">ཅིག་ སྣར་ཐང་། པེ་ཅིན།</w:t>
+      </w:r>
+    </w:p>
+  </w:footnote>
+  <w:footnote w:id="252">
+    <w:p>
+      <w:pPr>
+        <w:pStyle w:val="FootnoteText"/>
+      </w:pPr>
+      <w:r>
+        <w:rPr>
+          <w:rStyle w:val="FootnoteReference"/>
+        </w:rPr>
+        <w:footnoteRef/>
+      </w:r>
+      <w:r>
+        <w:t xml:space="preserve"> </w:t>
+      </w:r>
+      <w:r>
+        <w:t xml:space="preserve">ཡིན། པེ་ཅིན།</w:t>
+      </w:r>
+    </w:p>
+  </w:footnote>
+  <w:footnote w:id="253">
+    <w:p>
+      <w:pPr>
+        <w:pStyle w:val="FootnoteText"/>
+      </w:pPr>
+      <w:r>
+        <w:rPr>
+          <w:rStyle w:val="FootnoteReference"/>
+        </w:rPr>
+        <w:footnoteRef/>
+      </w:r>
+      <w:r>
+        <w:t xml:space="preserve"> </w:t>
+      </w:r>
+      <w:r>
+        <w:t xml:space="preserve">ནི་ སྣར་ཐང་། པེ་ཅིན།</w:t>
+      </w:r>
+    </w:p>
+  </w:footnote>
+  <w:footnote w:id="254">
+    <w:p>
+      <w:pPr>
+        <w:pStyle w:val="FootnoteText"/>
+      </w:pPr>
+      <w:r>
+        <w:rPr>
+          <w:rStyle w:val="FootnoteReference"/>
+        </w:rPr>
+        <w:footnoteRef/>
+      </w:r>
+      <w:r>
+        <w:t xml:space="preserve"> </w:t>
+      </w:r>
+      <w:r>
+        <w:t xml:space="preserve">ན་ སྣར་ཐང་། པེ་ཅིན།</w:t>
+      </w:r>
+    </w:p>
+  </w:footnote>
+  <w:footnote w:id="255">
+    <w:p>
+      <w:pPr>
+        <w:pStyle w:val="FootnoteText"/>
+      </w:pPr>
+      <w:r>
+        <w:rPr>
+          <w:rStyle w:val="FootnoteReference"/>
+        </w:rPr>
+        <w:footnoteRef/>
+      </w:r>
+      <w:r>
+        <w:t xml:space="preserve"> </w:t>
+      </w:r>
+      <w:r>
+        <w:t xml:space="preserve">བསྟེན་ སྣར་ཐང་། པེ་ཅིན།</w:t>
+      </w:r>
+    </w:p>
+  </w:footnote>
+  <w:footnote w:id="256">
+    <w:p>
+      <w:pPr>
+        <w:pStyle w:val="FootnoteText"/>
+      </w:pPr>
+      <w:r>
+        <w:rPr>
+          <w:rStyle w:val="FootnoteReference"/>
+        </w:rPr>
+        <w:footnoteRef/>
+      </w:r>
+      <w:r>
+        <w:t xml:space="preserve"> </w:t>
+      </w:r>
+      <w:r>
+        <w:t xml:space="preserve">དེ་དག་ སྣར་ཐང་། པེ་ཅིན།</w:t>
+      </w:r>
+    </w:p>
+  </w:footnote>
+  <w:footnote w:id="257">
+    <w:p>
+      <w:pPr>
+        <w:pStyle w:val="FootnoteText"/>
+      </w:pPr>
+      <w:r>
+        <w:rPr>
+          <w:rStyle w:val="FootnoteReference"/>
+        </w:rPr>
+        <w:footnoteRef/>
+      </w:r>
+      <w:r>
+        <w:t xml:space="preserve"> </w:t>
+      </w:r>
+      <w:r>
+        <w:t xml:space="preserve">ལ། སྣར་ཐང་། པེ་ཅིན།</w:t>
+      </w:r>
+    </w:p>
+  </w:footnote>
+  <w:footnote w:id="258">
+    <w:p>
+      <w:pPr>
+        <w:pStyle w:val="FootnoteText"/>
+      </w:pPr>
+      <w:r>
+        <w:rPr>
+          <w:rStyle w:val="FootnoteReference"/>
+        </w:rPr>
+        <w:footnoteRef/>
+      </w:r>
+      <w:r>
+        <w:t xml:space="preserve"> </w:t>
+      </w:r>
+      <w:r>
+        <w:t xml:space="preserve">ཏུ་ཏུ་ སྣར་ཐང་། པེ་ཅིན།</w:t>
+      </w:r>
+    </w:p>
+  </w:footnote>
+  <w:footnote w:id="259">
+    <w:p>
+      <w:pPr>
+        <w:pStyle w:val="FootnoteText"/>
+      </w:pPr>
+      <w:r>
+        <w:rPr>
+          <w:rStyle w:val="FootnoteReference"/>
+        </w:rPr>
+        <w:footnoteRef/>
+      </w:r>
+      <w:r>
+        <w:t xml:space="preserve"> </w:t>
+      </w:r>
+      <w:r>
+        <w:t xml:space="preserve">བདག་ སྣར་ཐང་། པེ་ཅིན།</w:t>
+      </w:r>
+    </w:p>
+  </w:footnote>
+  <w:footnote w:id="260">
+    <w:p>
+      <w:pPr>
+        <w:pStyle w:val="FootnoteText"/>
+      </w:pPr>
+      <w:r>
+        <w:rPr>
+          <w:rStyle w:val="FootnoteReference"/>
+        </w:rPr>
+        <w:footnoteRef/>
+      </w:r>
+      <w:r>
+        <w:t xml:space="preserve"> </w:t>
+      </w:r>
+      <w:r>
+        <w:t xml:space="preserve">དེ་ཡི་ སྣར་ཐང་། པེ་ཅིན།</w:t>
+      </w:r>
+    </w:p>
+  </w:footnote>
+  <w:footnote w:id="261">
+    <w:p>
+      <w:pPr>
+        <w:pStyle w:val="FootnoteText"/>
+      </w:pPr>
+      <w:r>
+        <w:rPr>
+          <w:rStyle w:val="FootnoteReference"/>
+        </w:rPr>
+        <w:footnoteRef/>
+      </w:r>
+      <w:r>
+        <w:t xml:space="preserve"> </w:t>
+      </w:r>
+      <w:r>
+        <w:t xml:space="preserve">མིན་ཞེས་ སྣར་ཐང་། པེ་ཅིན།</w:t>
+      </w:r>
+    </w:p>
+  </w:footnote>
+  <w:footnote w:id="262">
+    <w:p>
+      <w:pPr>
+        <w:pStyle w:val="FootnoteText"/>
+      </w:pPr>
+      <w:r>
+        <w:rPr>
+          <w:rStyle w:val="FootnoteReference"/>
+        </w:rPr>
+        <w:footnoteRef/>
+      </w:r>
+      <w:r>
+        <w:t xml:space="preserve"> </w:t>
+      </w:r>
+      <w:r>
+        <w:t xml:space="preserve">བདེ་ སྣར་ཐང་། པེ་ཅིན།</w:t>
+      </w:r>
+    </w:p>
+  </w:footnote>
+  <w:footnote w:id="263">
+    <w:p>
+      <w:pPr>
+        <w:pStyle w:val="FootnoteText"/>
+      </w:pPr>
+      <w:r>
+        <w:rPr>
+          <w:rStyle w:val="FootnoteReference"/>
+        </w:rPr>
+        <w:footnoteRef/>
+      </w:r>
+      <w:r>
+        <w:t xml:space="preserve"> </w:t>
+      </w:r>
+      <w:r>
+        <w:t xml:space="preserve">བཞིན།ཏེ། སྣར་ཐང་། པེ་ཅིན།</w:t>
+      </w:r>
+    </w:p>
+  </w:footnote>
+  <w:footnote w:id="264">
+    <w:p>
+      <w:pPr>
+        <w:pStyle w:val="FootnoteText"/>
+      </w:pPr>
+      <w:r>
+        <w:rPr>
+          <w:rStyle w:val="FootnoteReference"/>
+        </w:rPr>
+        <w:footnoteRef/>
+      </w:r>
+      <w:r>
+        <w:t xml:space="preserve"> </w:t>
+      </w:r>
+      <w:r>
+        <w:t xml:space="preserve">འགྱུར་ སྣར་ཐང་། པེ་ཅིན།</w:t>
+      </w:r>
+    </w:p>
+  </w:footnote>
+  <w:footnote w:id="265">
+    <w:p>
+      <w:pPr>
+        <w:pStyle w:val="FootnoteText"/>
+      </w:pPr>
+      <w:r>
+        <w:rPr>
+          <w:rStyle w:val="FootnoteReference"/>
+        </w:rPr>
+        <w:footnoteRef/>
+      </w:r>
+      <w:r>
+        <w:t xml:space="preserve"> </w:t>
+      </w:r>
+      <w:r>
+        <w:t xml:space="preserve">ན་ སྣར་ཐང་། པེ་ཅིན།</w:t>
+      </w:r>
+    </w:p>
+  </w:footnote>
+  <w:footnote w:id="266">
+    <w:p>
+      <w:pPr>
+        <w:pStyle w:val="FootnoteText"/>
+      </w:pPr>
+      <w:r>
+        <w:rPr>
+          <w:rStyle w:val="FootnoteReference"/>
+        </w:rPr>
+        <w:footnoteRef/>
+      </w:r>
+      <w:r>
+        <w:t xml:space="preserve"> </w:t>
+      </w:r>
+      <w:r>
+        <w:t xml:space="preserve">ལ་ལར་སྐྱེ་བུ་ སྣར་ཐང་། པེ་ཅིན།</w:t>
+      </w:r>
+    </w:p>
+  </w:footnote>
+  <w:footnote w:id="267">
+    <w:p>
+      <w:pPr>
+        <w:pStyle w:val="FootnoteText"/>
+      </w:pPr>
+      <w:r>
+        <w:rPr>
+          <w:rStyle w:val="FootnoteReference"/>
+        </w:rPr>
+        <w:footnoteRef/>
+      </w:r>
+      <w:r>
+        <w:t xml:space="preserve"> </w:t>
+      </w:r>
+      <w:r>
+        <w:t xml:space="preserve">ཞིག །​ སྣར་ཐང་། པེ་ཅིན།</w:t>
+      </w:r>
+    </w:p>
+  </w:footnote>
+  <w:footnote w:id="268">
+    <w:p>
+      <w:pPr>
+        <w:pStyle w:val="FootnoteText"/>
+      </w:pPr>
+      <w:r>
+        <w:rPr>
+          <w:rStyle w:val="FootnoteReference"/>
+        </w:rPr>
+        <w:footnoteRef/>
+      </w:r>
+      <w:r>
+        <w:t xml:space="preserve"> </w:t>
+      </w:r>
+      <w:r>
+        <w:t xml:space="preserve">ཐར་པར་ ཅོ་ནེ།</w:t>
+      </w:r>
+    </w:p>
+  </w:footnote>
+  <w:footnote w:id="269">
+    <w:p>
+      <w:pPr>
+        <w:pStyle w:val="FootnoteText"/>
+      </w:pPr>
+      <w:r>
+        <w:rPr>
+          <w:rStyle w:val="FootnoteReference"/>
+        </w:rPr>
+        <w:footnoteRef/>
+      </w:r>
+      <w:r>
+        <w:t xml:space="preserve"> </w:t>
+      </w:r>
+      <w:r>
+        <w:t xml:space="preserve">ཡི་ སྣར་ཐང་། པེ་ཅིན།</w:t>
+      </w:r>
+    </w:p>
+  </w:footnote>
+  <w:footnote w:id="270">
+    <w:p>
+      <w:pPr>
+        <w:pStyle w:val="FootnoteText"/>
+      </w:pPr>
+      <w:r>
+        <w:rPr>
+          <w:rStyle w:val="FootnoteReference"/>
+        </w:rPr>
+        <w:footnoteRef/>
+      </w:r>
+      <w:r>
+        <w:t xml:space="preserve"> </w:t>
+      </w:r>
+      <w:r>
+        <w:t xml:space="preserve">པར་ ཅོ་ནེ།</w:t>
+      </w:r>
+    </w:p>
+  </w:footnote>
+  <w:footnote w:id="271">
+    <w:p>
+      <w:pPr>
+        <w:pStyle w:val="FootnoteText"/>
+      </w:pPr>
+      <w:r>
+        <w:rPr>
+          <w:rStyle w:val="FootnoteReference"/>
+        </w:rPr>
+        <w:footnoteRef/>
+      </w:r>
+      <w:r>
+        <w:t xml:space="preserve"> </w:t>
+      </w:r>
+      <w:r>
+        <w:t xml:space="preserve">གྱུར་ སྣར་ཐང་། པེ་ཅིན།</w:t>
+      </w:r>
+    </w:p>
+  </w:footnote>
+  <w:footnote w:id="272">
+    <w:p>
+      <w:pPr>
+        <w:pStyle w:val="FootnoteText"/>
+      </w:pPr>
+      <w:r>
+        <w:rPr>
+          <w:rStyle w:val="FootnoteReference"/>
+        </w:rPr>
+        <w:footnoteRef/>
+      </w:r>
+      <w:r>
+        <w:t xml:space="preserve"> </w:t>
+      </w:r>
+      <w:r>
+        <w:t xml:space="preserve">མེད་ སྣར་ཐང་། པེ་ཅིན།</w:t>
+      </w:r>
+    </w:p>
+  </w:footnote>
+  <w:footnote w:id="273">
+    <w:p>
+      <w:pPr>
+        <w:pStyle w:val="FootnoteText"/>
+      </w:pPr>
+      <w:r>
+        <w:rPr>
+          <w:rStyle w:val="FootnoteReference"/>
+        </w:rPr>
+        <w:footnoteRef/>
+      </w:r>
+      <w:r>
+        <w:t xml:space="preserve"> </w:t>
+      </w:r>
+      <w:r>
+        <w:t xml:space="preserve">ཉིད། སྣར་ཐང་། པེ་ཅིན།</w:t>
+      </w:r>
+    </w:p>
+  </w:footnote>
+  <w:footnote w:id="274">
+    <w:p>
+      <w:pPr>
+        <w:pStyle w:val="FootnoteText"/>
+      </w:pPr>
+      <w:r>
+        <w:rPr>
+          <w:rStyle w:val="FootnoteReference"/>
+        </w:rPr>
+        <w:footnoteRef/>
+      </w:r>
+      <w:r>
+        <w:t xml:space="preserve"> </w:t>
+      </w:r>
+      <w:r>
+        <w:t xml:space="preserve">བྱད་ སྣར་ཐང་།</w:t>
+      </w:r>
+    </w:p>
+  </w:footnote>
+  <w:footnote w:id="275">
+    <w:p>
+      <w:pPr>
+        <w:pStyle w:val="FootnoteText"/>
+      </w:pPr>
+      <w:r>
+        <w:rPr>
+          <w:rStyle w:val="FootnoteReference"/>
+        </w:rPr>
+        <w:footnoteRef/>
+      </w:r>
+      <w:r>
+        <w:t xml:space="preserve"> </w:t>
+      </w:r>
+      <w:r>
+        <w:t xml:space="preserve">འཇིགས་པ་སྣང་གྱུར་ སྣར་ཐང་། པེ་ཅིན།</w:t>
+      </w:r>
+    </w:p>
+  </w:footnote>
+  <w:footnote w:id="276">
+    <w:p>
+      <w:pPr>
+        <w:pStyle w:val="FootnoteText"/>
+      </w:pPr>
+      <w:r>
+        <w:rPr>
+          <w:rStyle w:val="FootnoteReference"/>
+        </w:rPr>
+        <w:footnoteRef/>
+      </w:r>
+      <w:r>
+        <w:t xml:space="preserve"> </w:t>
+      </w:r>
+      <w:r>
+        <w:t xml:space="preserve">ཇི་ལྟར་ སྣར་ཐང་། པེ་ཅིན།</w:t>
+      </w:r>
+    </w:p>
+  </w:footnote>
+  <w:footnote w:id="277">
+    <w:p>
+      <w:pPr>
+        <w:pStyle w:val="FootnoteText"/>
+      </w:pPr>
+      <w:r>
+        <w:rPr>
+          <w:rStyle w:val="FootnoteReference"/>
+        </w:rPr>
+        <w:footnoteRef/>
+      </w:r>
+      <w:r>
+        <w:t xml:space="preserve"> </w:t>
+      </w:r>
+      <w:r>
+        <w:t xml:space="preserve">ག་ལས། སྣར་ཐང་། པེ་ཅིན།</w:t>
+      </w:r>
+    </w:p>
+  </w:footnote>
+  <w:footnote w:id="278">
+    <w:p>
+      <w:pPr>
+        <w:pStyle w:val="FootnoteText"/>
+      </w:pPr>
+      <w:r>
+        <w:rPr>
+          <w:rStyle w:val="FootnoteReference"/>
+        </w:rPr>
+        <w:footnoteRef/>
+      </w:r>
+      <w:r>
+        <w:t xml:space="preserve"> </w:t>
+      </w:r>
+      <w:r>
+        <w:t xml:space="preserve">སྐྱེས་ སྣར་ཐང་། པེ་ཅིན།</w:t>
+      </w:r>
+    </w:p>
+  </w:footnote>
+  <w:footnote w:id="279">
+    <w:p>
+      <w:pPr>
+        <w:pStyle w:val="FootnoteText"/>
+      </w:pPr>
+      <w:r>
+        <w:rPr>
+          <w:rStyle w:val="FootnoteReference"/>
+        </w:rPr>
+        <w:footnoteRef/>
+      </w:r>
+      <w:r>
+        <w:t xml:space="preserve"> </w:t>
+      </w:r>
+      <w:r>
+        <w:t xml:space="preserve">འདས་པ་ སྣར་ཐང་། པེ་ཅིན།</w:t>
+      </w:r>
+    </w:p>
+  </w:footnote>
+  <w:footnote w:id="280">
+    <w:p>
+      <w:pPr>
+        <w:pStyle w:val="FootnoteText"/>
+      </w:pPr>
+      <w:r>
+        <w:rPr>
+          <w:rStyle w:val="FootnoteReference"/>
+        </w:rPr>
+        <w:footnoteRef/>
+      </w:r>
+      <w:r>
+        <w:t xml:space="preserve"> </w:t>
+      </w:r>
+      <w:r>
+        <w:t xml:space="preserve">བར། ཅོ་ནེ།</w:t>
+      </w:r>
+    </w:p>
+  </w:footnote>
+  <w:footnote w:id="281">
+    <w:p>
+      <w:pPr>
+        <w:pStyle w:val="FootnoteText"/>
+      </w:pPr>
+      <w:r>
+        <w:rPr>
+          <w:rStyle w:val="FootnoteReference"/>
+        </w:rPr>
+        <w:footnoteRef/>
+      </w:r>
+      <w:r>
+        <w:t xml:space="preserve"> </w:t>
+      </w:r>
+      <w:r>
+        <w:t xml:space="preserve">ཕྱྭ་ ཅོ་ནེ། སྡེ་དགེ།</w:t>
+      </w:r>
+    </w:p>
+  </w:footnote>
+  <w:footnote w:id="282">
+    <w:p>
+      <w:pPr>
+        <w:pStyle w:val="FootnoteText"/>
+      </w:pPr>
+      <w:r>
+        <w:rPr>
+          <w:rStyle w:val="FootnoteReference"/>
+        </w:rPr>
+        <w:footnoteRef/>
+      </w:r>
+      <w:r>
+        <w:t xml:space="preserve"> </w:t>
+      </w:r>
+      <w:r>
+        <w:t xml:space="preserve">རྣམས་ཀྱི་ ཅོ་ནེ། སྡེ་དགེ།</w:t>
+      </w:r>
+    </w:p>
+  </w:footnote>
+  <w:footnote w:id="283">
+    <w:p>
+      <w:pPr>
+        <w:pStyle w:val="FootnoteText"/>
+      </w:pPr>
+      <w:r>
+        <w:rPr>
+          <w:rStyle w:val="FootnoteReference"/>
+        </w:rPr>
+        <w:footnoteRef/>
+      </w:r>
+      <w:r>
+        <w:t xml:space="preserve"> </w:t>
+      </w:r>
+      <w:r>
+        <w:t xml:space="preserve">འགྱུར་བ། ཅོ་ནེ། སྡེ་དགེ།</w:t>
+      </w:r>
+    </w:p>
+  </w:footnote>
+  <w:footnote w:id="284">
+    <w:p>
+      <w:pPr>
+        <w:pStyle w:val="FootnoteText"/>
+      </w:pPr>
+      <w:r>
+        <w:rPr>
+          <w:rStyle w:val="FootnoteReference"/>
+        </w:rPr>
+        <w:footnoteRef/>
+      </w:r>
+      <w:r>
+        <w:t xml:space="preserve"> </w:t>
+      </w:r>
+      <w:r>
+        <w:t xml:space="preserve">ཅི་ སྣར་ཐང་། པེ་ཅིན།</w:t>
+      </w:r>
+    </w:p>
+  </w:footnote>
+  <w:footnote w:id="285">
+    <w:p>
+      <w:pPr>
+        <w:pStyle w:val="FootnoteText"/>
+      </w:pPr>
+      <w:r>
+        <w:rPr>
+          <w:rStyle w:val="FootnoteReference"/>
+        </w:rPr>
+        <w:footnoteRef/>
+      </w:r>
+      <w:r>
+        <w:t xml:space="preserve"> </w:t>
+      </w:r>
+      <w:r>
+        <w:t xml:space="preserve">ཐར་ སྣར་ཐང་། པེ་ཅིན།</w:t>
+      </w:r>
+    </w:p>
+  </w:footnote>
+  <w:footnote w:id="286">
+    <w:p>
+      <w:pPr>
+        <w:pStyle w:val="FootnoteText"/>
+      </w:pPr>
+      <w:r>
+        <w:rPr>
+          <w:rStyle w:val="FootnoteReference"/>
+        </w:rPr>
+        <w:footnoteRef/>
+      </w:r>
+      <w:r>
+        <w:t xml:space="preserve"> </w:t>
+      </w:r>
+      <w:r>
+        <w:t xml:space="preserve">དེ་ལྟར་ སྣར་ཐང་། པེ་ཅིན།</w:t>
+      </w:r>
+    </w:p>
+  </w:footnote>
+  <w:footnote w:id="287">
+    <w:p>
+      <w:pPr>
+        <w:pStyle w:val="FootnoteText"/>
+      </w:pPr>
+      <w:r>
+        <w:rPr>
+          <w:rStyle w:val="FootnoteReference"/>
+        </w:rPr>
+        <w:footnoteRef/>
+      </w:r>
+      <w:r>
+        <w:t xml:space="preserve"> </w:t>
+      </w:r>
+      <w:r>
+        <w:t xml:space="preserve">དང་པོ་ སྣར་ཐང་། པེ་ཅིན།</w:t>
+      </w:r>
+    </w:p>
+  </w:footnote>
+  <w:footnote w:id="288">
+    <w:p>
+      <w:pPr>
+        <w:pStyle w:val="FootnoteText"/>
+      </w:pPr>
+      <w:r>
+        <w:rPr>
+          <w:rStyle w:val="FootnoteReference"/>
+        </w:rPr>
+        <w:footnoteRef/>
+      </w:r>
+      <w:r>
+        <w:t xml:space="preserve"> </w:t>
+      </w:r>
+      <w:r>
+        <w:t xml:space="preserve">སྙིང་པོར་ སྣར་ཐང་། པེ་ཅིན།</w:t>
+      </w:r>
+    </w:p>
+  </w:footnote>
+  <w:footnote w:id="289">
+    <w:p>
+      <w:pPr>
+        <w:pStyle w:val="FootnoteText"/>
+      </w:pPr>
+      <w:r>
+        <w:rPr>
+          <w:rStyle w:val="FootnoteReference"/>
+        </w:rPr>
+        <w:footnoteRef/>
+      </w:r>
+      <w:r>
+        <w:t xml:space="preserve"> </w:t>
+      </w:r>
+      <w:r>
+        <w:t xml:space="preserve">དེས། སྣར་ཐང་། པེ་ཅིན།</w:t>
+      </w:r>
+    </w:p>
+  </w:footnote>
+  <w:footnote w:id="290">
+    <w:p>
+      <w:pPr>
+        <w:pStyle w:val="FootnoteText"/>
+      </w:pPr>
+      <w:r>
+        <w:rPr>
+          <w:rStyle w:val="FootnoteReference"/>
+        </w:rPr>
+        <w:footnoteRef/>
+      </w:r>
+      <w:r>
+        <w:t xml:space="preserve"> </w:t>
+      </w:r>
+      <w:r>
+        <w:t xml:space="preserve">དང་། སྣར་ཐང་། པེ་ཅིན།</w:t>
+      </w:r>
+    </w:p>
+  </w:footnote>
+  <w:footnote w:id="291">
+    <w:p>
+      <w:pPr>
+        <w:pStyle w:val="FootnoteText"/>
+      </w:pPr>
+      <w:r>
+        <w:rPr>
+          <w:rStyle w:val="FootnoteReference"/>
+        </w:rPr>
+        <w:footnoteRef/>
+      </w:r>
+      <w:r>
+        <w:t xml:space="preserve"> </w:t>
+      </w:r>
+      <w:r>
+        <w:t xml:space="preserve">ཕྱིས་ན་ ཅོ་ནེ།</w:t>
+      </w:r>
+    </w:p>
+  </w:footnote>
+  <w:footnote w:id="292">
+    <w:p>
+      <w:pPr>
+        <w:pStyle w:val="FootnoteText"/>
+      </w:pPr>
+      <w:r>
+        <w:rPr>
+          <w:rStyle w:val="FootnoteReference"/>
+        </w:rPr>
+        <w:footnoteRef/>
+      </w:r>
+      <w:r>
+        <w:t xml:space="preserve"> </w:t>
+      </w:r>
+      <w:r>
+        <w:t xml:space="preserve">སེམས་ཀྱི་ སྣར་ཐང་། པེ་ཅིན།</w:t>
+      </w:r>
+    </w:p>
+  </w:footnote>
+  <w:footnote w:id="293">
+    <w:p>
+      <w:pPr>
+        <w:pStyle w:val="FootnoteText"/>
+      </w:pPr>
+      <w:r>
+        <w:rPr>
+          <w:rStyle w:val="FootnoteReference"/>
+        </w:rPr>
+        <w:footnoteRef/>
+      </w:r>
+      <w:r>
+        <w:t xml:space="preserve"> </w:t>
+      </w:r>
+      <w:r>
+        <w:t xml:space="preserve">ཡིས། སྣར་ཐང་། པེ་ཅིན།</w:t>
+      </w:r>
+    </w:p>
+  </w:footnote>
+  <w:footnote w:id="294">
+    <w:p>
+      <w:pPr>
+        <w:pStyle w:val="FootnoteText"/>
+      </w:pPr>
+      <w:r>
+        <w:rPr>
+          <w:rStyle w:val="FootnoteReference"/>
+        </w:rPr>
+        <w:footnoteRef/>
+      </w:r>
+      <w:r>
+        <w:t xml:space="preserve"> </w:t>
+      </w:r>
+      <w:r>
+        <w:t xml:space="preserve">སྨྲ་པོར་ སྣར་ཐང་། པེ་ཅིན།</w:t>
+      </w:r>
+    </w:p>
+  </w:footnote>
+  <w:footnote w:id="295">
+    <w:p>
+      <w:pPr>
+        <w:pStyle w:val="FootnoteText"/>
+      </w:pPr>
+      <w:r>
+        <w:rPr>
+          <w:rStyle w:val="FootnoteReference"/>
+        </w:rPr>
+        <w:footnoteRef/>
+      </w:r>
+      <w:r>
+        <w:t xml:space="preserve"> </w:t>
+      </w:r>
+      <w:r>
+        <w:t xml:space="preserve">རྣམས་ པེ་ཅིན།</w:t>
+      </w:r>
+    </w:p>
+  </w:footnote>
+  <w:footnote w:id="296">
+    <w:p>
+      <w:pPr>
+        <w:pStyle w:val="FootnoteText"/>
+      </w:pPr>
+      <w:r>
+        <w:rPr>
+          <w:rStyle w:val="FootnoteReference"/>
+        </w:rPr>
+        <w:footnoteRef/>
+      </w:r>
+      <w:r>
+        <w:t xml:space="preserve"> </w:t>
+      </w:r>
+      <w:r>
+        <w:t xml:space="preserve">དེ་ཡི་ སྣར་ཐང་། པེ་ཅིན།</w:t>
+      </w:r>
+    </w:p>
+  </w:footnote>
+  <w:footnote w:id="297">
+    <w:p>
+      <w:pPr>
+        <w:pStyle w:val="FootnoteText"/>
+      </w:pPr>
+      <w:r>
+        <w:rPr>
+          <w:rStyle w:val="FootnoteReference"/>
+        </w:rPr>
+        <w:footnoteRef/>
+      </w:r>
+      <w:r>
+        <w:t xml:space="preserve"> </w:t>
+      </w:r>
+      <w:r>
+        <w:t xml:space="preserve">དགའ། སྣར་ཐང་།</w:t>
+      </w:r>
+    </w:p>
+  </w:footnote>
+  <w:footnote w:id="298">
+    <w:p>
+      <w:pPr>
+        <w:pStyle w:val="FootnoteText"/>
+      </w:pPr>
+      <w:r>
+        <w:rPr>
+          <w:rStyle w:val="FootnoteReference"/>
+        </w:rPr>
+        <w:footnoteRef/>
+      </w:r>
+      <w:r>
+        <w:t xml:space="preserve"> </w:t>
+      </w:r>
+      <w:r>
+        <w:t xml:space="preserve">གཞན་མ་ སྣར་ཐང་། པེ་ཅིན།</w:t>
+      </w:r>
+    </w:p>
+  </w:footnote>
+  <w:footnote w:id="299">
+    <w:p>
+      <w:pPr>
+        <w:pStyle w:val="FootnoteText"/>
+      </w:pPr>
+      <w:r>
+        <w:rPr>
+          <w:rStyle w:val="FootnoteReference"/>
+        </w:rPr>
+        <w:footnoteRef/>
+      </w:r>
+      <w:r>
+        <w:t xml:space="preserve"> </w:t>
+      </w:r>
+      <w:r>
+        <w:t xml:space="preserve">ཡུན་རིང་ ཅོ་ནེ།</w:t>
+      </w:r>
+    </w:p>
+  </w:footnote>
+  <w:footnote w:id="300">
+    <w:p>
+      <w:pPr>
+        <w:pStyle w:val="FootnoteText"/>
+      </w:pPr>
+      <w:r>
+        <w:rPr>
+          <w:rStyle w:val="FootnoteReference"/>
+        </w:rPr>
+        <w:footnoteRef/>
+      </w:r>
+      <w:r>
+        <w:t xml:space="preserve"> </w:t>
+      </w:r>
+      <w:r>
+        <w:t xml:space="preserve">འགའ་ སྣར་ཐང་།</w:t>
+      </w:r>
+    </w:p>
+  </w:footnote>
+  <w:footnote w:id="301">
+    <w:p>
+      <w:pPr>
+        <w:pStyle w:val="FootnoteText"/>
+      </w:pPr>
+      <w:r>
+        <w:rPr>
+          <w:rStyle w:val="FootnoteReference"/>
+        </w:rPr>
+        <w:footnoteRef/>
+      </w:r>
+      <w:r>
+        <w:t xml:space="preserve"> </w:t>
+      </w:r>
+      <w:r>
+        <w:t xml:space="preserve">བསྒྲུབ་པར་ སྣར་ཐང་། པེ་ཅིན།</w:t>
+      </w:r>
+    </w:p>
+  </w:footnote>
+  <w:footnote w:id="302">
+    <w:p>
+      <w:pPr>
+        <w:pStyle w:val="FootnoteText"/>
+      </w:pPr>
+      <w:r>
+        <w:rPr>
+          <w:rStyle w:val="FootnoteReference"/>
+        </w:rPr>
+        <w:footnoteRef/>
+      </w:r>
+      <w:r>
+        <w:t xml:space="preserve"> </w:t>
+      </w:r>
+      <w:r>
+        <w:t xml:space="preserve">ཕྱིས་ སྣར་ཐང་།</w:t>
+      </w:r>
+    </w:p>
+  </w:footnote>
+  <w:footnote w:id="303">
+    <w:p>
+      <w:pPr>
+        <w:pStyle w:val="FootnoteText"/>
+      </w:pPr>
+      <w:r>
+        <w:rPr>
+          <w:rStyle w:val="FootnoteReference"/>
+        </w:rPr>
+        <w:footnoteRef/>
+      </w:r>
+      <w:r>
+        <w:t xml:space="preserve"> </w:t>
+      </w:r>
+      <w:r>
+        <w:t xml:space="preserve">ངེས་པར་ ཅོ་ནེ།</w:t>
+      </w:r>
+    </w:p>
+  </w:footnote>
+  <w:footnote w:id="304">
+    <w:p>
+      <w:pPr>
+        <w:pStyle w:val="FootnoteText"/>
+      </w:pPr>
+      <w:r>
+        <w:rPr>
+          <w:rStyle w:val="FootnoteReference"/>
+        </w:rPr>
+        <w:footnoteRef/>
+      </w:r>
+      <w:r>
+        <w:t xml:space="preserve"> </w:t>
+      </w:r>
+      <w:r>
+        <w:t xml:space="preserve">མེད་པ་ཡི། ཅོ་ནེ།</w:t>
+      </w:r>
+    </w:p>
+  </w:footnote>
+  <w:footnote w:id="305">
+    <w:p>
+      <w:pPr>
+        <w:pStyle w:val="FootnoteText"/>
+      </w:pPr>
+      <w:r>
+        <w:rPr>
+          <w:rStyle w:val="FootnoteReference"/>
+        </w:rPr>
+        <w:footnoteRef/>
+      </w:r>
+      <w:r>
+        <w:t xml:space="preserve"> </w:t>
+      </w:r>
+      <w:r>
+        <w:t xml:space="preserve">འཇིག་པར་ ཅོ་ནེ།</w:t>
+      </w:r>
+    </w:p>
+  </w:footnote>
+  <w:footnote w:id="306">
+    <w:p>
+      <w:pPr>
+        <w:pStyle w:val="FootnoteText"/>
+      </w:pPr>
+      <w:r>
+        <w:rPr>
+          <w:rStyle w:val="FootnoteReference"/>
+        </w:rPr>
+        <w:footnoteRef/>
+      </w:r>
+      <w:r>
+        <w:t xml:space="preserve"> </w:t>
+      </w:r>
+      <w:r>
+        <w:t xml:space="preserve">འགའ་ཞིག་ སྣར་ཐང་། པེ་ཅིན།</w:t>
+      </w:r>
+    </w:p>
+  </w:footnote>
+  <w:footnote w:id="307">
+    <w:p>
+      <w:pPr>
+        <w:pStyle w:val="FootnoteText"/>
+      </w:pPr>
+      <w:r>
+        <w:rPr>
+          <w:rStyle w:val="FootnoteReference"/>
+        </w:rPr>
+        <w:footnoteRef/>
+      </w:r>
+      <w:r>
+        <w:t xml:space="preserve"> </w:t>
+      </w:r>
+      <w:r>
+        <w:t xml:space="preserve">སྨོས་ཅི་དགོས་ སྣར་ཐང་། པེ་ཅིན།</w:t>
+      </w:r>
+    </w:p>
+  </w:footnote>
+  <w:footnote w:id="308">
+    <w:p>
+      <w:pPr>
+        <w:pStyle w:val="FootnoteText"/>
+      </w:pPr>
+      <w:r>
+        <w:rPr>
+          <w:rStyle w:val="FootnoteReference"/>
+        </w:rPr>
+        <w:footnoteRef/>
+      </w:r>
+      <w:r>
+        <w:t xml:space="preserve"> </w:t>
+      </w:r>
+      <w:r>
+        <w:t xml:space="preserve">སྟོང་པ་ པེ་ཅིན།</w:t>
+      </w:r>
+    </w:p>
+  </w:footnote>
+  <w:footnote w:id="309">
+    <w:p>
+      <w:pPr>
+        <w:pStyle w:val="FootnoteText"/>
+      </w:pPr>
+      <w:r>
+        <w:rPr>
+          <w:rStyle w:val="FootnoteReference"/>
+        </w:rPr>
+        <w:footnoteRef/>
+      </w:r>
+      <w:r>
+        <w:t xml:space="preserve"> </w:t>
+      </w:r>
+      <w:r>
+        <w:t xml:space="preserve">འགྲོ་བ། སྣར་ཐང་། པེ་ཅིན།</w:t>
+      </w:r>
+    </w:p>
+  </w:footnote>
+  <w:footnote w:id="310">
+    <w:p>
+      <w:pPr>
+        <w:pStyle w:val="FootnoteText"/>
+      </w:pPr>
+      <w:r>
+        <w:rPr>
+          <w:rStyle w:val="FootnoteReference"/>
+        </w:rPr>
+        <w:footnoteRef/>
+      </w:r>
+      <w:r>
+        <w:t xml:space="preserve"> </w:t>
+      </w:r>
+      <w:r>
+        <w:t xml:space="preserve">འཇིག་པ་ སྣར་ཐང་། པེ་ཅིན།</w:t>
+      </w:r>
+    </w:p>
+  </w:footnote>
+  <w:footnote w:id="311">
+    <w:p>
+      <w:pPr>
+        <w:pStyle w:val="FootnoteText"/>
+      </w:pPr>
+      <w:r>
+        <w:rPr>
+          <w:rStyle w:val="FootnoteReference"/>
+        </w:rPr>
+        <w:footnoteRef/>
+      </w:r>
+      <w:r>
+        <w:t xml:space="preserve"> </w:t>
+      </w:r>
+      <w:r>
+        <w:t xml:space="preserve">བསྐྱེད་པའི། སྣར་ཐང་། པེ་ཅིན།</w:t>
+      </w:r>
+    </w:p>
+  </w:footnote>
+  <w:footnote w:id="312">
+    <w:p>
+      <w:pPr>
+        <w:pStyle w:val="FootnoteText"/>
+      </w:pPr>
+      <w:r>
+        <w:rPr>
+          <w:rStyle w:val="FootnoteReference"/>
+        </w:rPr>
+        <w:footnoteRef/>
+      </w:r>
+      <w:r>
+        <w:t xml:space="preserve"> </w:t>
+      </w:r>
+      <w:r>
+        <w:t xml:space="preserve">རྣམས་ཀྱི། སྣར་ཐང་། པེ་ཅིན།</w:t>
+      </w:r>
+    </w:p>
+  </w:footnote>
+  <w:footnote w:id="313">
+    <w:p>
+      <w:pPr>
+        <w:pStyle w:val="FootnoteText"/>
+      </w:pPr>
+      <w:r>
+        <w:rPr>
+          <w:rStyle w:val="FootnoteReference"/>
+        </w:rPr>
+        <w:footnoteRef/>
+      </w:r>
+      <w:r>
+        <w:t xml:space="preserve"> </w:t>
+      </w:r>
+      <w:r>
+        <w:t xml:space="preserve">འདི་ སྣར་ཐང་། པེ་ཅིན།</w:t>
+      </w:r>
+    </w:p>
+  </w:footnote>
+  <w:footnote w:id="314">
+    <w:p>
+      <w:pPr>
+        <w:pStyle w:val="FootnoteText"/>
+      </w:pPr>
+      <w:r>
+        <w:rPr>
+          <w:rStyle w:val="FootnoteReference"/>
+        </w:rPr>
+        <w:footnoteRef/>
+      </w:r>
+      <w:r>
+        <w:t xml:space="preserve"> </w:t>
+      </w:r>
+      <w:r>
+        <w:t xml:space="preserve">བསྲེགས་ཏེ་ སྣར་ཐང་། པེ་ཅིན།</w:t>
+      </w:r>
+    </w:p>
+  </w:footnote>
+  <w:footnote w:id="315">
+    <w:p>
+      <w:pPr>
+        <w:pStyle w:val="FootnoteText"/>
+      </w:pPr>
+      <w:r>
+        <w:rPr>
+          <w:rStyle w:val="FootnoteReference"/>
+        </w:rPr>
+        <w:footnoteRef/>
+      </w:r>
+      <w:r>
+        <w:t xml:space="preserve"> </w:t>
+      </w:r>
+      <w:r>
+        <w:t xml:space="preserve">ཡི་ སྣར་ཐང་། པེ་ཅིན།</w:t>
+      </w:r>
+    </w:p>
+  </w:footnote>
+  <w:footnote w:id="316">
+    <w:p>
+      <w:pPr>
+        <w:pStyle w:val="FootnoteText"/>
+      </w:pPr>
+      <w:r>
+        <w:rPr>
+          <w:rStyle w:val="FootnoteReference"/>
+        </w:rPr>
+        <w:footnoteRef/>
+      </w:r>
+      <w:r>
+        <w:t xml:space="preserve"> </w:t>
+      </w:r>
+      <w:r>
+        <w:t xml:space="preserve">འཇིག་པའི་ སྣར་ཐང་། པེ་ཅིན།</w:t>
+      </w:r>
+    </w:p>
+  </w:footnote>
+  <w:footnote w:id="317">
+    <w:p>
+      <w:pPr>
+        <w:pStyle w:val="FootnoteText"/>
+      </w:pPr>
+      <w:r>
+        <w:rPr>
+          <w:rStyle w:val="FootnoteReference"/>
+        </w:rPr>
+        <w:footnoteRef/>
+      </w:r>
+      <w:r>
+        <w:t xml:space="preserve"> </w:t>
+      </w:r>
+      <w:r>
+        <w:t xml:space="preserve">གང་ལ་ སྣར་ཐང་། པེ་ཅིན།</w:t>
+      </w:r>
+    </w:p>
+  </w:footnote>
+  <w:footnote w:id="318">
+    <w:p>
+      <w:pPr>
+        <w:pStyle w:val="FootnoteText"/>
+      </w:pPr>
+      <w:r>
+        <w:rPr>
+          <w:rStyle w:val="FootnoteReference"/>
+        </w:rPr>
+        <w:footnoteRef/>
+      </w:r>
+      <w:r>
+        <w:t xml:space="preserve"> </w:t>
+      </w:r>
+      <w:r>
+        <w:t xml:space="preserve">རྣམས་ཀྱི་ཡང་ སྣར་ཐང་། པེ་ཅིན།</w:t>
+      </w:r>
+    </w:p>
+  </w:footnote>
+  <w:footnote w:id="319">
+    <w:p>
+      <w:pPr>
+        <w:pStyle w:val="FootnoteText"/>
+      </w:pPr>
+      <w:r>
+        <w:rPr>
+          <w:rStyle w:val="FootnoteReference"/>
+        </w:rPr>
+        <w:footnoteRef/>
+      </w:r>
+      <w:r>
+        <w:t xml:space="preserve"> </w:t>
+      </w:r>
+      <w:r>
+        <w:t xml:space="preserve">རིག་པ་ སྣར་ཐང་། པེ་ཅིན།</w:t>
+      </w:r>
+    </w:p>
+  </w:footnote>
+  <w:footnote w:id="320">
+    <w:p>
+      <w:pPr>
+        <w:pStyle w:val="FootnoteText"/>
+      </w:pPr>
+      <w:r>
+        <w:rPr>
+          <w:rStyle w:val="FootnoteReference"/>
+        </w:rPr>
+        <w:footnoteRef/>
+      </w:r>
+      <w:r>
+        <w:t xml:space="preserve"> </w:t>
+      </w:r>
+      <w:r>
+        <w:t xml:space="preserve">བྲམ་ཟེ་ སྣར་ཐང་། པེ་ཅིན།</w:t>
+      </w:r>
+    </w:p>
+  </w:footnote>
+  <w:footnote w:id="321">
+    <w:p>
+      <w:pPr>
+        <w:pStyle w:val="FootnoteText"/>
+      </w:pPr>
+      <w:r>
+        <w:rPr>
+          <w:rStyle w:val="FootnoteReference"/>
+        </w:rPr>
+        <w:footnoteRef/>
+      </w:r>
+      <w:r>
+        <w:t xml:space="preserve"> </w:t>
+      </w:r>
+      <w:r>
+        <w:t xml:space="preserve">འདས་པར་ སྣར་ཐང་། པེ་ཅིན།</w:t>
+      </w:r>
+    </w:p>
+  </w:footnote>
+  <w:footnote w:id="322">
+    <w:p>
+      <w:pPr>
+        <w:pStyle w:val="FootnoteText"/>
+      </w:pPr>
+      <w:r>
+        <w:rPr>
+          <w:rStyle w:val="FootnoteReference"/>
+        </w:rPr>
+        <w:footnoteRef/>
+      </w:r>
+      <w:r>
+        <w:t xml:space="preserve"> </w:t>
+      </w:r>
+      <w:r>
+        <w:t xml:space="preserve">སྡུག་བསྔལ་ སྣར་ཐང་། པེ་ཅིན།</w:t>
+      </w:r>
+    </w:p>
+  </w:footnote>
+  <w:footnote w:id="323">
     <w:p>
       <w:pPr>
         <w:pStyle w:val="FootnoteText"/>
@@ -6736,45 +9333,216 @@
       </w:r>
     </w:p>
   </w:footnote>
-  <w:footnote w:id="187">
-    <w:p>
-      <w:pPr>
-        <w:pStyle w:val="FootnoteText"/>
-      </w:pPr>
-      <w:r>
-        <w:rPr>
-          <w:rStyle w:val="FootnoteReference"/>
-        </w:rPr>
-        <w:footnoteRef/>
-      </w:r>
-      <w:r>
-        <w:t xml:space="preserve"> </w:t>
-      </w:r>
-      <w:r>
-        <w:t xml:space="preserve">བསོད་གནས་ སྣར་ཐང་། བསོད་ནམས་ པེ་ཅིན།</w:t>
-      </w:r>
-    </w:p>
-  </w:footnote>
-  <w:footnote w:id="188">
-    <w:p>
-      <w:pPr>
-        <w:pStyle w:val="FootnoteText"/>
-      </w:pPr>
-      <w:r>
-        <w:rPr>
-          <w:rStyle w:val="FootnoteReference"/>
-        </w:rPr>
-        <w:footnoteRef/>
-      </w:r>
-      <w:r>
-        <w:t xml:space="preserve"> </w:t>
-      </w:r>
-      <w:r>
-        <w:t xml:space="preserve">ལས། །​ སྣར་ཐང་། པེ་ཅིན།</w:t>
-      </w:r>
-    </w:p>
-  </w:footnote>
-  <w:footnote w:id="189">
+  <w:footnote w:id="324">
+    <w:p>
+      <w:pPr>
+        <w:pStyle w:val="FootnoteText"/>
+      </w:pPr>
+      <w:r>
+        <w:rPr>
+          <w:rStyle w:val="FootnoteReference"/>
+        </w:rPr>
+        <w:footnoteRef/>
+      </w:r>
+      <w:r>
+        <w:t xml:space="preserve"> </w:t>
+      </w:r>
+      <w:r>
+        <w:t xml:space="preserve">མཐོང་བ་ཡིས་ སྡེ་དགེ།</w:t>
+      </w:r>
+    </w:p>
+  </w:footnote>
+  <w:footnote w:id="325">
+    <w:p>
+      <w:pPr>
+        <w:pStyle w:val="FootnoteText"/>
+      </w:pPr>
+      <w:r>
+        <w:rPr>
+          <w:rStyle w:val="FootnoteReference"/>
+        </w:rPr>
+        <w:footnoteRef/>
+      </w:r>
+      <w:r>
+        <w:t xml:space="preserve"> </w:t>
+      </w:r>
+      <w:r>
+        <w:t xml:space="preserve">མིན་པ་ ཅོ་ནེ།</w:t>
+      </w:r>
+    </w:p>
+  </w:footnote>
+  <w:footnote w:id="326">
+    <w:p>
+      <w:pPr>
+        <w:pStyle w:val="FootnoteText"/>
+      </w:pPr>
+      <w:r>
+        <w:rPr>
+          <w:rStyle w:val="FootnoteReference"/>
+        </w:rPr>
+        <w:footnoteRef/>
+      </w:r>
+      <w:r>
+        <w:t xml:space="preserve"> </w:t>
+      </w:r>
+      <w:r>
+        <w:t xml:space="preserve">འགྲུབ་པ་ སྣར་ཐང་།</w:t>
+      </w:r>
+    </w:p>
+  </w:footnote>
+  <w:footnote w:id="327">
+    <w:p>
+      <w:pPr>
+        <w:pStyle w:val="FootnoteText"/>
+      </w:pPr>
+      <w:r>
+        <w:rPr>
+          <w:rStyle w:val="FootnoteReference"/>
+        </w:rPr>
+        <w:footnoteRef/>
+      </w:r>
+      <w:r>
+        <w:t xml:space="preserve"> </w:t>
+      </w:r>
+      <w:r>
+        <w:t xml:space="preserve">ན་ སྣར་ཐང་། པེ་ཅིན།</w:t>
+      </w:r>
+    </w:p>
+  </w:footnote>
+  <w:footnote w:id="328">
+    <w:p>
+      <w:pPr>
+        <w:pStyle w:val="FootnoteText"/>
+      </w:pPr>
+      <w:r>
+        <w:rPr>
+          <w:rStyle w:val="FootnoteReference"/>
+        </w:rPr>
+        <w:footnoteRef/>
+      </w:r>
+      <w:r>
+        <w:t xml:space="preserve"> </w:t>
+      </w:r>
+      <w:r>
+        <w:t xml:space="preserve">བལྟ་ སྣར་ཐང་། པེ་ཅིན།</w:t>
+      </w:r>
+    </w:p>
+  </w:footnote>
+  <w:footnote w:id="329">
+    <w:p>
+      <w:pPr>
+        <w:pStyle w:val="FootnoteText"/>
+      </w:pPr>
+      <w:r>
+        <w:rPr>
+          <w:rStyle w:val="FootnoteReference"/>
+        </w:rPr>
+        <w:footnoteRef/>
+      </w:r>
+      <w:r>
+        <w:t xml:space="preserve"> </w:t>
+      </w:r>
+      <w:r>
+        <w:t xml:space="preserve">བསྟན་ སྣར་ཐང་། པེ་ཅིན།</w:t>
+      </w:r>
+    </w:p>
+  </w:footnote>
+  <w:footnote w:id="330">
+    <w:p>
+      <w:pPr>
+        <w:pStyle w:val="FootnoteText"/>
+      </w:pPr>
+      <w:r>
+        <w:rPr>
+          <w:rStyle w:val="FootnoteReference"/>
+        </w:rPr>
+        <w:footnoteRef/>
+      </w:r>
+      <w:r>
+        <w:t xml:space="preserve"> </w:t>
+      </w:r>
+      <w:r>
+        <w:t xml:space="preserve">བྱ་ སྣར་ཐང་། པེ་ཅིན།</w:t>
+      </w:r>
+    </w:p>
+  </w:footnote>
+  <w:footnote w:id="331">
+    <w:p>
+      <w:pPr>
+        <w:pStyle w:val="FootnoteText"/>
+      </w:pPr>
+      <w:r>
+        <w:rPr>
+          <w:rStyle w:val="FootnoteReference"/>
+        </w:rPr>
+        <w:footnoteRef/>
+      </w:r>
+      <w:r>
+        <w:t xml:space="preserve"> </w:t>
+      </w:r>
+      <w:r>
+        <w:t xml:space="preserve">འགའ་ ཅོ་ནེ།</w:t>
+      </w:r>
+    </w:p>
+  </w:footnote>
+  <w:footnote w:id="332">
+    <w:p>
+      <w:pPr>
+        <w:pStyle w:val="FootnoteText"/>
+      </w:pPr>
+      <w:r>
+        <w:rPr>
+          <w:rStyle w:val="FootnoteReference"/>
+        </w:rPr>
+        <w:footnoteRef/>
+      </w:r>
+      <w:r>
+        <w:t xml:space="preserve"> </w:t>
+      </w:r>
+      <w:r>
+        <w:t xml:space="preserve">འབྱུང་འགྱུར་ སྣར་ཐང་། པེ་ཅིན།</w:t>
+      </w:r>
+    </w:p>
+  </w:footnote>
+  <w:footnote w:id="333">
+    <w:p>
+      <w:pPr>
+        <w:pStyle w:val="FootnoteText"/>
+      </w:pPr>
+      <w:r>
+        <w:rPr>
+          <w:rStyle w:val="FootnoteReference"/>
+        </w:rPr>
+        <w:footnoteRef/>
+      </w:r>
+      <w:r>
+        <w:t xml:space="preserve"> </w:t>
+      </w:r>
+      <w:r>
+        <w:t xml:space="preserve">མཐོང་གིས་ སྣར་ཐང་། པེ་ཅིན།</w:t>
+      </w:r>
+    </w:p>
+  </w:footnote>
+  <w:footnote w:id="334">
+    <w:p>
+      <w:pPr>
+        <w:pStyle w:val="FootnoteText"/>
+      </w:pPr>
+      <w:r>
+        <w:rPr>
+          <w:rStyle w:val="FootnoteReference"/>
+        </w:rPr>
+        <w:footnoteRef/>
+      </w:r>
+      <w:r>
+        <w:t xml:space="preserve"> </w:t>
+      </w:r>
+      <w:r>
+        <w:t xml:space="preserve">བལྟ་བའི་ སྣར་ཐང་། པེ་ཅིན།</w:t>
+      </w:r>
+    </w:p>
+  </w:footnote>
+  <w:footnote w:id="335">
     <w:p>
       <w:pPr>
         <w:pStyle w:val="FootnoteText"/>
@@ -6793,349 +9561,824 @@
       </w:r>
     </w:p>
   </w:footnote>
-  <w:footnote w:id="190">
-    <w:p>
-      <w:pPr>
-        <w:pStyle w:val="FootnoteText"/>
-      </w:pPr>
-      <w:r>
-        <w:rPr>
-          <w:rStyle w:val="FootnoteReference"/>
-        </w:rPr>
-        <w:footnoteRef/>
-      </w:r>
-      <w:r>
-        <w:t xml:space="preserve"> </w:t>
-      </w:r>
-      <w:r>
-        <w:t xml:space="preserve">ལྡན་པ་ སྣར་ཐང་། པེ་ཅིན།</w:t>
-      </w:r>
-    </w:p>
-  </w:footnote>
-  <w:footnote w:id="191">
-    <w:p>
-      <w:pPr>
-        <w:pStyle w:val="FootnoteText"/>
-      </w:pPr>
-      <w:r>
-        <w:rPr>
-          <w:rStyle w:val="FootnoteReference"/>
-        </w:rPr>
-        <w:footnoteRef/>
-      </w:r>
-      <w:r>
-        <w:t xml:space="preserve"> </w:t>
-      </w:r>
-      <w:r>
-        <w:t xml:space="preserve">གཅིག་གིས་ སྣར་ཐང་། པེ་ཅིན།</w:t>
-      </w:r>
-    </w:p>
-  </w:footnote>
-  <w:footnote w:id="192">
-    <w:p>
-      <w:pPr>
-        <w:pStyle w:val="FootnoteText"/>
-      </w:pPr>
-      <w:r>
-        <w:rPr>
-          <w:rStyle w:val="FootnoteReference"/>
-        </w:rPr>
-        <w:footnoteRef/>
-      </w:r>
-      <w:r>
-        <w:t xml:space="preserve"> </w:t>
-      </w:r>
-      <w:r>
-        <w:t xml:space="preserve">ད་ལྟར་ སྣར་ཐང་། པེ་ཅིན།</w:t>
-      </w:r>
-    </w:p>
-  </w:footnote>
-  <w:footnote w:id="193">
-    <w:p>
-      <w:pPr>
-        <w:pStyle w:val="FootnoteText"/>
-      </w:pPr>
-      <w:r>
-        <w:rPr>
-          <w:rStyle w:val="FootnoteReference"/>
-        </w:rPr>
-        <w:footnoteRef/>
-      </w:r>
-      <w:r>
-        <w:t xml:space="preserve"> </w:t>
-      </w:r>
-      <w:r>
-        <w:t xml:space="preserve">ལས་ སྣར་ཐང་། པེ་ཅིན།</w:t>
-      </w:r>
-    </w:p>
-  </w:footnote>
-  <w:footnote w:id="194">
-    <w:p>
-      <w:pPr>
-        <w:pStyle w:val="FootnoteText"/>
-      </w:pPr>
-      <w:r>
-        <w:rPr>
-          <w:rStyle w:val="FootnoteReference"/>
-        </w:rPr>
-        <w:footnoteRef/>
-      </w:r>
-      <w:r>
-        <w:t xml:space="preserve"> </w:t>
-      </w:r>
-      <w:r>
-        <w:t xml:space="preserve">དམྱལ་ སྣར་ཐང་། པེ་ཅིན།</w:t>
-      </w:r>
-    </w:p>
-  </w:footnote>
-  <w:footnote w:id="195">
-    <w:p>
-      <w:pPr>
-        <w:pStyle w:val="FootnoteText"/>
-      </w:pPr>
-      <w:r>
-        <w:rPr>
-          <w:rStyle w:val="FootnoteReference"/>
-        </w:rPr>
-        <w:footnoteRef/>
-      </w:r>
-      <w:r>
-        <w:t xml:space="preserve"> </w:t>
-      </w:r>
-      <w:r>
-        <w:t xml:space="preserve">མཚུངས་པར་འཇིགས་སྐྱེ་ སྣར་ཐང་། པེ་ཅིན།</w:t>
-      </w:r>
-    </w:p>
-  </w:footnote>
-  <w:footnote w:id="196">
-    <w:p>
-      <w:pPr>
-        <w:pStyle w:val="FootnoteText"/>
-      </w:pPr>
-      <w:r>
-        <w:rPr>
-          <w:rStyle w:val="FootnoteReference"/>
-        </w:rPr>
-        <w:footnoteRef/>
-      </w:r>
-      <w:r>
-        <w:t xml:space="preserve"> </w:t>
-      </w:r>
-      <w:r>
-        <w:t xml:space="preserve">བསྐྱེད་ སྣར་ཐང་། པེ་ཅིན།</w:t>
-      </w:r>
-    </w:p>
-  </w:footnote>
-  <w:footnote w:id="197">
-    <w:p>
-      <w:pPr>
-        <w:pStyle w:val="FootnoteText"/>
-      </w:pPr>
-      <w:r>
-        <w:rPr>
-          <w:rStyle w:val="FootnoteReference"/>
-        </w:rPr>
-        <w:footnoteRef/>
-      </w:r>
-      <w:r>
-        <w:t xml:space="preserve"> </w:t>
-      </w:r>
-      <w:r>
-        <w:t xml:space="preserve">ལོགས་ སྣར་ཐང་། པེ་ཅིན།</w:t>
-      </w:r>
-    </w:p>
-  </w:footnote>
-  <w:footnote w:id="198">
-    <w:p>
-      <w:pPr>
-        <w:pStyle w:val="FootnoteText"/>
-      </w:pPr>
-      <w:r>
-        <w:rPr>
-          <w:rStyle w:val="FootnoteReference"/>
-        </w:rPr>
-        <w:footnoteRef/>
-      </w:r>
-      <w:r>
-        <w:t xml:space="preserve"> </w:t>
-      </w:r>
-      <w:r>
-        <w:t xml:space="preserve">ཡོངས་ སྣར་ཐང་། པེ་ཅིན།</w:t>
-      </w:r>
-    </w:p>
-  </w:footnote>
-  <w:footnote w:id="199">
-    <w:p>
-      <w:pPr>
-        <w:pStyle w:val="FootnoteText"/>
-      </w:pPr>
-      <w:r>
-        <w:rPr>
-          <w:rStyle w:val="FootnoteReference"/>
-        </w:rPr>
-        <w:footnoteRef/>
-      </w:r>
-      <w:r>
-        <w:t xml:space="preserve"> </w:t>
-      </w:r>
-      <w:r>
-        <w:t xml:space="preserve">དགེ་བ་ སྣར་ཐང་། པེ་ཅིན།</w:t>
-      </w:r>
-    </w:p>
-  </w:footnote>
-  <w:footnote w:id="200">
-    <w:p>
-      <w:pPr>
-        <w:pStyle w:val="FootnoteText"/>
-      </w:pPr>
-      <w:r>
-        <w:rPr>
-          <w:rStyle w:val="FootnoteReference"/>
-        </w:rPr>
-        <w:footnoteRef/>
-      </w:r>
-      <w:r>
-        <w:t xml:space="preserve"> </w:t>
-      </w:r>
-      <w:r>
-        <w:t xml:space="preserve">བཏང་བས་ སྣར་ཐང་། པེ་ཅིན།</w:t>
-      </w:r>
-    </w:p>
-  </w:footnote>
-  <w:footnote w:id="201">
-    <w:p>
-      <w:pPr>
-        <w:pStyle w:val="FootnoteText"/>
-      </w:pPr>
-      <w:r>
-        <w:rPr>
-          <w:rStyle w:val="FootnoteReference"/>
-        </w:rPr>
-        <w:footnoteRef/>
-      </w:r>
-      <w:r>
-        <w:t xml:space="preserve"> </w:t>
-      </w:r>
-      <w:r>
-        <w:t xml:space="preserve">འགྱུར་བ། སྣར་ཐང་། པེ་ཅིན།</w:t>
-      </w:r>
-    </w:p>
-  </w:footnote>
-  <w:footnote w:id="202">
-    <w:p>
-      <w:pPr>
-        <w:pStyle w:val="FootnoteText"/>
-      </w:pPr>
-      <w:r>
-        <w:rPr>
-          <w:rStyle w:val="FootnoteReference"/>
-        </w:rPr>
-        <w:footnoteRef/>
-      </w:r>
-      <w:r>
-        <w:t xml:space="preserve"> </w:t>
-      </w:r>
-      <w:r>
-        <w:t xml:space="preserve">གྲུབ་པ་ཡི་ སྣར་ཐང་། པེ་ཅིན།</w:t>
-      </w:r>
-    </w:p>
-  </w:footnote>
-  <w:footnote w:id="203">
-    <w:p>
-      <w:pPr>
-        <w:pStyle w:val="FootnoteText"/>
-      </w:pPr>
-      <w:r>
-        <w:rPr>
-          <w:rStyle w:val="FootnoteReference"/>
-        </w:rPr>
-        <w:footnoteRef/>
-      </w:r>
-      <w:r>
-        <w:t xml:space="preserve"> </w:t>
-      </w:r>
-      <w:r>
-        <w:t xml:space="preserve">གྱུར་ནས། སྣར་ཐང་། པེ་ཅིན།</w:t>
-      </w:r>
-    </w:p>
-  </w:footnote>
-  <w:footnote w:id="204">
-    <w:p>
-      <w:pPr>
-        <w:pStyle w:val="FootnoteText"/>
-      </w:pPr>
-      <w:r>
-        <w:rPr>
-          <w:rStyle w:val="FootnoteReference"/>
-        </w:rPr>
-        <w:footnoteRef/>
-      </w:r>
-      <w:r>
-        <w:t xml:space="preserve"> </w:t>
-      </w:r>
-      <w:r>
-        <w:t xml:space="preserve">ལྟ་བུ་ སྣར་ཐང་། པེ་ཅིན།</w:t>
-      </w:r>
-    </w:p>
-  </w:footnote>
-  <w:footnote w:id="205">
-    <w:p>
-      <w:pPr>
-        <w:pStyle w:val="FootnoteText"/>
-      </w:pPr>
-      <w:r>
-        <w:rPr>
-          <w:rStyle w:val="FootnoteReference"/>
-        </w:rPr>
-        <w:footnoteRef/>
-      </w:r>
-      <w:r>
-        <w:t xml:space="preserve"> </w:t>
-      </w:r>
-      <w:r>
-        <w:t xml:space="preserve">མཚུངས་པ། སྣར་ཐང་། པེ་ཅིན།</w:t>
-      </w:r>
-    </w:p>
-  </w:footnote>
-  <w:footnote w:id="206">
-    <w:p>
-      <w:pPr>
-        <w:pStyle w:val="FootnoteText"/>
-      </w:pPr>
-      <w:r>
-        <w:rPr>
-          <w:rStyle w:val="FootnoteReference"/>
-        </w:rPr>
-        <w:footnoteRef/>
-      </w:r>
-      <w:r>
-        <w:t xml:space="preserve"> </w:t>
-      </w:r>
-      <w:r>
-        <w:t xml:space="preserve">དགེ་བ་གང་ སྣར་ཐང་། དགེ་བའང་ པེ་ཅིན།</w:t>
-      </w:r>
-    </w:p>
-  </w:footnote>
-  <w:footnote w:id="207">
-    <w:p>
-      <w:pPr>
-        <w:pStyle w:val="FootnoteText"/>
-      </w:pPr>
-      <w:r>
-        <w:rPr>
-          <w:rStyle w:val="FootnoteReference"/>
-        </w:rPr>
-        <w:footnoteRef/>
-      </w:r>
-      <w:r>
-        <w:t xml:space="preserve"> </w:t>
-      </w:r>
-      <w:r>
-        <w:t xml:space="preserve">འཁྲུལ་འཁོར་གྱིས། ཅོ་ནེ།</w:t>
-      </w:r>
-    </w:p>
-  </w:footnote>
-  <w:footnote w:id="208">
+  <w:footnote w:id="336">
+    <w:p>
+      <w:pPr>
+        <w:pStyle w:val="FootnoteText"/>
+      </w:pPr>
+      <w:r>
+        <w:rPr>
+          <w:rStyle w:val="FootnoteReference"/>
+        </w:rPr>
+        <w:footnoteRef/>
+      </w:r>
+      <w:r>
+        <w:t xml:space="preserve"> </w:t>
+      </w:r>
+      <w:r>
+        <w:t xml:space="preserve">གཟུགས་མང་ སྣར་ཐང་། པེ་ཅིན།</w:t>
+      </w:r>
+    </w:p>
+  </w:footnote>
+  <w:footnote w:id="337">
+    <w:p>
+      <w:pPr>
+        <w:pStyle w:val="FootnoteText"/>
+      </w:pPr>
+      <w:r>
+        <w:rPr>
+          <w:rStyle w:val="FootnoteReference"/>
+        </w:rPr>
+        <w:footnoteRef/>
+      </w:r>
+      <w:r>
+        <w:t xml:space="preserve"> </w:t>
+      </w:r>
+      <w:r>
+        <w:t xml:space="preserve">བརྗོད་པར་ སྣར་ཐང་། པེ་ཅིན།</w:t>
+      </w:r>
+    </w:p>
+  </w:footnote>
+  <w:footnote w:id="338">
+    <w:p>
+      <w:pPr>
+        <w:pStyle w:val="FootnoteText"/>
+      </w:pPr>
+      <w:r>
+        <w:rPr>
+          <w:rStyle w:val="FootnoteReference"/>
+        </w:rPr>
+        <w:footnoteRef/>
+      </w:r>
+      <w:r>
+        <w:t xml:space="preserve"> </w:t>
+      </w:r>
+      <w:r>
+        <w:t xml:space="preserve">བསྒྲིབ་པའང་ སྣར་ཐང་། པེ་ཅིན།</w:t>
+      </w:r>
+    </w:p>
+  </w:footnote>
+  <w:footnote w:id="339">
+    <w:p>
+      <w:pPr>
+        <w:pStyle w:val="FootnoteText"/>
+      </w:pPr>
+      <w:r>
+        <w:rPr>
+          <w:rStyle w:val="FootnoteReference"/>
+        </w:rPr>
+        <w:footnoteRef/>
+      </w:r>
+      <w:r>
+        <w:t xml:space="preserve"> </w:t>
+      </w:r>
+      <w:r>
+        <w:t xml:space="preserve">དང་པོ་ ཅོ་ནེ།</w:t>
+      </w:r>
+    </w:p>
+  </w:footnote>
+  <w:footnote w:id="340">
+    <w:p>
+      <w:pPr>
+        <w:pStyle w:val="FootnoteText"/>
+      </w:pPr>
+      <w:r>
+        <w:rPr>
+          <w:rStyle w:val="FootnoteReference"/>
+        </w:rPr>
+        <w:footnoteRef/>
+      </w:r>
+      <w:r>
+        <w:t xml:space="preserve"> </w:t>
+      </w:r>
+      <w:r>
+        <w:t xml:space="preserve">བལྟ་ སྣར་ཐང་། པེ་ཅིན།</w:t>
+      </w:r>
+    </w:p>
+  </w:footnote>
+  <w:footnote w:id="341">
+    <w:p>
+      <w:pPr>
+        <w:pStyle w:val="FootnoteText"/>
+      </w:pPr>
+      <w:r>
+        <w:rPr>
+          <w:rStyle w:val="FootnoteReference"/>
+        </w:rPr>
+        <w:footnoteRef/>
+      </w:r>
+      <w:r>
+        <w:t xml:space="preserve"> </w:t>
+      </w:r>
+      <w:r>
+        <w:t xml:space="preserve">ཅི་ སྣར་ཐང་། པེ་ཅིན།</w:t>
+      </w:r>
+    </w:p>
+  </w:footnote>
+  <w:footnote w:id="342">
+    <w:p>
+      <w:pPr>
+        <w:pStyle w:val="FootnoteText"/>
+      </w:pPr>
+      <w:r>
+        <w:rPr>
+          <w:rStyle w:val="FootnoteReference"/>
+        </w:rPr>
+        <w:footnoteRef/>
+      </w:r>
+      <w:r>
+        <w:t xml:space="preserve"> </w:t>
+      </w:r>
+      <w:r>
+        <w:t xml:space="preserve">བསྐྱེད། སྣར་ཐང་། པེ་ཅིན།</w:t>
+      </w:r>
+    </w:p>
+  </w:footnote>
+  <w:footnote w:id="343">
+    <w:p>
+      <w:pPr>
+        <w:pStyle w:val="FootnoteText"/>
+      </w:pPr>
+      <w:r>
+        <w:rPr>
+          <w:rStyle w:val="FootnoteReference"/>
+        </w:rPr>
+        <w:footnoteRef/>
+      </w:r>
+      <w:r>
+        <w:t xml:space="preserve"> </w:t>
+      </w:r>
+      <w:r>
+        <w:t xml:space="preserve">རྣམས་ཀྱང་ སྣར་ཐང་། པེ་ཅིན།</w:t>
+      </w:r>
+    </w:p>
+  </w:footnote>
+  <w:footnote w:id="344">
+    <w:p>
+      <w:pPr>
+        <w:pStyle w:val="FootnoteText"/>
+      </w:pPr>
+      <w:r>
+        <w:rPr>
+          <w:rStyle w:val="FootnoteReference"/>
+        </w:rPr>
+        <w:footnoteRef/>
+      </w:r>
+      <w:r>
+        <w:t xml:space="preserve"> </w:t>
+      </w:r>
+      <w:r>
+        <w:t xml:space="preserve">སེམས་ཀྱི། སྣར་ཐང་། པེ་ཅིན།</w:t>
+      </w:r>
+    </w:p>
+  </w:footnote>
+  <w:footnote w:id="345">
+    <w:p>
+      <w:pPr>
+        <w:pStyle w:val="FootnoteText"/>
+      </w:pPr>
+      <w:r>
+        <w:rPr>
+          <w:rStyle w:val="FootnoteReference"/>
+        </w:rPr>
+        <w:footnoteRef/>
+      </w:r>
+      <w:r>
+        <w:t xml:space="preserve"> </w:t>
+      </w:r>
+      <w:r>
+        <w:t xml:space="preserve">ལ་ སྣར་ཐང་། པེ་ཅིན།</w:t>
+      </w:r>
+    </w:p>
+  </w:footnote>
+  <w:footnote w:id="346">
+    <w:p>
+      <w:pPr>
+        <w:pStyle w:val="FootnoteText"/>
+      </w:pPr>
+      <w:r>
+        <w:rPr>
+          <w:rStyle w:val="FootnoteReference"/>
+        </w:rPr>
+        <w:footnoteRef/>
+      </w:r>
+      <w:r>
+        <w:t xml:space="preserve"> </w:t>
+      </w:r>
+      <w:r>
+        <w:t xml:space="preserve">སྟེང་ སྣར་ཐང་། པེ་ཅིན།</w:t>
+      </w:r>
+    </w:p>
+  </w:footnote>
+  <w:footnote w:id="347">
+    <w:p>
+      <w:pPr>
+        <w:pStyle w:val="FootnoteText"/>
+      </w:pPr>
+      <w:r>
+        <w:rPr>
+          <w:rStyle w:val="FootnoteReference"/>
+        </w:rPr>
+        <w:footnoteRef/>
+      </w:r>
+      <w:r>
+        <w:t xml:space="preserve"> </w:t>
+      </w:r>
+      <w:r>
+        <w:t xml:space="preserve">ཅན་མིན་ཅང་ སྣར་ཐང་། པེ་ཅིན།</w:t>
+      </w:r>
+    </w:p>
+  </w:footnote>
+  <w:footnote w:id="348">
+    <w:p>
+      <w:pPr>
+        <w:pStyle w:val="FootnoteText"/>
+      </w:pPr>
+      <w:r>
+        <w:rPr>
+          <w:rStyle w:val="FootnoteReference"/>
+        </w:rPr>
+        <w:footnoteRef/>
+      </w:r>
+      <w:r>
+        <w:t xml:space="preserve"> </w:t>
+      </w:r>
+      <w:r>
+        <w:t xml:space="preserve">གཅིག་ཏུ་ སྣར་ཐང་། པེ་ཅིན།</w:t>
+      </w:r>
+    </w:p>
+  </w:footnote>
+  <w:footnote w:id="349">
+    <w:p>
+      <w:pPr>
+        <w:pStyle w:val="FootnoteText"/>
+      </w:pPr>
+      <w:r>
+        <w:rPr>
+          <w:rStyle w:val="FootnoteReference"/>
+        </w:rPr>
+        <w:footnoteRef/>
+      </w:r>
+      <w:r>
+        <w:t xml:space="preserve"> </w:t>
+      </w:r>
+      <w:r>
+        <w:t xml:space="preserve">དེ་ ཅོ་ནེ།</w:t>
+      </w:r>
+    </w:p>
+  </w:footnote>
+  <w:footnote w:id="350">
+    <w:p>
+      <w:pPr>
+        <w:pStyle w:val="FootnoteText"/>
+      </w:pPr>
+      <w:r>
+        <w:rPr>
+          <w:rStyle w:val="FootnoteReference"/>
+        </w:rPr>
+        <w:footnoteRef/>
+      </w:r>
+      <w:r>
+        <w:t xml:space="preserve"> </w:t>
+      </w:r>
+      <w:r>
+        <w:t xml:space="preserve">གཟུགས་སོགས་རྣམ་ ཅོ་ནེ། གཟུགས་སོགས་རྣམས་ སྡེ་དགེ།</w:t>
+      </w:r>
+    </w:p>
+  </w:footnote>
+  <w:footnote w:id="351">
+    <w:p>
+      <w:pPr>
+        <w:pStyle w:val="FootnoteText"/>
+      </w:pPr>
+      <w:r>
+        <w:rPr>
+          <w:rStyle w:val="FootnoteReference"/>
+        </w:rPr>
+        <w:footnoteRef/>
+      </w:r>
+      <w:r>
+        <w:t xml:space="preserve"> </w:t>
+      </w:r>
+      <w:r>
+        <w:t xml:space="preserve">བ། ཅོ་ནེ། སྡེ་དགེ།</w:t>
+      </w:r>
+    </w:p>
+  </w:footnote>
+  <w:footnote w:id="352">
+    <w:p>
+      <w:pPr>
+        <w:pStyle w:val="FootnoteText"/>
+      </w:pPr>
+      <w:r>
+        <w:rPr>
+          <w:rStyle w:val="FootnoteReference"/>
+        </w:rPr>
+        <w:footnoteRef/>
+      </w:r>
+      <w:r>
+        <w:t xml:space="preserve"> </w:t>
+      </w:r>
+      <w:r>
+        <w:t xml:space="preserve">མ་གཏོགས་ སྣར་ཐང་། པེ་ཅིན།</w:t>
+      </w:r>
+    </w:p>
+  </w:footnote>
+  <w:footnote w:id="353">
+    <w:p>
+      <w:pPr>
+        <w:pStyle w:val="FootnoteText"/>
+      </w:pPr>
+      <w:r>
+        <w:rPr>
+          <w:rStyle w:val="FootnoteReference"/>
+        </w:rPr>
+        <w:footnoteRef/>
+      </w:r>
+      <w:r>
+        <w:t xml:space="preserve"> </w:t>
+      </w:r>
+      <w:r>
+        <w:t xml:space="preserve">འགྲུབ་ སྣར་ཐང་། པེ་ཅིན།</w:t>
+      </w:r>
+    </w:p>
+  </w:footnote>
+  <w:footnote w:id="354">
+    <w:p>
+      <w:pPr>
+        <w:pStyle w:val="FootnoteText"/>
+      </w:pPr>
+      <w:r>
+        <w:rPr>
+          <w:rStyle w:val="FootnoteReference"/>
+        </w:rPr>
+        <w:footnoteRef/>
+      </w:r>
+      <w:r>
+        <w:t xml:space="preserve"> </w:t>
+      </w:r>
+      <w:r>
+        <w:t xml:space="preserve">གྱུར་ སྣར་ཐང་། པེ་ཅིན།</w:t>
+      </w:r>
+    </w:p>
+  </w:footnote>
+  <w:footnote w:id="355">
+    <w:p>
+      <w:pPr>
+        <w:pStyle w:val="FootnoteText"/>
+      </w:pPr>
+      <w:r>
+        <w:rPr>
+          <w:rStyle w:val="FootnoteReference"/>
+        </w:rPr>
+        <w:footnoteRef/>
+      </w:r>
+      <w:r>
+        <w:t xml:space="preserve"> </w:t>
+      </w:r>
+      <w:r>
+        <w:t xml:space="preserve">བསྐྱེད། སྣར་ཐང་། པེ་ཅིན།</w:t>
+      </w:r>
+    </w:p>
+  </w:footnote>
+  <w:footnote w:id="356">
+    <w:p>
+      <w:pPr>
+        <w:pStyle w:val="FootnoteText"/>
+      </w:pPr>
+      <w:r>
+        <w:rPr>
+          <w:rStyle w:val="FootnoteReference"/>
+        </w:rPr>
+        <w:footnoteRef/>
+      </w:r>
+      <w:r>
+        <w:t xml:space="preserve"> </w:t>
+      </w:r>
+      <w:r>
+        <w:t xml:space="preserve">མེ་ སྣར་ཐང་། པེ་ཅིན།</w:t>
+      </w:r>
+    </w:p>
+  </w:footnote>
+  <w:footnote w:id="357">
+    <w:p>
+      <w:pPr>
+        <w:pStyle w:val="FootnoteText"/>
+      </w:pPr>
+      <w:r>
+        <w:rPr>
+          <w:rStyle w:val="FootnoteReference"/>
+        </w:rPr>
+        <w:footnoteRef/>
+      </w:r>
+      <w:r>
+        <w:t xml:space="preserve"> </w:t>
+      </w:r>
+      <w:r>
+        <w:t xml:space="preserve">ལའང་ སྣར་ཐང་། པེ་ཅིན།</w:t>
+      </w:r>
+    </w:p>
+  </w:footnote>
+  <w:footnote w:id="358">
+    <w:p>
+      <w:pPr>
+        <w:pStyle w:val="FootnoteText"/>
+      </w:pPr>
+      <w:r>
+        <w:rPr>
+          <w:rStyle w:val="FootnoteReference"/>
+        </w:rPr>
+        <w:footnoteRef/>
+      </w:r>
+      <w:r>
+        <w:t xml:space="preserve"> </w:t>
+      </w:r>
+      <w:r>
+        <w:t xml:space="preserve">བརྟག་པ། སྣར་ཐང་། པེ་ཅིན།</w:t>
+      </w:r>
+    </w:p>
+  </w:footnote>
+  <w:footnote w:id="359">
+    <w:p>
+      <w:pPr>
+        <w:pStyle w:val="FootnoteText"/>
+      </w:pPr>
+      <w:r>
+        <w:rPr>
+          <w:rStyle w:val="FootnoteReference"/>
+        </w:rPr>
+        <w:footnoteRef/>
+      </w:r>
+      <w:r>
+        <w:t xml:space="preserve"> </w:t>
+      </w:r>
+      <w:r>
+        <w:t xml:space="preserve">ན་ ཅོ་ནེ། སྡེ་དགེ།</w:t>
+      </w:r>
+    </w:p>
+  </w:footnote>
+  <w:footnote w:id="360">
+    <w:p>
+      <w:pPr>
+        <w:pStyle w:val="FootnoteText"/>
+      </w:pPr>
+      <w:r>
+        <w:rPr>
+          <w:rStyle w:val="FootnoteReference"/>
+        </w:rPr>
+        <w:footnoteRef/>
+      </w:r>
+      <w:r>
+        <w:t xml:space="preserve"> </w:t>
+      </w:r>
+      <w:r>
+        <w:t xml:space="preserve">དེ་ ཅོ་ནེ།</w:t>
+      </w:r>
+    </w:p>
+  </w:footnote>
+  <w:footnote w:id="361">
+    <w:p>
+      <w:pPr>
+        <w:pStyle w:val="FootnoteText"/>
+      </w:pPr>
+      <w:r>
+        <w:rPr>
+          <w:rStyle w:val="FootnoteReference"/>
+        </w:rPr>
+        <w:footnoteRef/>
+      </w:r>
+      <w:r>
+        <w:t xml:space="preserve"> </w:t>
+      </w:r>
+      <w:r>
+        <w:t xml:space="preserve">ཡོད་ ཅོ་ནེ། སྡེ་དགེ།</w:t>
+      </w:r>
+    </w:p>
+  </w:footnote>
+  <w:footnote w:id="362">
+    <w:p>
+      <w:pPr>
+        <w:pStyle w:val="FootnoteText"/>
+      </w:pPr>
+      <w:r>
+        <w:rPr>
+          <w:rStyle w:val="FootnoteReference"/>
+        </w:rPr>
+        <w:footnoteRef/>
+      </w:r>
+      <w:r>
+        <w:t xml:space="preserve"> </w:t>
+      </w:r>
+      <w:r>
+        <w:t xml:space="preserve">ལྟ་ སྣར་ཐང་། པེ་ཅིན།</w:t>
+      </w:r>
+    </w:p>
+  </w:footnote>
+  <w:footnote w:id="363">
+    <w:p>
+      <w:pPr>
+        <w:pStyle w:val="FootnoteText"/>
+      </w:pPr>
+      <w:r>
+        <w:rPr>
+          <w:rStyle w:val="FootnoteReference"/>
+        </w:rPr>
+        <w:footnoteRef/>
+      </w:r>
+      <w:r>
+        <w:t xml:space="preserve"> </w:t>
+      </w:r>
+      <w:r>
+        <w:t xml:space="preserve">ན། སྣར་ཐང་། པེ་ཅིན།</w:t>
+      </w:r>
+    </w:p>
+  </w:footnote>
+  <w:footnote w:id="364">
+    <w:p>
+      <w:pPr>
+        <w:pStyle w:val="FootnoteText"/>
+      </w:pPr>
+      <w:r>
+        <w:rPr>
+          <w:rStyle w:val="FootnoteReference"/>
+        </w:rPr>
+        <w:footnoteRef/>
+      </w:r>
+      <w:r>
+        <w:t xml:space="preserve"> </w:t>
+      </w:r>
+      <w:r>
+        <w:t xml:space="preserve">ལྟ་ སྣར་ཐང་། པེ་ཅིན།</w:t>
+      </w:r>
+    </w:p>
+  </w:footnote>
+  <w:footnote w:id="365">
+    <w:p>
+      <w:pPr>
+        <w:pStyle w:val="FootnoteText"/>
+      </w:pPr>
+      <w:r>
+        <w:rPr>
+          <w:rStyle w:val="FootnoteReference"/>
+        </w:rPr>
+        <w:footnoteRef/>
+      </w:r>
+      <w:r>
+        <w:t xml:space="preserve"> </w:t>
+      </w:r>
+      <w:r>
+        <w:t xml:space="preserve">ན། སྣར་ཐང་། པེ་ཅིན།</w:t>
+      </w:r>
+    </w:p>
+  </w:footnote>
+  <w:footnote w:id="366">
+    <w:p>
+      <w:pPr>
+        <w:pStyle w:val="FootnoteText"/>
+      </w:pPr>
+      <w:r>
+        <w:rPr>
+          <w:rStyle w:val="FootnoteReference"/>
+        </w:rPr>
+        <w:footnoteRef/>
+      </w:r>
+      <w:r>
+        <w:t xml:space="preserve"> </w:t>
+      </w:r>
+      <w:r>
+        <w:t xml:space="preserve">མཐོང་ནས་ སྡེ་དགེ།</w:t>
+      </w:r>
+    </w:p>
+  </w:footnote>
+  <w:footnote w:id="367">
+    <w:p>
+      <w:pPr>
+        <w:pStyle w:val="FootnoteText"/>
+      </w:pPr>
+      <w:r>
+        <w:rPr>
+          <w:rStyle w:val="FootnoteReference"/>
+        </w:rPr>
+        <w:footnoteRef/>
+      </w:r>
+      <w:r>
+        <w:t xml:space="preserve"> </w:t>
+      </w:r>
+      <w:r>
+        <w:t xml:space="preserve">འདོད་ སྣར་ཐང་། པེ་ཅིན།</w:t>
+      </w:r>
+    </w:p>
+  </w:footnote>
+  <w:footnote w:id="368">
+    <w:p>
+      <w:pPr>
+        <w:pStyle w:val="FootnoteText"/>
+      </w:pPr>
+      <w:r>
+        <w:rPr>
+          <w:rStyle w:val="FootnoteReference"/>
+        </w:rPr>
+        <w:footnoteRef/>
+      </w:r>
+      <w:r>
+        <w:t xml:space="preserve"> </w:t>
+      </w:r>
+      <w:r>
+        <w:t xml:space="preserve">སྐྱེས་ སྣར་ཐང་། པེ་ཅིན།</w:t>
+      </w:r>
+    </w:p>
+  </w:footnote>
+  <w:footnote w:id="369">
+    <w:p>
+      <w:pPr>
+        <w:pStyle w:val="FootnoteText"/>
+      </w:pPr>
+      <w:r>
+        <w:rPr>
+          <w:rStyle w:val="FootnoteReference"/>
+        </w:rPr>
+        <w:footnoteRef/>
+      </w:r>
+      <w:r>
+        <w:t xml:space="preserve"> </w:t>
+      </w:r>
+      <w:r>
+        <w:t xml:space="preserve">གྲུབ་ སྣར་ཐང་། པེ་ཅིན།</w:t>
+      </w:r>
+    </w:p>
+  </w:footnote>
+  <w:footnote w:id="370">
+    <w:p>
+      <w:pPr>
+        <w:pStyle w:val="FootnoteText"/>
+      </w:pPr>
+      <w:r>
+        <w:rPr>
+          <w:rStyle w:val="FootnoteReference"/>
+        </w:rPr>
+        <w:footnoteRef/>
+      </w:r>
+      <w:r>
+        <w:t xml:space="preserve"> </w:t>
+      </w:r>
+      <w:r>
+        <w:t xml:space="preserve">ཡོད་པའང་ སྣར་ཐང་། པེ་ཅིན།</w:t>
+      </w:r>
+    </w:p>
+  </w:footnote>
+  <w:footnote w:id="371">
+    <w:p>
+      <w:pPr>
+        <w:pStyle w:val="FootnoteText"/>
+      </w:pPr>
+      <w:r>
+        <w:rPr>
+          <w:rStyle w:val="FootnoteReference"/>
+        </w:rPr>
+        <w:footnoteRef/>
+      </w:r>
+      <w:r>
+        <w:t xml:space="preserve"> </w:t>
+      </w:r>
+      <w:r>
+        <w:t xml:space="preserve">གཉིས་ཀ་ སྣར་ཐང་། པེ་ཅིན།</w:t>
+      </w:r>
+    </w:p>
+  </w:footnote>
+  <w:footnote w:id="372">
+    <w:p>
+      <w:pPr>
+        <w:pStyle w:val="FootnoteText"/>
+      </w:pPr>
+      <w:r>
+        <w:rPr>
+          <w:rStyle w:val="FootnoteReference"/>
+        </w:rPr>
+        <w:footnoteRef/>
+      </w:r>
+      <w:r>
+        <w:t xml:space="preserve"> </w:t>
+      </w:r>
+      <w:r>
+        <w:t xml:space="preserve">འབྱུང་ སྣར་ཐང་། པེ་ཅིན།</w:t>
+      </w:r>
+    </w:p>
+  </w:footnote>
+  <w:footnote w:id="373">
+    <w:p>
+      <w:pPr>
+        <w:pStyle w:val="FootnoteText"/>
+      </w:pPr>
+      <w:r>
+        <w:rPr>
+          <w:rStyle w:val="FootnoteReference"/>
+        </w:rPr>
+        <w:footnoteRef/>
+      </w:r>
+      <w:r>
+        <w:t xml:space="preserve"> </w:t>
+      </w:r>
+      <w:r>
+        <w:t xml:space="preserve">ཪྙིང་ སྣར་ཐང་། པེ་ཅིན།</w:t>
+      </w:r>
+    </w:p>
+  </w:footnote>
+  <w:footnote w:id="374">
+    <w:p>
+      <w:pPr>
+        <w:pStyle w:val="FootnoteText"/>
+      </w:pPr>
+      <w:r>
+        <w:rPr>
+          <w:rStyle w:val="FootnoteReference"/>
+        </w:rPr>
+        <w:footnoteRef/>
+      </w:r>
+      <w:r>
+        <w:t xml:space="preserve"> </w:t>
+      </w:r>
+      <w:r>
+        <w:t xml:space="preserve">འགགས་ སྡེ་དགེ།</w:t>
+      </w:r>
+    </w:p>
+  </w:footnote>
+  <w:footnote w:id="375">
+    <w:p>
+      <w:pPr>
+        <w:pStyle w:val="FootnoteText"/>
+      </w:pPr>
+      <w:r>
+        <w:rPr>
+          <w:rStyle w:val="FootnoteReference"/>
+        </w:rPr>
+        <w:footnoteRef/>
+      </w:r>
+      <w:r>
+        <w:t xml:space="preserve"> </w:t>
+      </w:r>
+      <w:r>
+        <w:t xml:space="preserve">ཅི་ སྣར་ཐང་། པེ་ཅིན།</w:t>
+      </w:r>
+    </w:p>
+  </w:footnote>
+  <w:footnote w:id="376">
+    <w:p>
+      <w:pPr>
+        <w:pStyle w:val="FootnoteText"/>
+      </w:pPr>
+      <w:r>
+        <w:rPr>
+          <w:rStyle w:val="FootnoteReference"/>
+        </w:rPr>
+        <w:footnoteRef/>
+      </w:r>
+      <w:r>
+        <w:t xml:space="preserve"> </w:t>
+      </w:r>
+      <w:r>
+        <w:t xml:space="preserve">རིམ་གྱིས་ སྣར་ཐང་། པེ་ཅིན།</w:t>
+      </w:r>
+    </w:p>
+  </w:footnote>
+  <w:footnote w:id="377">
+    <w:p>
+      <w:pPr>
+        <w:pStyle w:val="FootnoteText"/>
+      </w:pPr>
+      <w:r>
+        <w:rPr>
+          <w:rStyle w:val="FootnoteReference"/>
+        </w:rPr>
+        <w:footnoteRef/>
+      </w:r>
+      <w:r>
+        <w:t xml:space="preserve"> </w:t>
+      </w:r>
+      <w:r>
+        <w:t xml:space="preserve">ལ་བ་ སྣར་ཐང་། པེ་ཅིན།</w:t>
+      </w:r>
+    </w:p>
+  </w:footnote>
+  <w:footnote w:id="378">
+    <w:p>
+      <w:pPr>
+        <w:pStyle w:val="FootnoteText"/>
+      </w:pPr>
+      <w:r>
+        <w:rPr>
+          <w:rStyle w:val="FootnoteReference"/>
+        </w:rPr>
+        <w:footnoteRef/>
+      </w:r>
+      <w:r>
+        <w:t xml:space="preserve"> </w:t>
+      </w:r>
+      <w:r>
+        <w:t xml:space="preserve">སོགས་ སྣར་ཐང་། པེ་ཅིན།</w:t>
+      </w:r>
+    </w:p>
+  </w:footnote>
+  <w:footnote w:id="379">
     <w:p>
       <w:pPr>
         <w:pStyle w:val="FootnoteText"/>
@@ -7154,26 +10397,254 @@
       </w:r>
     </w:p>
   </w:footnote>
-  <w:footnote w:id="209">
-    <w:p>
-      <w:pPr>
-        <w:pStyle w:val="FootnoteText"/>
-      </w:pPr>
-      <w:r>
-        <w:rPr>
-          <w:rStyle w:val="FootnoteReference"/>
-        </w:rPr>
-        <w:footnoteRef/>
-      </w:r>
-      <w:r>
-        <w:t xml:space="preserve"> </w:t>
-      </w:r>
-      <w:r>
-        <w:t xml:space="preserve">འདོད་པ་ སྣར་ཐང་། པེ་ཅིན།</w:t>
-      </w:r>
-    </w:p>
-  </w:footnote>
-  <w:footnote w:id="210">
+  <w:footnote w:id="380">
+    <w:p>
+      <w:pPr>
+        <w:pStyle w:val="FootnoteText"/>
+      </w:pPr>
+      <w:r>
+        <w:rPr>
+          <w:rStyle w:val="FootnoteReference"/>
+        </w:rPr>
+        <w:footnoteRef/>
+      </w:r>
+      <w:r>
+        <w:t xml:space="preserve"> </w:t>
+      </w:r>
+      <w:r>
+        <w:t xml:space="preserve">མེད་ སྣར་ཐང་། པེ་ཅིན།</w:t>
+      </w:r>
+    </w:p>
+  </w:footnote>
+  <w:footnote w:id="381">
+    <w:p>
+      <w:pPr>
+        <w:pStyle w:val="FootnoteText"/>
+      </w:pPr>
+      <w:r>
+        <w:rPr>
+          <w:rStyle w:val="FootnoteReference"/>
+        </w:rPr>
+        <w:footnoteRef/>
+      </w:r>
+      <w:r>
+        <w:t xml:space="preserve"> </w:t>
+      </w:r>
+      <w:r>
+        <w:t xml:space="preserve">ག་ལས། སྣར་ཐང་། པེ་ཅིན།</w:t>
+      </w:r>
+    </w:p>
+  </w:footnote>
+  <w:footnote w:id="382">
+    <w:p>
+      <w:pPr>
+        <w:pStyle w:val="FootnoteText"/>
+      </w:pPr>
+      <w:r>
+        <w:rPr>
+          <w:rStyle w:val="FootnoteReference"/>
+        </w:rPr>
+        <w:footnoteRef/>
+      </w:r>
+      <w:r>
+        <w:t xml:space="preserve"> </w:t>
+      </w:r>
+      <w:r>
+        <w:t xml:space="preserve">ཕྱེད་ སྣར་ཐང་། པེ་ཅིན།</w:t>
+      </w:r>
+    </w:p>
+  </w:footnote>
+  <w:footnote w:id="383">
+    <w:p>
+      <w:pPr>
+        <w:pStyle w:val="FootnoteText"/>
+      </w:pPr>
+      <w:r>
+        <w:rPr>
+          <w:rStyle w:val="FootnoteReference"/>
+        </w:rPr>
+        <w:footnoteRef/>
+      </w:r>
+      <w:r>
+        <w:t xml:space="preserve"> </w:t>
+      </w:r>
+      <w:r>
+        <w:t xml:space="preserve">བཞིན་པ་ སྣར་ཐང་། པེ་ཅིན།</w:t>
+      </w:r>
+    </w:p>
+  </w:footnote>
+  <w:footnote w:id="384">
+    <w:p>
+      <w:pPr>
+        <w:pStyle w:val="FootnoteText"/>
+      </w:pPr>
+      <w:r>
+        <w:rPr>
+          <w:rStyle w:val="FootnoteReference"/>
+        </w:rPr>
+        <w:footnoteRef/>
+      </w:r>
+      <w:r>
+        <w:t xml:space="preserve"> </w:t>
+      </w:r>
+      <w:r>
+        <w:t xml:space="preserve">འགགས་པ་ སྣར་ཐང་། པེ་ཅིན།</w:t>
+      </w:r>
+    </w:p>
+  </w:footnote>
+  <w:footnote w:id="385">
+    <w:p>
+      <w:pPr>
+        <w:pStyle w:val="FootnoteText"/>
+      </w:pPr>
+      <w:r>
+        <w:rPr>
+          <w:rStyle w:val="FootnoteReference"/>
+        </w:rPr>
+        <w:footnoteRef/>
+      </w:r>
+      <w:r>
+        <w:t xml:space="preserve"> </w:t>
+      </w:r>
+      <w:r>
+        <w:t xml:space="preserve">སྐྱེའོ་ སྣར་ཐང་། པེ་ཅིན།</w:t>
+      </w:r>
+    </w:p>
+  </w:footnote>
+  <w:footnote w:id="386">
+    <w:p>
+      <w:pPr>
+        <w:pStyle w:val="FootnoteText"/>
+      </w:pPr>
+      <w:r>
+        <w:rPr>
+          <w:rStyle w:val="FootnoteReference"/>
+        </w:rPr>
+        <w:footnoteRef/>
+      </w:r>
+      <w:r>
+        <w:t xml:space="preserve"> </w:t>
+      </w:r>
+      <w:r>
+        <w:t xml:space="preserve">ཞེས་པར་གྲགས། །​ སྣར་ཐང་། པེ་ཅིན།</w:t>
+      </w:r>
+    </w:p>
+  </w:footnote>
+  <w:footnote w:id="387">
+    <w:p>
+      <w:pPr>
+        <w:pStyle w:val="FootnoteText"/>
+      </w:pPr>
+      <w:r>
+        <w:rPr>
+          <w:rStyle w:val="FootnoteReference"/>
+        </w:rPr>
+        <w:footnoteRef/>
+      </w:r>
+      <w:r>
+        <w:t xml:space="preserve"> </w:t>
+      </w:r>
+      <w:r>
+        <w:t xml:space="preserve">འགྱུར། ཅོ་ནེ།</w:t>
+      </w:r>
+    </w:p>
+  </w:footnote>
+  <w:footnote w:id="388">
+    <w:p>
+      <w:pPr>
+        <w:pStyle w:val="FootnoteText"/>
+      </w:pPr>
+      <w:r>
+        <w:rPr>
+          <w:rStyle w:val="FootnoteReference"/>
+        </w:rPr>
+        <w:footnoteRef/>
+      </w:r>
+      <w:r>
+        <w:t xml:space="preserve"> </w:t>
+      </w:r>
+      <w:r>
+        <w:t xml:space="preserve">སྐྱེས་སྐྱེ། སྣར་ཐང་། པེ་ཅིན།</w:t>
+      </w:r>
+    </w:p>
+  </w:footnote>
+  <w:footnote w:id="389">
+    <w:p>
+      <w:pPr>
+        <w:pStyle w:val="FootnoteText"/>
+      </w:pPr>
+      <w:r>
+        <w:rPr>
+          <w:rStyle w:val="FootnoteReference"/>
+        </w:rPr>
+        <w:footnoteRef/>
+      </w:r>
+      <w:r>
+        <w:t xml:space="preserve"> </w:t>
+      </w:r>
+      <w:r>
+        <w:t xml:space="preserve">མིན་པར་ སྣར་ཐང་། པེ་ཅིན།</w:t>
+      </w:r>
+    </w:p>
+  </w:footnote>
+  <w:footnote w:id="390">
+    <w:p>
+      <w:pPr>
+        <w:pStyle w:val="FootnoteText"/>
+      </w:pPr>
+      <w:r>
+        <w:rPr>
+          <w:rStyle w:val="FootnoteReference"/>
+        </w:rPr>
+        <w:footnoteRef/>
+      </w:r>
+      <w:r>
+        <w:t xml:space="preserve"> </w:t>
+      </w:r>
+      <w:r>
+        <w:t xml:space="preserve">འདུས་བྱས་ སྣར་ཐང་། པེ་ཅིན།</w:t>
+      </w:r>
+    </w:p>
+  </w:footnote>
+  <w:footnote w:id="391">
+    <w:p>
+      <w:pPr>
+        <w:pStyle w:val="FootnoteText"/>
+      </w:pPr>
+      <w:r>
+        <w:rPr>
+          <w:rStyle w:val="FootnoteReference"/>
+        </w:rPr>
+        <w:footnoteRef/>
+      </w:r>
+      <w:r>
+        <w:t xml:space="preserve"> </w:t>
+      </w:r>
+      <w:r>
+        <w:t xml:space="preserve">དོན་དམ་དུ་ སྣར་ཐང་། པེ་ཅིན།</w:t>
+      </w:r>
+    </w:p>
+  </w:footnote>
+  <w:footnote w:id="392">
+    <w:p>
+      <w:pPr>
+        <w:pStyle w:val="FootnoteText"/>
+      </w:pPr>
+      <w:r>
+        <w:rPr>
+          <w:rStyle w:val="FootnoteReference"/>
+        </w:rPr>
+        <w:footnoteRef/>
+      </w:r>
+      <w:r>
+        <w:t xml:space="preserve"> </w:t>
+      </w:r>
+      <w:r>
+        <w:t xml:space="preserve">ཐམས་ཅད་ཀྱི། སྣར་ཐང་། པེ་ཅིན།</w:t>
+      </w:r>
+    </w:p>
+  </w:footnote>
+  <w:footnote w:id="393">
     <w:p>
       <w:pPr>
         <w:pStyle w:val="FootnoteText"/>
@@ -7192,197 +10663,197 @@
       </w:r>
     </w:p>
   </w:footnote>
-  <w:footnote w:id="211">
-    <w:p>
-      <w:pPr>
-        <w:pStyle w:val="FootnoteText"/>
-      </w:pPr>
-      <w:r>
-        <w:rPr>
-          <w:rStyle w:val="FootnoteReference"/>
-        </w:rPr>
-        <w:footnoteRef/>
-      </w:r>
-      <w:r>
-        <w:t xml:space="preserve"> </w:t>
-      </w:r>
-      <w:r>
-        <w:t xml:space="preserve">ཐུབ་པ་ཡི། ཅོ་ནེ།</w:t>
-      </w:r>
-    </w:p>
-  </w:footnote>
-  <w:footnote w:id="212">
-    <w:p>
-      <w:pPr>
-        <w:pStyle w:val="FootnoteText"/>
-      </w:pPr>
-      <w:r>
-        <w:rPr>
-          <w:rStyle w:val="FootnoteReference"/>
-        </w:rPr>
-        <w:footnoteRef/>
-      </w:r>
-      <w:r>
-        <w:t xml:space="preserve"> </w:t>
-      </w:r>
-      <w:r>
-        <w:t xml:space="preserve">སྟོང་ཉིད་ སྣར་ཐང་། པེ་ཅིན།</w:t>
-      </w:r>
-    </w:p>
-  </w:footnote>
-  <w:footnote w:id="213">
-    <w:p>
-      <w:pPr>
-        <w:pStyle w:val="FootnoteText"/>
-      </w:pPr>
-      <w:r>
-        <w:rPr>
-          <w:rStyle w:val="FootnoteReference"/>
-        </w:rPr>
-        <w:footnoteRef/>
-      </w:r>
-      <w:r>
-        <w:t xml:space="preserve"> </w:t>
-      </w:r>
-      <w:r>
-        <w:t xml:space="preserve">གང་ལ་ ཅོ་ནེ།</w:t>
-      </w:r>
-    </w:p>
-  </w:footnote>
-  <w:footnote w:id="214">
-    <w:p>
-      <w:pPr>
-        <w:pStyle w:val="FootnoteText"/>
-      </w:pPr>
-      <w:r>
-        <w:rPr>
-          <w:rStyle w:val="FootnoteReference"/>
-        </w:rPr>
-        <w:footnoteRef/>
-      </w:r>
-      <w:r>
-        <w:t xml:space="preserve"> </w:t>
-      </w:r>
-      <w:r>
-        <w:t xml:space="preserve">བྱུང་བ། སྣར་ཐང་། པེ་ཅིན།</w:t>
-      </w:r>
-    </w:p>
-  </w:footnote>
-  <w:footnote w:id="215">
-    <w:p>
-      <w:pPr>
-        <w:pStyle w:val="FootnoteText"/>
-      </w:pPr>
-      <w:r>
-        <w:rPr>
-          <w:rStyle w:val="FootnoteReference"/>
-        </w:rPr>
-        <w:footnoteRef/>
-      </w:r>
-      <w:r>
-        <w:t xml:space="preserve"> </w:t>
-      </w:r>
-      <w:r>
-        <w:t xml:space="preserve">ཡོངས་ སྣར་ཐང་། པེ་ཅིན།</w:t>
-      </w:r>
-    </w:p>
-  </w:footnote>
-  <w:footnote w:id="216">
-    <w:p>
-      <w:pPr>
-        <w:pStyle w:val="FootnoteText"/>
-      </w:pPr>
-      <w:r>
-        <w:rPr>
-          <w:rStyle w:val="FootnoteReference"/>
-        </w:rPr>
-        <w:footnoteRef/>
-      </w:r>
-      <w:r>
-        <w:t xml:space="preserve"> </w:t>
-      </w:r>
-      <w:r>
-        <w:t xml:space="preserve">བྲལ་ སྣར་ཐང་། པེ་ཅིན།</w:t>
-      </w:r>
-    </w:p>
-  </w:footnote>
-  <w:footnote w:id="217">
-    <w:p>
-      <w:pPr>
-        <w:pStyle w:val="FootnoteText"/>
-      </w:pPr>
-      <w:r>
-        <w:rPr>
-          <w:rStyle w:val="FootnoteReference"/>
-        </w:rPr>
-        <w:footnoteRef/>
-      </w:r>
-      <w:r>
-        <w:t xml:space="preserve"> </w:t>
-      </w:r>
-      <w:r>
-        <w:t xml:space="preserve">འདིར་ སྣར་ཐང་། པེ་ཅིན།</w:t>
-      </w:r>
-    </w:p>
-  </w:footnote>
-  <w:footnote w:id="218">
-    <w:p>
-      <w:pPr>
-        <w:pStyle w:val="FootnoteText"/>
-      </w:pPr>
-      <w:r>
-        <w:rPr>
-          <w:rStyle w:val="FootnoteReference"/>
-        </w:rPr>
-        <w:footnoteRef/>
-      </w:r>
-      <w:r>
-        <w:t xml:space="preserve"> </w:t>
-      </w:r>
-      <w:r>
-        <w:t xml:space="preserve">ཟློག ། སྣར་ཐང་། པེ་ཅིན།</w:t>
-      </w:r>
-    </w:p>
-  </w:footnote>
-  <w:footnote w:id="219">
-    <w:p>
-      <w:pPr>
-        <w:pStyle w:val="FootnoteText"/>
-      </w:pPr>
-      <w:r>
-        <w:rPr>
-          <w:rStyle w:val="FootnoteReference"/>
-        </w:rPr>
-        <w:footnoteRef/>
-      </w:r>
-      <w:r>
-        <w:t xml:space="preserve"> </w:t>
-      </w:r>
-      <w:r>
-        <w:t xml:space="preserve">ཟློག་པ་ སྣར་ཐང་། པེ་ཅིན།</w:t>
-      </w:r>
-    </w:p>
-  </w:footnote>
-  <w:footnote w:id="220">
-    <w:p>
-      <w:pPr>
-        <w:pStyle w:val="FootnoteText"/>
-      </w:pPr>
-      <w:r>
-        <w:rPr>
-          <w:rStyle w:val="FootnoteReference"/>
-        </w:rPr>
-        <w:footnoteRef/>
-      </w:r>
-      <w:r>
-        <w:t xml:space="preserve"> </w:t>
-      </w:r>
-      <w:r>
-        <w:t xml:space="preserve">ཞི་ སྣར་ཐང་། པེ་ཅིན།</w:t>
-      </w:r>
-    </w:p>
-  </w:footnote>
-  <w:footnote w:id="221">
+  <w:footnote w:id="394">
+    <w:p>
+      <w:pPr>
+        <w:pStyle w:val="FootnoteText"/>
+      </w:pPr>
+      <w:r>
+        <w:rPr>
+          <w:rStyle w:val="FootnoteReference"/>
+        </w:rPr>
+        <w:footnoteRef/>
+      </w:r>
+      <w:r>
+        <w:t xml:space="preserve"> </w:t>
+      </w:r>
+      <w:r>
+        <w:t xml:space="preserve">བརྟེན་ སྣར་ཐང་། པེ་ཅིན།</w:t>
+      </w:r>
+    </w:p>
+  </w:footnote>
+  <w:footnote w:id="395">
+    <w:p>
+      <w:pPr>
+        <w:pStyle w:val="FootnoteText"/>
+      </w:pPr>
+      <w:r>
+        <w:rPr>
+          <w:rStyle w:val="FootnoteReference"/>
+        </w:rPr>
+        <w:footnoteRef/>
+      </w:r>
+      <w:r>
+        <w:t xml:space="preserve"> </w:t>
+      </w:r>
+      <w:r>
+        <w:t xml:space="preserve">ཅིག ། སྣར་ཐང་། པེ་ཅིན།</w:t>
+      </w:r>
+    </w:p>
+  </w:footnote>
+  <w:footnote w:id="396">
+    <w:p>
+      <w:pPr>
+        <w:pStyle w:val="FootnoteText"/>
+      </w:pPr>
+      <w:r>
+        <w:rPr>
+          <w:rStyle w:val="FootnoteReference"/>
+        </w:rPr>
+        <w:footnoteRef/>
+      </w:r>
+      <w:r>
+        <w:t xml:space="preserve"> </w:t>
+      </w:r>
+      <w:r>
+        <w:t xml:space="preserve">གང་ སྣར་ཐང་། པེ་ཅིན།</w:t>
+      </w:r>
+    </w:p>
+  </w:footnote>
+  <w:footnote w:id="397">
+    <w:p>
+      <w:pPr>
+        <w:pStyle w:val="FootnoteText"/>
+      </w:pPr>
+      <w:r>
+        <w:rPr>
+          <w:rStyle w:val="FootnoteReference"/>
+        </w:rPr>
+        <w:footnoteRef/>
+      </w:r>
+      <w:r>
+        <w:t xml:space="preserve"> </w:t>
+      </w:r>
+      <w:r>
+        <w:t xml:space="preserve">གཞན་ལུགས་ སྣར་ཐང་། པེ་ཅིན།</w:t>
+      </w:r>
+    </w:p>
+  </w:footnote>
+  <w:footnote w:id="398">
+    <w:p>
+      <w:pPr>
+        <w:pStyle w:val="FootnoteText"/>
+      </w:pPr>
+      <w:r>
+        <w:rPr>
+          <w:rStyle w:val="FootnoteReference"/>
+        </w:rPr>
+        <w:footnoteRef/>
+      </w:r>
+      <w:r>
+        <w:t xml:space="preserve"> </w:t>
+      </w:r>
+      <w:r>
+        <w:t xml:space="preserve">བྱུང་བ་ སྣར་ཐང་། པེ་ཅིན།</w:t>
+      </w:r>
+    </w:p>
+  </w:footnote>
+  <w:footnote w:id="399">
+    <w:p>
+      <w:pPr>
+        <w:pStyle w:val="FootnoteText"/>
+      </w:pPr>
+      <w:r>
+        <w:rPr>
+          <w:rStyle w:val="FootnoteReference"/>
+        </w:rPr>
+        <w:footnoteRef/>
+      </w:r>
+      <w:r>
+        <w:t xml:space="preserve"> </w:t>
+      </w:r>
+      <w:r>
+        <w:t xml:space="preserve">ཇི་ལྟར་ སྣར་ཐང་། པེ་ཅིན།</w:t>
+      </w:r>
+    </w:p>
+  </w:footnote>
+  <w:footnote w:id="400">
+    <w:p>
+      <w:pPr>
+        <w:pStyle w:val="FootnoteText"/>
+      </w:pPr>
+      <w:r>
+        <w:rPr>
+          <w:rStyle w:val="FootnoteReference"/>
+        </w:rPr>
+        <w:footnoteRef/>
+      </w:r>
+      <w:r>
+        <w:t xml:space="preserve"> </w:t>
+      </w:r>
+      <w:r>
+        <w:t xml:space="preserve">བླ་ སྣར་ཐང་། པེ་ཅིན།</w:t>
+      </w:r>
+    </w:p>
+  </w:footnote>
+  <w:footnote w:id="401">
+    <w:p>
+      <w:pPr>
+        <w:pStyle w:val="FootnoteText"/>
+      </w:pPr>
+      <w:r>
+        <w:rPr>
+          <w:rStyle w:val="FootnoteReference"/>
+        </w:rPr>
+        <w:footnoteRef/>
+      </w:r>
+      <w:r>
+        <w:t xml:space="preserve"> </w:t>
+      </w:r>
+      <w:r>
+        <w:t xml:space="preserve">ཅེས་མི་ སྣར་ཐང་། པེ་ཅིན།</w:t>
+      </w:r>
+    </w:p>
+  </w:footnote>
+  <w:footnote w:id="402">
+    <w:p>
+      <w:pPr>
+        <w:pStyle w:val="FootnoteText"/>
+      </w:pPr>
+      <w:r>
+        <w:rPr>
+          <w:rStyle w:val="FootnoteReference"/>
+        </w:rPr>
+        <w:footnoteRef/>
+      </w:r>
+      <w:r>
+        <w:t xml:space="preserve"> </w:t>
+      </w:r>
+      <w:r>
+        <w:t xml:space="preserve">གྱུར་ སྣར་ཐང་།</w:t>
+      </w:r>
+    </w:p>
+  </w:footnote>
+  <w:footnote w:id="403">
+    <w:p>
+      <w:pPr>
+        <w:pStyle w:val="FootnoteText"/>
+      </w:pPr>
+      <w:r>
+        <w:rPr>
+          <w:rStyle w:val="FootnoteReference"/>
+        </w:rPr>
+        <w:footnoteRef/>
+      </w:r>
+      <w:r>
+        <w:t xml:space="preserve"> </w:t>
+      </w:r>
+      <w:r>
+        <w:t xml:space="preserve">རྟོགས་པས་ སྣར་ཐང་། པེ་ཅིན།</w:t>
+      </w:r>
+    </w:p>
+  </w:footnote>
+  <w:footnote w:id="404">
     <w:p>
       <w:pPr>
         <w:pStyle w:val="FootnoteText"/>
@@ -7401,3483 +10872,6 @@
       </w:r>
     </w:p>
   </w:footnote>
-  <w:footnote w:id="222">
-    <w:p>
-      <w:pPr>
-        <w:pStyle w:val="FootnoteText"/>
-      </w:pPr>
-      <w:r>
-        <w:rPr>
-          <w:rStyle w:val="FootnoteReference"/>
-        </w:rPr>
-        <w:footnoteRef/>
-      </w:r>
-      <w:r>
-        <w:t xml:space="preserve"> </w:t>
-      </w:r>
-      <w:r>
-        <w:t xml:space="preserve">རྣམས་ཀྱི། སྣར་ཐང་། པེ་ཅིན།</w:t>
-      </w:r>
-    </w:p>
-  </w:footnote>
-  <w:footnote w:id="223">
-    <w:p>
-      <w:pPr>
-        <w:pStyle w:val="FootnoteText"/>
-      </w:pPr>
-      <w:r>
-        <w:rPr>
-          <w:rStyle w:val="FootnoteReference"/>
-        </w:rPr>
-        <w:footnoteRef/>
-      </w:r>
-      <w:r>
-        <w:t xml:space="preserve"> </w:t>
-      </w:r>
-      <w:r>
-        <w:t xml:space="preserve">སླད་གྱུར་ སྣར་ཐང་། པེ་ཅིན།</w:t>
-      </w:r>
-    </w:p>
-  </w:footnote>
-  <w:footnote w:id="224">
-    <w:p>
-      <w:pPr>
-        <w:pStyle w:val="FootnoteText"/>
-      </w:pPr>
-      <w:r>
-        <w:rPr>
-          <w:rStyle w:val="FootnoteReference"/>
-        </w:rPr>
-        <w:footnoteRef/>
-      </w:r>
-      <w:r>
-        <w:t xml:space="preserve"> </w:t>
-      </w:r>
-      <w:r>
-        <w:t xml:space="preserve">གནས་མ་ཡིན་པར་ སྣར་ཐང་། པེ་ཅིན།</w:t>
-      </w:r>
-    </w:p>
-  </w:footnote>
-  <w:footnote w:id="225">
-    <w:p>
-      <w:pPr>
-        <w:pStyle w:val="FootnoteText"/>
-      </w:pPr>
-      <w:r>
-        <w:rPr>
-          <w:rStyle w:val="FootnoteReference"/>
-        </w:rPr>
-        <w:footnoteRef/>
-      </w:r>
-      <w:r>
-        <w:t xml:space="preserve"> </w:t>
-      </w:r>
-      <w:r>
-        <w:t xml:space="preserve">མ་གཏོགས་པར། སྣར་ཐང་། པེ་ཅིན།</w:t>
-      </w:r>
-    </w:p>
-  </w:footnote>
-  <w:footnote w:id="226">
-    <w:p>
-      <w:pPr>
-        <w:pStyle w:val="FootnoteText"/>
-      </w:pPr>
-      <w:r>
-        <w:rPr>
-          <w:rStyle w:val="FootnoteReference"/>
-        </w:rPr>
-        <w:footnoteRef/>
-      </w:r>
-      <w:r>
-        <w:t xml:space="preserve"> </w:t>
-      </w:r>
-      <w:r>
-        <w:t xml:space="preserve">མཁས་པ་ སྣར་ཐང་། པེ་ཅིན།</w:t>
-      </w:r>
-    </w:p>
-  </w:footnote>
-  <w:footnote w:id="227">
-    <w:p>
-      <w:pPr>
-        <w:pStyle w:val="FootnoteText"/>
-      </w:pPr>
-      <w:r>
-        <w:rPr>
-          <w:rStyle w:val="FootnoteReference"/>
-        </w:rPr>
-        <w:footnoteRef/>
-      </w:r>
-      <w:r>
-        <w:t xml:space="preserve"> </w:t>
-      </w:r>
-      <w:r>
-        <w:t xml:space="preserve">བསམ་བཞིན་ སྣར་ཐང་། པེ་ཅིན།</w:t>
-      </w:r>
-    </w:p>
-  </w:footnote>
-  <w:footnote w:id="228">
-    <w:p>
-      <w:pPr>
-        <w:pStyle w:val="FootnoteText"/>
-      </w:pPr>
-      <w:r>
-        <w:rPr>
-          <w:rStyle w:val="FootnoteReference"/>
-        </w:rPr>
-        <w:footnoteRef/>
-      </w:r>
-      <w:r>
-        <w:t xml:space="preserve"> </w:t>
-      </w:r>
-      <w:r>
-        <w:t xml:space="preserve">ན། སྣར་ཐང་། པེ་ཅིན།</w:t>
-      </w:r>
-    </w:p>
-  </w:footnote>
-  <w:footnote w:id="229">
-    <w:p>
-      <w:pPr>
-        <w:pStyle w:val="FootnoteText"/>
-      </w:pPr>
-      <w:r>
-        <w:rPr>
-          <w:rStyle w:val="FootnoteReference"/>
-        </w:rPr>
-        <w:footnoteRef/>
-      </w:r>
-      <w:r>
-        <w:t xml:space="preserve"> </w:t>
-      </w:r>
-      <w:r>
-        <w:t xml:space="preserve">མྱ་ངན་ སྣར་ཐང་། པེ་ཅིན།</w:t>
-      </w:r>
-    </w:p>
-  </w:footnote>
-  <w:footnote w:id="230">
-    <w:p>
-      <w:pPr>
-        <w:pStyle w:val="FootnoteText"/>
-      </w:pPr>
-      <w:r>
-        <w:rPr>
-          <w:rStyle w:val="FootnoteReference"/>
-        </w:rPr>
-        <w:footnoteRef/>
-      </w:r>
-      <w:r>
-        <w:t xml:space="preserve"> </w:t>
-      </w:r>
-      <w:r>
-        <w:t xml:space="preserve">མིན། སྣར་ཐང་། པེ་ཅིན།</w:t>
-      </w:r>
-    </w:p>
-  </w:footnote>
-  <w:footnote w:id="231">
-    <w:p>
-      <w:pPr>
-        <w:pStyle w:val="FootnoteText"/>
-      </w:pPr>
-      <w:r>
-        <w:rPr>
-          <w:rStyle w:val="FootnoteReference"/>
-        </w:rPr>
-        <w:footnoteRef/>
-      </w:r>
-      <w:r>
-        <w:t xml:space="preserve"> </w:t>
-      </w:r>
-      <w:r>
-        <w:t xml:space="preserve">ཐོབ་ སྣར་ཐང་། པེ་ཅིན།</w:t>
-      </w:r>
-    </w:p>
-  </w:footnote>
-  <w:footnote w:id="232">
-    <w:p>
-      <w:pPr>
-        <w:pStyle w:val="FootnoteText"/>
-      </w:pPr>
-      <w:r>
-        <w:rPr>
-          <w:rStyle w:val="FootnoteReference"/>
-        </w:rPr>
-        <w:footnoteRef/>
-      </w:r>
-      <w:r>
-        <w:t xml:space="preserve"> </w:t>
-      </w:r>
-      <w:r>
-        <w:t xml:space="preserve">སློབ་མ་སྦྱོང་ སྣར་ཐང་། པེ་ཅིན།</w:t>
-      </w:r>
-    </w:p>
-  </w:footnote>
-  <w:footnote w:id="233">
-    <w:p>
-      <w:pPr>
-        <w:pStyle w:val="FootnoteText"/>
-      </w:pPr>
-      <w:r>
-        <w:rPr>
-          <w:rStyle w:val="FootnoteReference"/>
-        </w:rPr>
-        <w:footnoteRef/>
-      </w:r>
-      <w:r>
-        <w:t xml:space="preserve"> </w:t>
-      </w:r>
-      <w:r>
-        <w:t xml:space="preserve">ཏུའང་དུ། སྣར་ཐང་། པེ་ཅིན།</w:t>
-      </w:r>
-    </w:p>
-  </w:footnote>
-  <w:footnote w:id="234">
-    <w:p>
-      <w:pPr>
-        <w:pStyle w:val="FootnoteText"/>
-      </w:pPr>
-      <w:r>
-        <w:rPr>
-          <w:rStyle w:val="FootnoteReference"/>
-        </w:rPr>
-        <w:footnoteRef/>
-      </w:r>
-      <w:r>
-        <w:t xml:space="preserve"> </w:t>
-      </w:r>
-      <w:r>
-        <w:t xml:space="preserve">བྱས་པ་ སྣར་ཐང་། པེ་ཅིན།</w:t>
-      </w:r>
-    </w:p>
-  </w:footnote>
-  <w:footnote w:id="235">
-    <w:p>
-      <w:pPr>
-        <w:pStyle w:val="FootnoteText"/>
-      </w:pPr>
-      <w:r>
-        <w:rPr>
-          <w:rStyle w:val="FootnoteReference"/>
-        </w:rPr>
-        <w:footnoteRef/>
-      </w:r>
-      <w:r>
-        <w:t xml:space="preserve"> </w:t>
-      </w:r>
-      <w:r>
-        <w:t xml:space="preserve">རྟོགས། །​ སྣར་ཐང་། པེ་ཅིན།</w:t>
-      </w:r>
-    </w:p>
-  </w:footnote>
-  <w:footnote w:id="236">
-    <w:p>
-      <w:pPr>
-        <w:pStyle w:val="FootnoteText"/>
-      </w:pPr>
-      <w:r>
-        <w:rPr>
-          <w:rStyle w:val="FootnoteReference"/>
-        </w:rPr>
-        <w:footnoteRef/>
-      </w:r>
-      <w:r>
-        <w:t xml:space="preserve"> </w:t>
-      </w:r>
-      <w:r>
-        <w:t xml:space="preserve">མི་ཐོང་ སྣར་ཐང་། མི་མཐོང་། པེ་ཅིན།</w:t>
-      </w:r>
-    </w:p>
-  </w:footnote>
-  <w:footnote w:id="237">
-    <w:p>
-      <w:pPr>
-        <w:pStyle w:val="FootnoteText"/>
-      </w:pPr>
-      <w:r>
-        <w:rPr>
-          <w:rStyle w:val="FootnoteReference"/>
-        </w:rPr>
-        <w:footnoteRef/>
-      </w:r>
-      <w:r>
-        <w:t xml:space="preserve"> </w:t>
-      </w:r>
-      <w:r>
-        <w:t xml:space="preserve">དེའི་ སྣར་ཐང་། པེ་ཅིན།</w:t>
-      </w:r>
-    </w:p>
-  </w:footnote>
-  <w:footnote w:id="238">
-    <w:p>
-      <w:pPr>
-        <w:pStyle w:val="FootnoteText"/>
-      </w:pPr>
-      <w:r>
-        <w:rPr>
-          <w:rStyle w:val="FootnoteReference"/>
-        </w:rPr>
-        <w:footnoteRef/>
-      </w:r>
-      <w:r>
-        <w:t xml:space="preserve"> </w:t>
-      </w:r>
-      <w:r>
-        <w:t xml:space="preserve">གྱུར་ སྣར་ཐང་། པེ་ཅིན།</w:t>
-      </w:r>
-    </w:p>
-  </w:footnote>
-  <w:footnote w:id="239">
-    <w:p>
-      <w:pPr>
-        <w:pStyle w:val="FootnoteText"/>
-      </w:pPr>
-      <w:r>
-        <w:rPr>
-          <w:rStyle w:val="FootnoteReference"/>
-        </w:rPr>
-        <w:footnoteRef/>
-      </w:r>
-      <w:r>
-        <w:t xml:space="preserve"> </w:t>
-      </w:r>
-      <w:r>
-        <w:t xml:space="preserve">དངོས་མེད་ པེ་ཅིན།</w:t>
-      </w:r>
-    </w:p>
-  </w:footnote>
-  <w:footnote w:id="240">
-    <w:p>
-      <w:pPr>
-        <w:pStyle w:val="FootnoteText"/>
-      </w:pPr>
-      <w:r>
-        <w:rPr>
-          <w:rStyle w:val="FootnoteReference"/>
-        </w:rPr>
-        <w:footnoteRef/>
-      </w:r>
-      <w:r>
-        <w:t xml:space="preserve"> </w:t>
-      </w:r>
-      <w:r>
-        <w:t xml:space="preserve">ལྡོག་པར་ སྣར་ཐང་། པེ་ཅིན།</w:t>
-      </w:r>
-    </w:p>
-  </w:footnote>
-  <w:footnote w:id="241">
-    <w:p>
-      <w:pPr>
-        <w:pStyle w:val="FootnoteText"/>
-      </w:pPr>
-      <w:r>
-        <w:rPr>
-          <w:rStyle w:val="FootnoteReference"/>
-        </w:rPr>
-        <w:footnoteRef/>
-      </w:r>
-      <w:r>
-        <w:t xml:space="preserve"> </w:t>
-      </w:r>
-      <w:r>
-        <w:t xml:space="preserve">ག་ལ་རིགས། སྣར་ཐང་། པེ་ཅིན།</w:t>
-      </w:r>
-    </w:p>
-  </w:footnote>
-  <w:footnote w:id="242">
-    <w:p>
-      <w:pPr>
-        <w:pStyle w:val="FootnoteText"/>
-      </w:pPr>
-      <w:r>
-        <w:rPr>
-          <w:rStyle w:val="FootnoteReference"/>
-        </w:rPr>
-        <w:footnoteRef/>
-      </w:r>
-      <w:r>
-        <w:t xml:space="preserve"> </w:t>
-      </w:r>
-      <w:r>
-        <w:t xml:space="preserve">ནི་ སྣར་ཐང་། པེ་ཅིན།</w:t>
-      </w:r>
-    </w:p>
-  </w:footnote>
-  <w:footnote w:id="243">
-    <w:p>
-      <w:pPr>
-        <w:pStyle w:val="FootnoteText"/>
-      </w:pPr>
-      <w:r>
-        <w:rPr>
-          <w:rStyle w:val="FootnoteReference"/>
-        </w:rPr>
-        <w:footnoteRef/>
-      </w:r>
-      <w:r>
-        <w:t xml:space="preserve"> </w:t>
-      </w:r>
-      <w:r>
-        <w:t xml:space="preserve">གནས་ཁང་ སྣར་ཐང་། པེ་ཅིན།</w:t>
-      </w:r>
-    </w:p>
-  </w:footnote>
-  <w:footnote w:id="244">
-    <w:p>
-      <w:pPr>
-        <w:pStyle w:val="FootnoteText"/>
-      </w:pPr>
-      <w:r>
-        <w:rPr>
-          <w:rStyle w:val="FootnoteReference"/>
-        </w:rPr>
-        <w:footnoteRef/>
-      </w:r>
-      <w:r>
-        <w:t xml:space="preserve"> </w:t>
-      </w:r>
-      <w:r>
-        <w:t xml:space="preserve">གཞན་གྱིར་ སྣར་ཐང་། པེ་ཅིན།</w:t>
-      </w:r>
-    </w:p>
-  </w:footnote>
-  <w:footnote w:id="245">
-    <w:p>
-      <w:pPr>
-        <w:pStyle w:val="FootnoteText"/>
-      </w:pPr>
-      <w:r>
-        <w:rPr>
-          <w:rStyle w:val="FootnoteReference"/>
-        </w:rPr>
-        <w:footnoteRef/>
-      </w:r>
-      <w:r>
-        <w:t xml:space="preserve"> </w:t>
-      </w:r>
-      <w:r>
-        <w:t xml:space="preserve">ཡོད་པ། སྣར་ཐང་། པེ་ཅིན།</w:t>
-      </w:r>
-    </w:p>
-  </w:footnote>
-  <w:footnote w:id="246">
-    <w:p>
-      <w:pPr>
-        <w:pStyle w:val="FootnoteText"/>
-      </w:pPr>
-      <w:r>
-        <w:rPr>
-          <w:rStyle w:val="FootnoteReference"/>
-        </w:rPr>
-        <w:footnoteRef/>
-      </w:r>
-      <w:r>
-        <w:t xml:space="preserve"> </w:t>
-      </w:r>
-      <w:r>
-        <w:t xml:space="preserve">འབྲས་བུ་ཡི་ སྣར་ཐང་། པེ་ཅིན།</w:t>
-      </w:r>
-    </w:p>
-  </w:footnote>
-  <w:footnote w:id="247">
-    <w:p>
-      <w:pPr>
-        <w:pStyle w:val="FootnoteText"/>
-      </w:pPr>
-      <w:r>
-        <w:rPr>
-          <w:rStyle w:val="FootnoteReference"/>
-        </w:rPr>
-        <w:footnoteRef/>
-      </w:r>
-      <w:r>
-        <w:t xml:space="preserve"> </w:t>
-      </w:r>
-      <w:r>
-        <w:t xml:space="preserve">རྒྱུ་ཡོད་པ། སྣར་ཐང་། པེ་ཅིན།</w:t>
-      </w:r>
-    </w:p>
-  </w:footnote>
-  <w:footnote w:id="248">
-    <w:p>
-      <w:pPr>
-        <w:pStyle w:val="FootnoteText"/>
-      </w:pPr>
-      <w:r>
-        <w:rPr>
-          <w:rStyle w:val="FootnoteReference"/>
-        </w:rPr>
-        <w:footnoteRef/>
-      </w:r>
-      <w:r>
-        <w:t xml:space="preserve"> </w:t>
-      </w:r>
-      <w:r>
-        <w:t xml:space="preserve">གསུང་གསུངས། ཅོ་ནེ། པེ་ཅིན།</w:t>
-      </w:r>
-    </w:p>
-  </w:footnote>
-  <w:footnote w:id="249">
-    <w:p>
-      <w:pPr>
-        <w:pStyle w:val="FootnoteText"/>
-      </w:pPr>
-      <w:r>
-        <w:rPr>
-          <w:rStyle w:val="FootnoteReference"/>
-        </w:rPr>
-        <w:footnoteRef/>
-      </w:r>
-      <w:r>
-        <w:t xml:space="preserve"> </w:t>
-      </w:r>
-      <w:r>
-        <w:t xml:space="preserve">དེ་ སྣར་ཐང་། པེ་ཅིན།</w:t>
-      </w:r>
-    </w:p>
-  </w:footnote>
-  <w:footnote w:id="250">
-    <w:p>
-      <w:pPr>
-        <w:pStyle w:val="FootnoteText"/>
-      </w:pPr>
-      <w:r>
-        <w:rPr>
-          <w:rStyle w:val="FootnoteReference"/>
-        </w:rPr>
-        <w:footnoteRef/>
-      </w:r>
-      <w:r>
-        <w:t xml:space="preserve"> </w:t>
-      </w:r>
-      <w:r>
-        <w:t xml:space="preserve">ཐར་པ་ སྣར་ཐང་། པེ་ཅིན།</w:t>
-      </w:r>
-    </w:p>
-  </w:footnote>
-  <w:footnote w:id="251">
-    <w:p>
-      <w:pPr>
-        <w:pStyle w:val="FootnoteText"/>
-      </w:pPr>
-      <w:r>
-        <w:rPr>
-          <w:rStyle w:val="FootnoteReference"/>
-        </w:rPr>
-        <w:footnoteRef/>
-      </w:r>
-      <w:r>
-        <w:t xml:space="preserve"> </w:t>
-      </w:r>
-      <w:r>
-        <w:t xml:space="preserve">ཅིག་ སྣར་ཐང་། པེ་ཅིན།</w:t>
-      </w:r>
-    </w:p>
-  </w:footnote>
-  <w:footnote w:id="252">
-    <w:p>
-      <w:pPr>
-        <w:pStyle w:val="FootnoteText"/>
-      </w:pPr>
-      <w:r>
-        <w:rPr>
-          <w:rStyle w:val="FootnoteReference"/>
-        </w:rPr>
-        <w:footnoteRef/>
-      </w:r>
-      <w:r>
-        <w:t xml:space="preserve"> </w:t>
-      </w:r>
-      <w:r>
-        <w:t xml:space="preserve">ཡིན། པེ་ཅིན།</w:t>
-      </w:r>
-    </w:p>
-  </w:footnote>
-  <w:footnote w:id="253">
-    <w:p>
-      <w:pPr>
-        <w:pStyle w:val="FootnoteText"/>
-      </w:pPr>
-      <w:r>
-        <w:rPr>
-          <w:rStyle w:val="FootnoteReference"/>
-        </w:rPr>
-        <w:footnoteRef/>
-      </w:r>
-      <w:r>
-        <w:t xml:space="preserve"> </w:t>
-      </w:r>
-      <w:r>
-        <w:t xml:space="preserve">ནི་ སྣར་ཐང་། པེ་ཅིན།</w:t>
-      </w:r>
-    </w:p>
-  </w:footnote>
-  <w:footnote w:id="254">
-    <w:p>
-      <w:pPr>
-        <w:pStyle w:val="FootnoteText"/>
-      </w:pPr>
-      <w:r>
-        <w:rPr>
-          <w:rStyle w:val="FootnoteReference"/>
-        </w:rPr>
-        <w:footnoteRef/>
-      </w:r>
-      <w:r>
-        <w:t xml:space="preserve"> </w:t>
-      </w:r>
-      <w:r>
-        <w:t xml:space="preserve">ན་ སྣར་ཐང་། པེ་ཅིན།</w:t>
-      </w:r>
-    </w:p>
-  </w:footnote>
-  <w:footnote w:id="255">
-    <w:p>
-      <w:pPr>
-        <w:pStyle w:val="FootnoteText"/>
-      </w:pPr>
-      <w:r>
-        <w:rPr>
-          <w:rStyle w:val="FootnoteReference"/>
-        </w:rPr>
-        <w:footnoteRef/>
-      </w:r>
-      <w:r>
-        <w:t xml:space="preserve"> </w:t>
-      </w:r>
-      <w:r>
-        <w:t xml:space="preserve">བསྟེན་ སྣར་ཐང་། པེ་ཅིན།</w:t>
-      </w:r>
-    </w:p>
-  </w:footnote>
-  <w:footnote w:id="256">
-    <w:p>
-      <w:pPr>
-        <w:pStyle w:val="FootnoteText"/>
-      </w:pPr>
-      <w:r>
-        <w:rPr>
-          <w:rStyle w:val="FootnoteReference"/>
-        </w:rPr>
-        <w:footnoteRef/>
-      </w:r>
-      <w:r>
-        <w:t xml:space="preserve"> </w:t>
-      </w:r>
-      <w:r>
-        <w:t xml:space="preserve">དེ་དག་ སྣར་ཐང་། པེ་ཅིན།</w:t>
-      </w:r>
-    </w:p>
-  </w:footnote>
-  <w:footnote w:id="257">
-    <w:p>
-      <w:pPr>
-        <w:pStyle w:val="FootnoteText"/>
-      </w:pPr>
-      <w:r>
-        <w:rPr>
-          <w:rStyle w:val="FootnoteReference"/>
-        </w:rPr>
-        <w:footnoteRef/>
-      </w:r>
-      <w:r>
-        <w:t xml:space="preserve"> </w:t>
-      </w:r>
-      <w:r>
-        <w:t xml:space="preserve">ལ། སྣར་ཐང་། པེ་ཅིན།</w:t>
-      </w:r>
-    </w:p>
-  </w:footnote>
-  <w:footnote w:id="258">
-    <w:p>
-      <w:pPr>
-        <w:pStyle w:val="FootnoteText"/>
-      </w:pPr>
-      <w:r>
-        <w:rPr>
-          <w:rStyle w:val="FootnoteReference"/>
-        </w:rPr>
-        <w:footnoteRef/>
-      </w:r>
-      <w:r>
-        <w:t xml:space="preserve"> </w:t>
-      </w:r>
-      <w:r>
-        <w:t xml:space="preserve">ཏུ་ཏུ་ སྣར་ཐང་། པེ་ཅིན།</w:t>
-      </w:r>
-    </w:p>
-  </w:footnote>
-  <w:footnote w:id="259">
-    <w:p>
-      <w:pPr>
-        <w:pStyle w:val="FootnoteText"/>
-      </w:pPr>
-      <w:r>
-        <w:rPr>
-          <w:rStyle w:val="FootnoteReference"/>
-        </w:rPr>
-        <w:footnoteRef/>
-      </w:r>
-      <w:r>
-        <w:t xml:space="preserve"> </w:t>
-      </w:r>
-      <w:r>
-        <w:t xml:space="preserve">བདག་ སྣར་ཐང་། པེ་ཅིན།</w:t>
-      </w:r>
-    </w:p>
-  </w:footnote>
-  <w:footnote w:id="260">
-    <w:p>
-      <w:pPr>
-        <w:pStyle w:val="FootnoteText"/>
-      </w:pPr>
-      <w:r>
-        <w:rPr>
-          <w:rStyle w:val="FootnoteReference"/>
-        </w:rPr>
-        <w:footnoteRef/>
-      </w:r>
-      <w:r>
-        <w:t xml:space="preserve"> </w:t>
-      </w:r>
-      <w:r>
-        <w:t xml:space="preserve">དེ་ཡི་ སྣར་ཐང་། པེ་ཅིན།</w:t>
-      </w:r>
-    </w:p>
-  </w:footnote>
-  <w:footnote w:id="261">
-    <w:p>
-      <w:pPr>
-        <w:pStyle w:val="FootnoteText"/>
-      </w:pPr>
-      <w:r>
-        <w:rPr>
-          <w:rStyle w:val="FootnoteReference"/>
-        </w:rPr>
-        <w:footnoteRef/>
-      </w:r>
-      <w:r>
-        <w:t xml:space="preserve"> </w:t>
-      </w:r>
-      <w:r>
-        <w:t xml:space="preserve">མིན་ཞེས་ སྣར་ཐང་། པེ་ཅིན།</w:t>
-      </w:r>
-    </w:p>
-  </w:footnote>
-  <w:footnote w:id="262">
-    <w:p>
-      <w:pPr>
-        <w:pStyle w:val="FootnoteText"/>
-      </w:pPr>
-      <w:r>
-        <w:rPr>
-          <w:rStyle w:val="FootnoteReference"/>
-        </w:rPr>
-        <w:footnoteRef/>
-      </w:r>
-      <w:r>
-        <w:t xml:space="preserve"> </w:t>
-      </w:r>
-      <w:r>
-        <w:t xml:space="preserve">བདེ་ སྣར་ཐང་། པེ་ཅིན།</w:t>
-      </w:r>
-    </w:p>
-  </w:footnote>
-  <w:footnote w:id="263">
-    <w:p>
-      <w:pPr>
-        <w:pStyle w:val="FootnoteText"/>
-      </w:pPr>
-      <w:r>
-        <w:rPr>
-          <w:rStyle w:val="FootnoteReference"/>
-        </w:rPr>
-        <w:footnoteRef/>
-      </w:r>
-      <w:r>
-        <w:t xml:space="preserve"> </w:t>
-      </w:r>
-      <w:r>
-        <w:t xml:space="preserve">བཞིན།ཏེ། སྣར་ཐང་། པེ་ཅིན།</w:t>
-      </w:r>
-    </w:p>
-  </w:footnote>
-  <w:footnote w:id="264">
-    <w:p>
-      <w:pPr>
-        <w:pStyle w:val="FootnoteText"/>
-      </w:pPr>
-      <w:r>
-        <w:rPr>
-          <w:rStyle w:val="FootnoteReference"/>
-        </w:rPr>
-        <w:footnoteRef/>
-      </w:r>
-      <w:r>
-        <w:t xml:space="preserve"> </w:t>
-      </w:r>
-      <w:r>
-        <w:t xml:space="preserve">འགྱུར་ སྣར་ཐང་། པེ་ཅིན།</w:t>
-      </w:r>
-    </w:p>
-  </w:footnote>
-  <w:footnote w:id="265">
-    <w:p>
-      <w:pPr>
-        <w:pStyle w:val="FootnoteText"/>
-      </w:pPr>
-      <w:r>
-        <w:rPr>
-          <w:rStyle w:val="FootnoteReference"/>
-        </w:rPr>
-        <w:footnoteRef/>
-      </w:r>
-      <w:r>
-        <w:t xml:space="preserve"> </w:t>
-      </w:r>
-      <w:r>
-        <w:t xml:space="preserve">ན་ སྣར་ཐང་། པེ་ཅིན།</w:t>
-      </w:r>
-    </w:p>
-  </w:footnote>
-  <w:footnote w:id="266">
-    <w:p>
-      <w:pPr>
-        <w:pStyle w:val="FootnoteText"/>
-      </w:pPr>
-      <w:r>
-        <w:rPr>
-          <w:rStyle w:val="FootnoteReference"/>
-        </w:rPr>
-        <w:footnoteRef/>
-      </w:r>
-      <w:r>
-        <w:t xml:space="preserve"> </w:t>
-      </w:r>
-      <w:r>
-        <w:t xml:space="preserve">ལ་ལར་སྐྱེ་བུ་ སྣར་ཐང་། པེ་ཅིན།</w:t>
-      </w:r>
-    </w:p>
-  </w:footnote>
-  <w:footnote w:id="267">
-    <w:p>
-      <w:pPr>
-        <w:pStyle w:val="FootnoteText"/>
-      </w:pPr>
-      <w:r>
-        <w:rPr>
-          <w:rStyle w:val="FootnoteReference"/>
-        </w:rPr>
-        <w:footnoteRef/>
-      </w:r>
-      <w:r>
-        <w:t xml:space="preserve"> </w:t>
-      </w:r>
-      <w:r>
-        <w:t xml:space="preserve">ཞིག །​ སྣར་ཐང་། པེ་ཅིན།</w:t>
-      </w:r>
-    </w:p>
-  </w:footnote>
-  <w:footnote w:id="268">
-    <w:p>
-      <w:pPr>
-        <w:pStyle w:val="FootnoteText"/>
-      </w:pPr>
-      <w:r>
-        <w:rPr>
-          <w:rStyle w:val="FootnoteReference"/>
-        </w:rPr>
-        <w:footnoteRef/>
-      </w:r>
-      <w:r>
-        <w:t xml:space="preserve"> </w:t>
-      </w:r>
-      <w:r>
-        <w:t xml:space="preserve">ཐར་པར་ ཅོ་ནེ།</w:t>
-      </w:r>
-    </w:p>
-  </w:footnote>
-  <w:footnote w:id="269">
-    <w:p>
-      <w:pPr>
-        <w:pStyle w:val="FootnoteText"/>
-      </w:pPr>
-      <w:r>
-        <w:rPr>
-          <w:rStyle w:val="FootnoteReference"/>
-        </w:rPr>
-        <w:footnoteRef/>
-      </w:r>
-      <w:r>
-        <w:t xml:space="preserve"> </w:t>
-      </w:r>
-      <w:r>
-        <w:t xml:space="preserve">ཡི་ སྣར་ཐང་། པེ་ཅིན།</w:t>
-      </w:r>
-    </w:p>
-  </w:footnote>
-  <w:footnote w:id="270">
-    <w:p>
-      <w:pPr>
-        <w:pStyle w:val="FootnoteText"/>
-      </w:pPr>
-      <w:r>
-        <w:rPr>
-          <w:rStyle w:val="FootnoteReference"/>
-        </w:rPr>
-        <w:footnoteRef/>
-      </w:r>
-      <w:r>
-        <w:t xml:space="preserve"> </w:t>
-      </w:r>
-      <w:r>
-        <w:t xml:space="preserve">པར་ ཅོ་ནེ།</w:t>
-      </w:r>
-    </w:p>
-  </w:footnote>
-  <w:footnote w:id="271">
-    <w:p>
-      <w:pPr>
-        <w:pStyle w:val="FootnoteText"/>
-      </w:pPr>
-      <w:r>
-        <w:rPr>
-          <w:rStyle w:val="FootnoteReference"/>
-        </w:rPr>
-        <w:footnoteRef/>
-      </w:r>
-      <w:r>
-        <w:t xml:space="preserve"> </w:t>
-      </w:r>
-      <w:r>
-        <w:t xml:space="preserve">གྱུར་ སྣར་ཐང་། པེ་ཅིན།</w:t>
-      </w:r>
-    </w:p>
-  </w:footnote>
-  <w:footnote w:id="272">
-    <w:p>
-      <w:pPr>
-        <w:pStyle w:val="FootnoteText"/>
-      </w:pPr>
-      <w:r>
-        <w:rPr>
-          <w:rStyle w:val="FootnoteReference"/>
-        </w:rPr>
-        <w:footnoteRef/>
-      </w:r>
-      <w:r>
-        <w:t xml:space="preserve"> </w:t>
-      </w:r>
-      <w:r>
-        <w:t xml:space="preserve">མེད་ སྣར་ཐང་། པེ་ཅིན།</w:t>
-      </w:r>
-    </w:p>
-  </w:footnote>
-  <w:footnote w:id="273">
-    <w:p>
-      <w:pPr>
-        <w:pStyle w:val="FootnoteText"/>
-      </w:pPr>
-      <w:r>
-        <w:rPr>
-          <w:rStyle w:val="FootnoteReference"/>
-        </w:rPr>
-        <w:footnoteRef/>
-      </w:r>
-      <w:r>
-        <w:t xml:space="preserve"> </w:t>
-      </w:r>
-      <w:r>
-        <w:t xml:space="preserve">ཉིད། སྣར་ཐང་། པེ་ཅིན།</w:t>
-      </w:r>
-    </w:p>
-  </w:footnote>
-  <w:footnote w:id="274">
-    <w:p>
-      <w:pPr>
-        <w:pStyle w:val="FootnoteText"/>
-      </w:pPr>
-      <w:r>
-        <w:rPr>
-          <w:rStyle w:val="FootnoteReference"/>
-        </w:rPr>
-        <w:footnoteRef/>
-      </w:r>
-      <w:r>
-        <w:t xml:space="preserve"> </w:t>
-      </w:r>
-      <w:r>
-        <w:t xml:space="preserve">བྱད་ སྣར་ཐང་།</w:t>
-      </w:r>
-    </w:p>
-  </w:footnote>
-  <w:footnote w:id="275">
-    <w:p>
-      <w:pPr>
-        <w:pStyle w:val="FootnoteText"/>
-      </w:pPr>
-      <w:r>
-        <w:rPr>
-          <w:rStyle w:val="FootnoteReference"/>
-        </w:rPr>
-        <w:footnoteRef/>
-      </w:r>
-      <w:r>
-        <w:t xml:space="preserve"> </w:t>
-      </w:r>
-      <w:r>
-        <w:t xml:space="preserve">འཇིགས་པ་སྣང་གྱུར་ སྣར་ཐང་། པེ་ཅིན།</w:t>
-      </w:r>
-    </w:p>
-  </w:footnote>
-  <w:footnote w:id="276">
-    <w:p>
-      <w:pPr>
-        <w:pStyle w:val="FootnoteText"/>
-      </w:pPr>
-      <w:r>
-        <w:rPr>
-          <w:rStyle w:val="FootnoteReference"/>
-        </w:rPr>
-        <w:footnoteRef/>
-      </w:r>
-      <w:r>
-        <w:t xml:space="preserve"> </w:t>
-      </w:r>
-      <w:r>
-        <w:t xml:space="preserve">ཇི་ལྟར་ སྣར་ཐང་། པེ་ཅིན།</w:t>
-      </w:r>
-    </w:p>
-  </w:footnote>
-  <w:footnote w:id="277">
-    <w:p>
-      <w:pPr>
-        <w:pStyle w:val="FootnoteText"/>
-      </w:pPr>
-      <w:r>
-        <w:rPr>
-          <w:rStyle w:val="FootnoteReference"/>
-        </w:rPr>
-        <w:footnoteRef/>
-      </w:r>
-      <w:r>
-        <w:t xml:space="preserve"> </w:t>
-      </w:r>
-      <w:r>
-        <w:t xml:space="preserve">ག་ལས། སྣར་ཐང་། པེ་ཅིན།</w:t>
-      </w:r>
-    </w:p>
-  </w:footnote>
-  <w:footnote w:id="278">
-    <w:p>
-      <w:pPr>
-        <w:pStyle w:val="FootnoteText"/>
-      </w:pPr>
-      <w:r>
-        <w:rPr>
-          <w:rStyle w:val="FootnoteReference"/>
-        </w:rPr>
-        <w:footnoteRef/>
-      </w:r>
-      <w:r>
-        <w:t xml:space="preserve"> </w:t>
-      </w:r>
-      <w:r>
-        <w:t xml:space="preserve">སྐྱེས་ སྣར་ཐང་། པེ་ཅིན།</w:t>
-      </w:r>
-    </w:p>
-  </w:footnote>
-  <w:footnote w:id="279">
-    <w:p>
-      <w:pPr>
-        <w:pStyle w:val="FootnoteText"/>
-      </w:pPr>
-      <w:r>
-        <w:rPr>
-          <w:rStyle w:val="FootnoteReference"/>
-        </w:rPr>
-        <w:footnoteRef/>
-      </w:r>
-      <w:r>
-        <w:t xml:space="preserve"> </w:t>
-      </w:r>
-      <w:r>
-        <w:t xml:space="preserve">འདས་པ་ སྣར་ཐང་། པེ་ཅིན།</w:t>
-      </w:r>
-    </w:p>
-  </w:footnote>
-  <w:footnote w:id="280">
-    <w:p>
-      <w:pPr>
-        <w:pStyle w:val="FootnoteText"/>
-      </w:pPr>
-      <w:r>
-        <w:rPr>
-          <w:rStyle w:val="FootnoteReference"/>
-        </w:rPr>
-        <w:footnoteRef/>
-      </w:r>
-      <w:r>
-        <w:t xml:space="preserve"> </w:t>
-      </w:r>
-      <w:r>
-        <w:t xml:space="preserve">བར། ཅོ་ནེ།</w:t>
-      </w:r>
-    </w:p>
-  </w:footnote>
-  <w:footnote w:id="281">
-    <w:p>
-      <w:pPr>
-        <w:pStyle w:val="FootnoteText"/>
-      </w:pPr>
-      <w:r>
-        <w:rPr>
-          <w:rStyle w:val="FootnoteReference"/>
-        </w:rPr>
-        <w:footnoteRef/>
-      </w:r>
-      <w:r>
-        <w:t xml:space="preserve"> </w:t>
-      </w:r>
-      <w:r>
-        <w:t xml:space="preserve">ཕྱྭ་ ཅོ་ནེ། སྡེ་དགེ།</w:t>
-      </w:r>
-    </w:p>
-  </w:footnote>
-  <w:footnote w:id="282">
-    <w:p>
-      <w:pPr>
-        <w:pStyle w:val="FootnoteText"/>
-      </w:pPr>
-      <w:r>
-        <w:rPr>
-          <w:rStyle w:val="FootnoteReference"/>
-        </w:rPr>
-        <w:footnoteRef/>
-      </w:r>
-      <w:r>
-        <w:t xml:space="preserve"> </w:t>
-      </w:r>
-      <w:r>
-        <w:t xml:space="preserve">རྣམས་ཀྱི་ ཅོ་ནེ། སྡེ་དགེ།</w:t>
-      </w:r>
-    </w:p>
-  </w:footnote>
-  <w:footnote w:id="283">
-    <w:p>
-      <w:pPr>
-        <w:pStyle w:val="FootnoteText"/>
-      </w:pPr>
-      <w:r>
-        <w:rPr>
-          <w:rStyle w:val="FootnoteReference"/>
-        </w:rPr>
-        <w:footnoteRef/>
-      </w:r>
-      <w:r>
-        <w:t xml:space="preserve"> </w:t>
-      </w:r>
-      <w:r>
-        <w:t xml:space="preserve">འགྱུར་བ། ཅོ་ནེ། སྡེ་དགེ།</w:t>
-      </w:r>
-    </w:p>
-  </w:footnote>
-  <w:footnote w:id="284">
-    <w:p>
-      <w:pPr>
-        <w:pStyle w:val="FootnoteText"/>
-      </w:pPr>
-      <w:r>
-        <w:rPr>
-          <w:rStyle w:val="FootnoteReference"/>
-        </w:rPr>
-        <w:footnoteRef/>
-      </w:r>
-      <w:r>
-        <w:t xml:space="preserve"> </w:t>
-      </w:r>
-      <w:r>
-        <w:t xml:space="preserve">ཅི་ སྣར་ཐང་། པེ་ཅིན།</w:t>
-      </w:r>
-    </w:p>
-  </w:footnote>
-  <w:footnote w:id="285">
-    <w:p>
-      <w:pPr>
-        <w:pStyle w:val="FootnoteText"/>
-      </w:pPr>
-      <w:r>
-        <w:rPr>
-          <w:rStyle w:val="FootnoteReference"/>
-        </w:rPr>
-        <w:footnoteRef/>
-      </w:r>
-      <w:r>
-        <w:t xml:space="preserve"> </w:t>
-      </w:r>
-      <w:r>
-        <w:t xml:space="preserve">ཐར་ སྣར་ཐང་། པེ་ཅིན།</w:t>
-      </w:r>
-    </w:p>
-  </w:footnote>
-  <w:footnote w:id="286">
-    <w:p>
-      <w:pPr>
-        <w:pStyle w:val="FootnoteText"/>
-      </w:pPr>
-      <w:r>
-        <w:rPr>
-          <w:rStyle w:val="FootnoteReference"/>
-        </w:rPr>
-        <w:footnoteRef/>
-      </w:r>
-      <w:r>
-        <w:t xml:space="preserve"> </w:t>
-      </w:r>
-      <w:r>
-        <w:t xml:space="preserve">དེ་ལྟར་ སྣར་ཐང་། པེ་ཅིན།</w:t>
-      </w:r>
-    </w:p>
-  </w:footnote>
-  <w:footnote w:id="287">
-    <w:p>
-      <w:pPr>
-        <w:pStyle w:val="FootnoteText"/>
-      </w:pPr>
-      <w:r>
-        <w:rPr>
-          <w:rStyle w:val="FootnoteReference"/>
-        </w:rPr>
-        <w:footnoteRef/>
-      </w:r>
-      <w:r>
-        <w:t xml:space="preserve"> </w:t>
-      </w:r>
-      <w:r>
-        <w:t xml:space="preserve">དང་པོ་ སྣར་ཐང་། པེ་ཅིན།</w:t>
-      </w:r>
-    </w:p>
-  </w:footnote>
-  <w:footnote w:id="288">
-    <w:p>
-      <w:pPr>
-        <w:pStyle w:val="FootnoteText"/>
-      </w:pPr>
-      <w:r>
-        <w:rPr>
-          <w:rStyle w:val="FootnoteReference"/>
-        </w:rPr>
-        <w:footnoteRef/>
-      </w:r>
-      <w:r>
-        <w:t xml:space="preserve"> </w:t>
-      </w:r>
-      <w:r>
-        <w:t xml:space="preserve">སྙིང་པོར་ སྣར་ཐང་། པེ་ཅིན།</w:t>
-      </w:r>
-    </w:p>
-  </w:footnote>
-  <w:footnote w:id="289">
-    <w:p>
-      <w:pPr>
-        <w:pStyle w:val="FootnoteText"/>
-      </w:pPr>
-      <w:r>
-        <w:rPr>
-          <w:rStyle w:val="FootnoteReference"/>
-        </w:rPr>
-        <w:footnoteRef/>
-      </w:r>
-      <w:r>
-        <w:t xml:space="preserve"> </w:t>
-      </w:r>
-      <w:r>
-        <w:t xml:space="preserve">དེས། སྣར་ཐང་། པེ་ཅིན།</w:t>
-      </w:r>
-    </w:p>
-  </w:footnote>
-  <w:footnote w:id="290">
-    <w:p>
-      <w:pPr>
-        <w:pStyle w:val="FootnoteText"/>
-      </w:pPr>
-      <w:r>
-        <w:rPr>
-          <w:rStyle w:val="FootnoteReference"/>
-        </w:rPr>
-        <w:footnoteRef/>
-      </w:r>
-      <w:r>
-        <w:t xml:space="preserve"> </w:t>
-      </w:r>
-      <w:r>
-        <w:t xml:space="preserve">དང་། སྣར་ཐང་། པེ་ཅིན།</w:t>
-      </w:r>
-    </w:p>
-  </w:footnote>
-  <w:footnote w:id="291">
-    <w:p>
-      <w:pPr>
-        <w:pStyle w:val="FootnoteText"/>
-      </w:pPr>
-      <w:r>
-        <w:rPr>
-          <w:rStyle w:val="FootnoteReference"/>
-        </w:rPr>
-        <w:footnoteRef/>
-      </w:r>
-      <w:r>
-        <w:t xml:space="preserve"> </w:t>
-      </w:r>
-      <w:r>
-        <w:t xml:space="preserve">ཕྱིས་ན་ ཅོ་ནེ།</w:t>
-      </w:r>
-    </w:p>
-  </w:footnote>
-  <w:footnote w:id="292">
-    <w:p>
-      <w:pPr>
-        <w:pStyle w:val="FootnoteText"/>
-      </w:pPr>
-      <w:r>
-        <w:rPr>
-          <w:rStyle w:val="FootnoteReference"/>
-        </w:rPr>
-        <w:footnoteRef/>
-      </w:r>
-      <w:r>
-        <w:t xml:space="preserve"> </w:t>
-      </w:r>
-      <w:r>
-        <w:t xml:space="preserve">སེམས་ཀྱི་ སྣར་ཐང་། པེ་ཅིན།</w:t>
-      </w:r>
-    </w:p>
-  </w:footnote>
-  <w:footnote w:id="293">
-    <w:p>
-      <w:pPr>
-        <w:pStyle w:val="FootnoteText"/>
-      </w:pPr>
-      <w:r>
-        <w:rPr>
-          <w:rStyle w:val="FootnoteReference"/>
-        </w:rPr>
-        <w:footnoteRef/>
-      </w:r>
-      <w:r>
-        <w:t xml:space="preserve"> </w:t>
-      </w:r>
-      <w:r>
-        <w:t xml:space="preserve">ཡིས། སྣར་ཐང་། པེ་ཅིན།</w:t>
-      </w:r>
-    </w:p>
-  </w:footnote>
-  <w:footnote w:id="294">
-    <w:p>
-      <w:pPr>
-        <w:pStyle w:val="FootnoteText"/>
-      </w:pPr>
-      <w:r>
-        <w:rPr>
-          <w:rStyle w:val="FootnoteReference"/>
-        </w:rPr>
-        <w:footnoteRef/>
-      </w:r>
-      <w:r>
-        <w:t xml:space="preserve"> </w:t>
-      </w:r>
-      <w:r>
-        <w:t xml:space="preserve">སྨྲ་པོར་ སྣར་ཐང་། པེ་ཅིན།</w:t>
-      </w:r>
-    </w:p>
-  </w:footnote>
-  <w:footnote w:id="295">
-    <w:p>
-      <w:pPr>
-        <w:pStyle w:val="FootnoteText"/>
-      </w:pPr>
-      <w:r>
-        <w:rPr>
-          <w:rStyle w:val="FootnoteReference"/>
-        </w:rPr>
-        <w:footnoteRef/>
-      </w:r>
-      <w:r>
-        <w:t xml:space="preserve"> </w:t>
-      </w:r>
-      <w:r>
-        <w:t xml:space="preserve">རྣམས་ པེ་ཅིན།</w:t>
-      </w:r>
-    </w:p>
-  </w:footnote>
-  <w:footnote w:id="296">
-    <w:p>
-      <w:pPr>
-        <w:pStyle w:val="FootnoteText"/>
-      </w:pPr>
-      <w:r>
-        <w:rPr>
-          <w:rStyle w:val="FootnoteReference"/>
-        </w:rPr>
-        <w:footnoteRef/>
-      </w:r>
-      <w:r>
-        <w:t xml:space="preserve"> </w:t>
-      </w:r>
-      <w:r>
-        <w:t xml:space="preserve">དེ་ཡི་ སྣར་ཐང་། པེ་ཅིན།</w:t>
-      </w:r>
-    </w:p>
-  </w:footnote>
-  <w:footnote w:id="297">
-    <w:p>
-      <w:pPr>
-        <w:pStyle w:val="FootnoteText"/>
-      </w:pPr>
-      <w:r>
-        <w:rPr>
-          <w:rStyle w:val="FootnoteReference"/>
-        </w:rPr>
-        <w:footnoteRef/>
-      </w:r>
-      <w:r>
-        <w:t xml:space="preserve"> </w:t>
-      </w:r>
-      <w:r>
-        <w:t xml:space="preserve">དགའ། སྣར་ཐང་།</w:t>
-      </w:r>
-    </w:p>
-  </w:footnote>
-  <w:footnote w:id="298">
-    <w:p>
-      <w:pPr>
-        <w:pStyle w:val="FootnoteText"/>
-      </w:pPr>
-      <w:r>
-        <w:rPr>
-          <w:rStyle w:val="FootnoteReference"/>
-        </w:rPr>
-        <w:footnoteRef/>
-      </w:r>
-      <w:r>
-        <w:t xml:space="preserve"> </w:t>
-      </w:r>
-      <w:r>
-        <w:t xml:space="preserve">གཞན་མ་ སྣར་ཐང་། པེ་ཅིན།</w:t>
-      </w:r>
-    </w:p>
-  </w:footnote>
-  <w:footnote w:id="299">
-    <w:p>
-      <w:pPr>
-        <w:pStyle w:val="FootnoteText"/>
-      </w:pPr>
-      <w:r>
-        <w:rPr>
-          <w:rStyle w:val="FootnoteReference"/>
-        </w:rPr>
-        <w:footnoteRef/>
-      </w:r>
-      <w:r>
-        <w:t xml:space="preserve"> </w:t>
-      </w:r>
-      <w:r>
-        <w:t xml:space="preserve">ཡུན་རིང་ ཅོ་ནེ།</w:t>
-      </w:r>
-    </w:p>
-  </w:footnote>
-  <w:footnote w:id="300">
-    <w:p>
-      <w:pPr>
-        <w:pStyle w:val="FootnoteText"/>
-      </w:pPr>
-      <w:r>
-        <w:rPr>
-          <w:rStyle w:val="FootnoteReference"/>
-        </w:rPr>
-        <w:footnoteRef/>
-      </w:r>
-      <w:r>
-        <w:t xml:space="preserve"> </w:t>
-      </w:r>
-      <w:r>
-        <w:t xml:space="preserve">འགའ་ སྣར་ཐང་།</w:t>
-      </w:r>
-    </w:p>
-  </w:footnote>
-  <w:footnote w:id="301">
-    <w:p>
-      <w:pPr>
-        <w:pStyle w:val="FootnoteText"/>
-      </w:pPr>
-      <w:r>
-        <w:rPr>
-          <w:rStyle w:val="FootnoteReference"/>
-        </w:rPr>
-        <w:footnoteRef/>
-      </w:r>
-      <w:r>
-        <w:t xml:space="preserve"> </w:t>
-      </w:r>
-      <w:r>
-        <w:t xml:space="preserve">བསྒྲུབ་པར་ སྣར་ཐང་། པེ་ཅིན།</w:t>
-      </w:r>
-    </w:p>
-  </w:footnote>
-  <w:footnote w:id="302">
-    <w:p>
-      <w:pPr>
-        <w:pStyle w:val="FootnoteText"/>
-      </w:pPr>
-      <w:r>
-        <w:rPr>
-          <w:rStyle w:val="FootnoteReference"/>
-        </w:rPr>
-        <w:footnoteRef/>
-      </w:r>
-      <w:r>
-        <w:t xml:space="preserve"> </w:t>
-      </w:r>
-      <w:r>
-        <w:t xml:space="preserve">ཕྱིས་ སྣར་ཐང་།</w:t>
-      </w:r>
-    </w:p>
-  </w:footnote>
-  <w:footnote w:id="303">
-    <w:p>
-      <w:pPr>
-        <w:pStyle w:val="FootnoteText"/>
-      </w:pPr>
-      <w:r>
-        <w:rPr>
-          <w:rStyle w:val="FootnoteReference"/>
-        </w:rPr>
-        <w:footnoteRef/>
-      </w:r>
-      <w:r>
-        <w:t xml:space="preserve"> </w:t>
-      </w:r>
-      <w:r>
-        <w:t xml:space="preserve">ངེས་པར་ ཅོ་ནེ།</w:t>
-      </w:r>
-    </w:p>
-  </w:footnote>
-  <w:footnote w:id="304">
-    <w:p>
-      <w:pPr>
-        <w:pStyle w:val="FootnoteText"/>
-      </w:pPr>
-      <w:r>
-        <w:rPr>
-          <w:rStyle w:val="FootnoteReference"/>
-        </w:rPr>
-        <w:footnoteRef/>
-      </w:r>
-      <w:r>
-        <w:t xml:space="preserve"> </w:t>
-      </w:r>
-      <w:r>
-        <w:t xml:space="preserve">མེད་པ་ཡི། ཅོ་ནེ།</w:t>
-      </w:r>
-    </w:p>
-  </w:footnote>
-  <w:footnote w:id="305">
-    <w:p>
-      <w:pPr>
-        <w:pStyle w:val="FootnoteText"/>
-      </w:pPr>
-      <w:r>
-        <w:rPr>
-          <w:rStyle w:val="FootnoteReference"/>
-        </w:rPr>
-        <w:footnoteRef/>
-      </w:r>
-      <w:r>
-        <w:t xml:space="preserve"> </w:t>
-      </w:r>
-      <w:r>
-        <w:t xml:space="preserve">འཇིག་པར་ ཅོ་ནེ།</w:t>
-      </w:r>
-    </w:p>
-  </w:footnote>
-  <w:footnote w:id="306">
-    <w:p>
-      <w:pPr>
-        <w:pStyle w:val="FootnoteText"/>
-      </w:pPr>
-      <w:r>
-        <w:rPr>
-          <w:rStyle w:val="FootnoteReference"/>
-        </w:rPr>
-        <w:footnoteRef/>
-      </w:r>
-      <w:r>
-        <w:t xml:space="preserve"> </w:t>
-      </w:r>
-      <w:r>
-        <w:t xml:space="preserve">འགའ་ཞིག་ སྣར་ཐང་། པེ་ཅིན།</w:t>
-      </w:r>
-    </w:p>
-  </w:footnote>
-  <w:footnote w:id="307">
-    <w:p>
-      <w:pPr>
-        <w:pStyle w:val="FootnoteText"/>
-      </w:pPr>
-      <w:r>
-        <w:rPr>
-          <w:rStyle w:val="FootnoteReference"/>
-        </w:rPr>
-        <w:footnoteRef/>
-      </w:r>
-      <w:r>
-        <w:t xml:space="preserve"> </w:t>
-      </w:r>
-      <w:r>
-        <w:t xml:space="preserve">སྨོས་ཅི་དགོས་ སྣར་ཐང་། པེ་ཅིན།</w:t>
-      </w:r>
-    </w:p>
-  </w:footnote>
-  <w:footnote w:id="308">
-    <w:p>
-      <w:pPr>
-        <w:pStyle w:val="FootnoteText"/>
-      </w:pPr>
-      <w:r>
-        <w:rPr>
-          <w:rStyle w:val="FootnoteReference"/>
-        </w:rPr>
-        <w:footnoteRef/>
-      </w:r>
-      <w:r>
-        <w:t xml:space="preserve"> </w:t>
-      </w:r>
-      <w:r>
-        <w:t xml:space="preserve">སྟོང་པ་ པེ་ཅིན།</w:t>
-      </w:r>
-    </w:p>
-  </w:footnote>
-  <w:footnote w:id="309">
-    <w:p>
-      <w:pPr>
-        <w:pStyle w:val="FootnoteText"/>
-      </w:pPr>
-      <w:r>
-        <w:rPr>
-          <w:rStyle w:val="FootnoteReference"/>
-        </w:rPr>
-        <w:footnoteRef/>
-      </w:r>
-      <w:r>
-        <w:t xml:space="preserve"> </w:t>
-      </w:r>
-      <w:r>
-        <w:t xml:space="preserve">འགྲོ་བ། སྣར་ཐང་། པེ་ཅིན།</w:t>
-      </w:r>
-    </w:p>
-  </w:footnote>
-  <w:footnote w:id="310">
-    <w:p>
-      <w:pPr>
-        <w:pStyle w:val="FootnoteText"/>
-      </w:pPr>
-      <w:r>
-        <w:rPr>
-          <w:rStyle w:val="FootnoteReference"/>
-        </w:rPr>
-        <w:footnoteRef/>
-      </w:r>
-      <w:r>
-        <w:t xml:space="preserve"> </w:t>
-      </w:r>
-      <w:r>
-        <w:t xml:space="preserve">འཇིག་པ་ སྣར་ཐང་། པེ་ཅིན།</w:t>
-      </w:r>
-    </w:p>
-  </w:footnote>
-  <w:footnote w:id="311">
-    <w:p>
-      <w:pPr>
-        <w:pStyle w:val="FootnoteText"/>
-      </w:pPr>
-      <w:r>
-        <w:rPr>
-          <w:rStyle w:val="FootnoteReference"/>
-        </w:rPr>
-        <w:footnoteRef/>
-      </w:r>
-      <w:r>
-        <w:t xml:space="preserve"> </w:t>
-      </w:r>
-      <w:r>
-        <w:t xml:space="preserve">བསྐྱེད་པའི། སྣར་ཐང་། པེ་ཅིན།</w:t>
-      </w:r>
-    </w:p>
-  </w:footnote>
-  <w:footnote w:id="312">
-    <w:p>
-      <w:pPr>
-        <w:pStyle w:val="FootnoteText"/>
-      </w:pPr>
-      <w:r>
-        <w:rPr>
-          <w:rStyle w:val="FootnoteReference"/>
-        </w:rPr>
-        <w:footnoteRef/>
-      </w:r>
-      <w:r>
-        <w:t xml:space="preserve"> </w:t>
-      </w:r>
-      <w:r>
-        <w:t xml:space="preserve">རྣམས་ཀྱི། སྣར་ཐང་། པེ་ཅིན།</w:t>
-      </w:r>
-    </w:p>
-  </w:footnote>
-  <w:footnote w:id="313">
-    <w:p>
-      <w:pPr>
-        <w:pStyle w:val="FootnoteText"/>
-      </w:pPr>
-      <w:r>
-        <w:rPr>
-          <w:rStyle w:val="FootnoteReference"/>
-        </w:rPr>
-        <w:footnoteRef/>
-      </w:r>
-      <w:r>
-        <w:t xml:space="preserve"> </w:t>
-      </w:r>
-      <w:r>
-        <w:t xml:space="preserve">འདི་ སྣར་ཐང་། པེ་ཅིན།</w:t>
-      </w:r>
-    </w:p>
-  </w:footnote>
-  <w:footnote w:id="314">
-    <w:p>
-      <w:pPr>
-        <w:pStyle w:val="FootnoteText"/>
-      </w:pPr>
-      <w:r>
-        <w:rPr>
-          <w:rStyle w:val="FootnoteReference"/>
-        </w:rPr>
-        <w:footnoteRef/>
-      </w:r>
-      <w:r>
-        <w:t xml:space="preserve"> </w:t>
-      </w:r>
-      <w:r>
-        <w:t xml:space="preserve">བསྲེགས་ཏེ་ སྣར་ཐང་། པེ་ཅིན།</w:t>
-      </w:r>
-    </w:p>
-  </w:footnote>
-  <w:footnote w:id="315">
-    <w:p>
-      <w:pPr>
-        <w:pStyle w:val="FootnoteText"/>
-      </w:pPr>
-      <w:r>
-        <w:rPr>
-          <w:rStyle w:val="FootnoteReference"/>
-        </w:rPr>
-        <w:footnoteRef/>
-      </w:r>
-      <w:r>
-        <w:t xml:space="preserve"> </w:t>
-      </w:r>
-      <w:r>
-        <w:t xml:space="preserve">ཡི་ སྣར་ཐང་། པེ་ཅིན།</w:t>
-      </w:r>
-    </w:p>
-  </w:footnote>
-  <w:footnote w:id="316">
-    <w:p>
-      <w:pPr>
-        <w:pStyle w:val="FootnoteText"/>
-      </w:pPr>
-      <w:r>
-        <w:rPr>
-          <w:rStyle w:val="FootnoteReference"/>
-        </w:rPr>
-        <w:footnoteRef/>
-      </w:r>
-      <w:r>
-        <w:t xml:space="preserve"> </w:t>
-      </w:r>
-      <w:r>
-        <w:t xml:space="preserve">འཇིག་པའི་ སྣར་ཐང་། པེ་ཅིན།</w:t>
-      </w:r>
-    </w:p>
-  </w:footnote>
-  <w:footnote w:id="317">
-    <w:p>
-      <w:pPr>
-        <w:pStyle w:val="FootnoteText"/>
-      </w:pPr>
-      <w:r>
-        <w:rPr>
-          <w:rStyle w:val="FootnoteReference"/>
-        </w:rPr>
-        <w:footnoteRef/>
-      </w:r>
-      <w:r>
-        <w:t xml:space="preserve"> </w:t>
-      </w:r>
-      <w:r>
-        <w:t xml:space="preserve">གང་ལ་ སྣར་ཐང་། པེ་ཅིན།</w:t>
-      </w:r>
-    </w:p>
-  </w:footnote>
-  <w:footnote w:id="318">
-    <w:p>
-      <w:pPr>
-        <w:pStyle w:val="FootnoteText"/>
-      </w:pPr>
-      <w:r>
-        <w:rPr>
-          <w:rStyle w:val="FootnoteReference"/>
-        </w:rPr>
-        <w:footnoteRef/>
-      </w:r>
-      <w:r>
-        <w:t xml:space="preserve"> </w:t>
-      </w:r>
-      <w:r>
-        <w:t xml:space="preserve">རྣམས་ཀྱི་ཡང་ སྣར་ཐང་། པེ་ཅིན།</w:t>
-      </w:r>
-    </w:p>
-  </w:footnote>
-  <w:footnote w:id="319">
-    <w:p>
-      <w:pPr>
-        <w:pStyle w:val="FootnoteText"/>
-      </w:pPr>
-      <w:r>
-        <w:rPr>
-          <w:rStyle w:val="FootnoteReference"/>
-        </w:rPr>
-        <w:footnoteRef/>
-      </w:r>
-      <w:r>
-        <w:t xml:space="preserve"> </w:t>
-      </w:r>
-      <w:r>
-        <w:t xml:space="preserve">རིག་པ་ སྣར་ཐང་། པེ་ཅིན།</w:t>
-      </w:r>
-    </w:p>
-  </w:footnote>
-  <w:footnote w:id="320">
-    <w:p>
-      <w:pPr>
-        <w:pStyle w:val="FootnoteText"/>
-      </w:pPr>
-      <w:r>
-        <w:rPr>
-          <w:rStyle w:val="FootnoteReference"/>
-        </w:rPr>
-        <w:footnoteRef/>
-      </w:r>
-      <w:r>
-        <w:t xml:space="preserve"> </w:t>
-      </w:r>
-      <w:r>
-        <w:t xml:space="preserve">བྲམ་ཟེ་ སྣར་ཐང་། པེ་ཅིན།</w:t>
-      </w:r>
-    </w:p>
-  </w:footnote>
-  <w:footnote w:id="321">
-    <w:p>
-      <w:pPr>
-        <w:pStyle w:val="FootnoteText"/>
-      </w:pPr>
-      <w:r>
-        <w:rPr>
-          <w:rStyle w:val="FootnoteReference"/>
-        </w:rPr>
-        <w:footnoteRef/>
-      </w:r>
-      <w:r>
-        <w:t xml:space="preserve"> </w:t>
-      </w:r>
-      <w:r>
-        <w:t xml:space="preserve">འདས་པར་ སྣར་ཐང་། པེ་ཅིན།</w:t>
-      </w:r>
-    </w:p>
-  </w:footnote>
-  <w:footnote w:id="322">
-    <w:p>
-      <w:pPr>
-        <w:pStyle w:val="FootnoteText"/>
-      </w:pPr>
-      <w:r>
-        <w:rPr>
-          <w:rStyle w:val="FootnoteReference"/>
-        </w:rPr>
-        <w:footnoteRef/>
-      </w:r>
-      <w:r>
-        <w:t xml:space="preserve"> </w:t>
-      </w:r>
-      <w:r>
-        <w:t xml:space="preserve">སྡུག་བསྔལ་ སྣར་ཐང་། པེ་ཅིན།</w:t>
-      </w:r>
-    </w:p>
-  </w:footnote>
-  <w:footnote w:id="323">
-    <w:p>
-      <w:pPr>
-        <w:pStyle w:val="FootnoteText"/>
-      </w:pPr>
-      <w:r>
-        <w:rPr>
-          <w:rStyle w:val="FootnoteReference"/>
-        </w:rPr>
-        <w:footnoteRef/>
-      </w:r>
-      <w:r>
-        <w:t xml:space="preserve"> </w:t>
-      </w:r>
-      <w:r>
-        <w:t xml:space="preserve">ས་སྟེང་ སྣར་ཐང་། པེ་ཅིན།</w:t>
-      </w:r>
-    </w:p>
-  </w:footnote>
-  <w:footnote w:id="324">
-    <w:p>
-      <w:pPr>
-        <w:pStyle w:val="FootnoteText"/>
-      </w:pPr>
-      <w:r>
-        <w:rPr>
-          <w:rStyle w:val="FootnoteReference"/>
-        </w:rPr>
-        <w:footnoteRef/>
-      </w:r>
-      <w:r>
-        <w:t xml:space="preserve"> </w:t>
-      </w:r>
-      <w:r>
-        <w:t xml:space="preserve">མཐོང་བ་ཡིས་ སྡེ་དགེ།</w:t>
-      </w:r>
-    </w:p>
-  </w:footnote>
-  <w:footnote w:id="325">
-    <w:p>
-      <w:pPr>
-        <w:pStyle w:val="FootnoteText"/>
-      </w:pPr>
-      <w:r>
-        <w:rPr>
-          <w:rStyle w:val="FootnoteReference"/>
-        </w:rPr>
-        <w:footnoteRef/>
-      </w:r>
-      <w:r>
-        <w:t xml:space="preserve"> </w:t>
-      </w:r>
-      <w:r>
-        <w:t xml:space="preserve">མིན་པ་ ཅོ་ནེ།</w:t>
-      </w:r>
-    </w:p>
-  </w:footnote>
-  <w:footnote w:id="326">
-    <w:p>
-      <w:pPr>
-        <w:pStyle w:val="FootnoteText"/>
-      </w:pPr>
-      <w:r>
-        <w:rPr>
-          <w:rStyle w:val="FootnoteReference"/>
-        </w:rPr>
-        <w:footnoteRef/>
-      </w:r>
-      <w:r>
-        <w:t xml:space="preserve"> </w:t>
-      </w:r>
-      <w:r>
-        <w:t xml:space="preserve">འགྲུབ་པ་ སྣར་ཐང་།</w:t>
-      </w:r>
-    </w:p>
-  </w:footnote>
-  <w:footnote w:id="327">
-    <w:p>
-      <w:pPr>
-        <w:pStyle w:val="FootnoteText"/>
-      </w:pPr>
-      <w:r>
-        <w:rPr>
-          <w:rStyle w:val="FootnoteReference"/>
-        </w:rPr>
-        <w:footnoteRef/>
-      </w:r>
-      <w:r>
-        <w:t xml:space="preserve"> </w:t>
-      </w:r>
-      <w:r>
-        <w:t xml:space="preserve">ན་ སྣར་ཐང་། པེ་ཅིན།</w:t>
-      </w:r>
-    </w:p>
-  </w:footnote>
-  <w:footnote w:id="328">
-    <w:p>
-      <w:pPr>
-        <w:pStyle w:val="FootnoteText"/>
-      </w:pPr>
-      <w:r>
-        <w:rPr>
-          <w:rStyle w:val="FootnoteReference"/>
-        </w:rPr>
-        <w:footnoteRef/>
-      </w:r>
-      <w:r>
-        <w:t xml:space="preserve"> </w:t>
-      </w:r>
-      <w:r>
-        <w:t xml:space="preserve">བལྟ་ སྣར་ཐང་། པེ་ཅིན།</w:t>
-      </w:r>
-    </w:p>
-  </w:footnote>
-  <w:footnote w:id="329">
-    <w:p>
-      <w:pPr>
-        <w:pStyle w:val="FootnoteText"/>
-      </w:pPr>
-      <w:r>
-        <w:rPr>
-          <w:rStyle w:val="FootnoteReference"/>
-        </w:rPr>
-        <w:footnoteRef/>
-      </w:r>
-      <w:r>
-        <w:t xml:space="preserve"> </w:t>
-      </w:r>
-      <w:r>
-        <w:t xml:space="preserve">བསྟན་ སྣར་ཐང་། པེ་ཅིན།</w:t>
-      </w:r>
-    </w:p>
-  </w:footnote>
-  <w:footnote w:id="330">
-    <w:p>
-      <w:pPr>
-        <w:pStyle w:val="FootnoteText"/>
-      </w:pPr>
-      <w:r>
-        <w:rPr>
-          <w:rStyle w:val="FootnoteReference"/>
-        </w:rPr>
-        <w:footnoteRef/>
-      </w:r>
-      <w:r>
-        <w:t xml:space="preserve"> </w:t>
-      </w:r>
-      <w:r>
-        <w:t xml:space="preserve">བྱ་ སྣར་ཐང་། པེ་ཅིན།</w:t>
-      </w:r>
-    </w:p>
-  </w:footnote>
-  <w:footnote w:id="331">
-    <w:p>
-      <w:pPr>
-        <w:pStyle w:val="FootnoteText"/>
-      </w:pPr>
-      <w:r>
-        <w:rPr>
-          <w:rStyle w:val="FootnoteReference"/>
-        </w:rPr>
-        <w:footnoteRef/>
-      </w:r>
-      <w:r>
-        <w:t xml:space="preserve"> </w:t>
-      </w:r>
-      <w:r>
-        <w:t xml:space="preserve">འགའ་ ཅོ་ནེ།</w:t>
-      </w:r>
-    </w:p>
-  </w:footnote>
-  <w:footnote w:id="332">
-    <w:p>
-      <w:pPr>
-        <w:pStyle w:val="FootnoteText"/>
-      </w:pPr>
-      <w:r>
-        <w:rPr>
-          <w:rStyle w:val="FootnoteReference"/>
-        </w:rPr>
-        <w:footnoteRef/>
-      </w:r>
-      <w:r>
-        <w:t xml:space="preserve"> </w:t>
-      </w:r>
-      <w:r>
-        <w:t xml:space="preserve">འབྱུང་འགྱུར་ སྣར་ཐང་། པེ་ཅིན།</w:t>
-      </w:r>
-    </w:p>
-  </w:footnote>
-  <w:footnote w:id="333">
-    <w:p>
-      <w:pPr>
-        <w:pStyle w:val="FootnoteText"/>
-      </w:pPr>
-      <w:r>
-        <w:rPr>
-          <w:rStyle w:val="FootnoteReference"/>
-        </w:rPr>
-        <w:footnoteRef/>
-      </w:r>
-      <w:r>
-        <w:t xml:space="preserve"> </w:t>
-      </w:r>
-      <w:r>
-        <w:t xml:space="preserve">མཐོང་གིས་ སྣར་ཐང་། པེ་ཅིན།</w:t>
-      </w:r>
-    </w:p>
-  </w:footnote>
-  <w:footnote w:id="334">
-    <w:p>
-      <w:pPr>
-        <w:pStyle w:val="FootnoteText"/>
-      </w:pPr>
-      <w:r>
-        <w:rPr>
-          <w:rStyle w:val="FootnoteReference"/>
-        </w:rPr>
-        <w:footnoteRef/>
-      </w:r>
-      <w:r>
-        <w:t xml:space="preserve"> </w:t>
-      </w:r>
-      <w:r>
-        <w:t xml:space="preserve">བལྟ་བའི་ སྣར་ཐང་། པེ་ཅིན།</w:t>
-      </w:r>
-    </w:p>
-  </w:footnote>
-  <w:footnote w:id="335">
-    <w:p>
-      <w:pPr>
-        <w:pStyle w:val="FootnoteText"/>
-      </w:pPr>
-      <w:r>
-        <w:rPr>
-          <w:rStyle w:val="FootnoteReference"/>
-        </w:rPr>
-        <w:footnoteRef/>
-      </w:r>
-      <w:r>
-        <w:t xml:space="preserve"> </w:t>
-      </w:r>
-      <w:r>
-        <w:t xml:space="preserve">འགྱུར་ སྣར་ཐང་། པེ་ཅིན།</w:t>
-      </w:r>
-    </w:p>
-  </w:footnote>
-  <w:footnote w:id="336">
-    <w:p>
-      <w:pPr>
-        <w:pStyle w:val="FootnoteText"/>
-      </w:pPr>
-      <w:r>
-        <w:rPr>
-          <w:rStyle w:val="FootnoteReference"/>
-        </w:rPr>
-        <w:footnoteRef/>
-      </w:r>
-      <w:r>
-        <w:t xml:space="preserve"> </w:t>
-      </w:r>
-      <w:r>
-        <w:t xml:space="preserve">གཟུགས་མང་ སྣར་ཐང་། པེ་ཅིན།</w:t>
-      </w:r>
-    </w:p>
-  </w:footnote>
-  <w:footnote w:id="337">
-    <w:p>
-      <w:pPr>
-        <w:pStyle w:val="FootnoteText"/>
-      </w:pPr>
-      <w:r>
-        <w:rPr>
-          <w:rStyle w:val="FootnoteReference"/>
-        </w:rPr>
-        <w:footnoteRef/>
-      </w:r>
-      <w:r>
-        <w:t xml:space="preserve"> </w:t>
-      </w:r>
-      <w:r>
-        <w:t xml:space="preserve">བརྗོད་པར་ སྣར་ཐང་། པེ་ཅིན།</w:t>
-      </w:r>
-    </w:p>
-  </w:footnote>
-  <w:footnote w:id="338">
-    <w:p>
-      <w:pPr>
-        <w:pStyle w:val="FootnoteText"/>
-      </w:pPr>
-      <w:r>
-        <w:rPr>
-          <w:rStyle w:val="FootnoteReference"/>
-        </w:rPr>
-        <w:footnoteRef/>
-      </w:r>
-      <w:r>
-        <w:t xml:space="preserve"> </w:t>
-      </w:r>
-      <w:r>
-        <w:t xml:space="preserve">བསྒྲིབ་པའང་ སྣར་ཐང་། པེ་ཅིན།</w:t>
-      </w:r>
-    </w:p>
-  </w:footnote>
-  <w:footnote w:id="339">
-    <w:p>
-      <w:pPr>
-        <w:pStyle w:val="FootnoteText"/>
-      </w:pPr>
-      <w:r>
-        <w:rPr>
-          <w:rStyle w:val="FootnoteReference"/>
-        </w:rPr>
-        <w:footnoteRef/>
-      </w:r>
-      <w:r>
-        <w:t xml:space="preserve"> </w:t>
-      </w:r>
-      <w:r>
-        <w:t xml:space="preserve">དང་པོ་ ཅོ་ནེ།</w:t>
-      </w:r>
-    </w:p>
-  </w:footnote>
-  <w:footnote w:id="340">
-    <w:p>
-      <w:pPr>
-        <w:pStyle w:val="FootnoteText"/>
-      </w:pPr>
-      <w:r>
-        <w:rPr>
-          <w:rStyle w:val="FootnoteReference"/>
-        </w:rPr>
-        <w:footnoteRef/>
-      </w:r>
-      <w:r>
-        <w:t xml:space="preserve"> </w:t>
-      </w:r>
-      <w:r>
-        <w:t xml:space="preserve">བལྟ་ སྣར་ཐང་། པེ་ཅིན།</w:t>
-      </w:r>
-    </w:p>
-  </w:footnote>
-  <w:footnote w:id="341">
-    <w:p>
-      <w:pPr>
-        <w:pStyle w:val="FootnoteText"/>
-      </w:pPr>
-      <w:r>
-        <w:rPr>
-          <w:rStyle w:val="FootnoteReference"/>
-        </w:rPr>
-        <w:footnoteRef/>
-      </w:r>
-      <w:r>
-        <w:t xml:space="preserve"> </w:t>
-      </w:r>
-      <w:r>
-        <w:t xml:space="preserve">ཅི་ སྣར་ཐང་། པེ་ཅིན།</w:t>
-      </w:r>
-    </w:p>
-  </w:footnote>
-  <w:footnote w:id="342">
-    <w:p>
-      <w:pPr>
-        <w:pStyle w:val="FootnoteText"/>
-      </w:pPr>
-      <w:r>
-        <w:rPr>
-          <w:rStyle w:val="FootnoteReference"/>
-        </w:rPr>
-        <w:footnoteRef/>
-      </w:r>
-      <w:r>
-        <w:t xml:space="preserve"> </w:t>
-      </w:r>
-      <w:r>
-        <w:t xml:space="preserve">བསྐྱེད། སྣར་ཐང་། པེ་ཅིན།</w:t>
-      </w:r>
-    </w:p>
-  </w:footnote>
-  <w:footnote w:id="343">
-    <w:p>
-      <w:pPr>
-        <w:pStyle w:val="FootnoteText"/>
-      </w:pPr>
-      <w:r>
-        <w:rPr>
-          <w:rStyle w:val="FootnoteReference"/>
-        </w:rPr>
-        <w:footnoteRef/>
-      </w:r>
-      <w:r>
-        <w:t xml:space="preserve"> </w:t>
-      </w:r>
-      <w:r>
-        <w:t xml:space="preserve">རྣམས་ཀྱང་ སྣར་ཐང་། པེ་ཅིན།</w:t>
-      </w:r>
-    </w:p>
-  </w:footnote>
-  <w:footnote w:id="344">
-    <w:p>
-      <w:pPr>
-        <w:pStyle w:val="FootnoteText"/>
-      </w:pPr>
-      <w:r>
-        <w:rPr>
-          <w:rStyle w:val="FootnoteReference"/>
-        </w:rPr>
-        <w:footnoteRef/>
-      </w:r>
-      <w:r>
-        <w:t xml:space="preserve"> </w:t>
-      </w:r>
-      <w:r>
-        <w:t xml:space="preserve">སེམས་ཀྱི། སྣར་ཐང་། པེ་ཅིན།</w:t>
-      </w:r>
-    </w:p>
-  </w:footnote>
-  <w:footnote w:id="345">
-    <w:p>
-      <w:pPr>
-        <w:pStyle w:val="FootnoteText"/>
-      </w:pPr>
-      <w:r>
-        <w:rPr>
-          <w:rStyle w:val="FootnoteReference"/>
-        </w:rPr>
-        <w:footnoteRef/>
-      </w:r>
-      <w:r>
-        <w:t xml:space="preserve"> </w:t>
-      </w:r>
-      <w:r>
-        <w:t xml:space="preserve">ལ་ སྣར་ཐང་། པེ་ཅིན།</w:t>
-      </w:r>
-    </w:p>
-  </w:footnote>
-  <w:footnote w:id="346">
-    <w:p>
-      <w:pPr>
-        <w:pStyle w:val="FootnoteText"/>
-      </w:pPr>
-      <w:r>
-        <w:rPr>
-          <w:rStyle w:val="FootnoteReference"/>
-        </w:rPr>
-        <w:footnoteRef/>
-      </w:r>
-      <w:r>
-        <w:t xml:space="preserve"> </w:t>
-      </w:r>
-      <w:r>
-        <w:t xml:space="preserve">སྟེང་ སྣར་ཐང་། པེ་ཅིན།</w:t>
-      </w:r>
-    </w:p>
-  </w:footnote>
-  <w:footnote w:id="347">
-    <w:p>
-      <w:pPr>
-        <w:pStyle w:val="FootnoteText"/>
-      </w:pPr>
-      <w:r>
-        <w:rPr>
-          <w:rStyle w:val="FootnoteReference"/>
-        </w:rPr>
-        <w:footnoteRef/>
-      </w:r>
-      <w:r>
-        <w:t xml:space="preserve"> </w:t>
-      </w:r>
-      <w:r>
-        <w:t xml:space="preserve">ཅན་མིན་ཅང་ སྣར་ཐང་། པེ་ཅིན།</w:t>
-      </w:r>
-    </w:p>
-  </w:footnote>
-  <w:footnote w:id="348">
-    <w:p>
-      <w:pPr>
-        <w:pStyle w:val="FootnoteText"/>
-      </w:pPr>
-      <w:r>
-        <w:rPr>
-          <w:rStyle w:val="FootnoteReference"/>
-        </w:rPr>
-        <w:footnoteRef/>
-      </w:r>
-      <w:r>
-        <w:t xml:space="preserve"> </w:t>
-      </w:r>
-      <w:r>
-        <w:t xml:space="preserve">གཅིག་ཏུ་ སྣར་ཐང་། པེ་ཅིན།</w:t>
-      </w:r>
-    </w:p>
-  </w:footnote>
-  <w:footnote w:id="349">
-    <w:p>
-      <w:pPr>
-        <w:pStyle w:val="FootnoteText"/>
-      </w:pPr>
-      <w:r>
-        <w:rPr>
-          <w:rStyle w:val="FootnoteReference"/>
-        </w:rPr>
-        <w:footnoteRef/>
-      </w:r>
-      <w:r>
-        <w:t xml:space="preserve"> </w:t>
-      </w:r>
-      <w:r>
-        <w:t xml:space="preserve">དེ་ ཅོ་ནེ།</w:t>
-      </w:r>
-    </w:p>
-  </w:footnote>
-  <w:footnote w:id="350">
-    <w:p>
-      <w:pPr>
-        <w:pStyle w:val="FootnoteText"/>
-      </w:pPr>
-      <w:r>
-        <w:rPr>
-          <w:rStyle w:val="FootnoteReference"/>
-        </w:rPr>
-        <w:footnoteRef/>
-      </w:r>
-      <w:r>
-        <w:t xml:space="preserve"> </w:t>
-      </w:r>
-      <w:r>
-        <w:t xml:space="preserve">གཟུགས་སོགས་རྣམ་ ཅོ་ནེ། གཟུགས་སོགས་རྣམས་ སྡེ་དགེ།</w:t>
-      </w:r>
-    </w:p>
-  </w:footnote>
-  <w:footnote w:id="351">
-    <w:p>
-      <w:pPr>
-        <w:pStyle w:val="FootnoteText"/>
-      </w:pPr>
-      <w:r>
-        <w:rPr>
-          <w:rStyle w:val="FootnoteReference"/>
-        </w:rPr>
-        <w:footnoteRef/>
-      </w:r>
-      <w:r>
-        <w:t xml:space="preserve"> </w:t>
-      </w:r>
-      <w:r>
-        <w:t xml:space="preserve">བ། ཅོ་ནེ། སྡེ་དགེ།</w:t>
-      </w:r>
-    </w:p>
-  </w:footnote>
-  <w:footnote w:id="352">
-    <w:p>
-      <w:pPr>
-        <w:pStyle w:val="FootnoteText"/>
-      </w:pPr>
-      <w:r>
-        <w:rPr>
-          <w:rStyle w:val="FootnoteReference"/>
-        </w:rPr>
-        <w:footnoteRef/>
-      </w:r>
-      <w:r>
-        <w:t xml:space="preserve"> </w:t>
-      </w:r>
-      <w:r>
-        <w:t xml:space="preserve">མ་གཏོགས་ སྣར་ཐང་། པེ་ཅིན།</w:t>
-      </w:r>
-    </w:p>
-  </w:footnote>
-  <w:footnote w:id="353">
-    <w:p>
-      <w:pPr>
-        <w:pStyle w:val="FootnoteText"/>
-      </w:pPr>
-      <w:r>
-        <w:rPr>
-          <w:rStyle w:val="FootnoteReference"/>
-        </w:rPr>
-        <w:footnoteRef/>
-      </w:r>
-      <w:r>
-        <w:t xml:space="preserve"> </w:t>
-      </w:r>
-      <w:r>
-        <w:t xml:space="preserve">འགྲུབ་ སྣར་ཐང་། པེ་ཅིན།</w:t>
-      </w:r>
-    </w:p>
-  </w:footnote>
-  <w:footnote w:id="354">
-    <w:p>
-      <w:pPr>
-        <w:pStyle w:val="FootnoteText"/>
-      </w:pPr>
-      <w:r>
-        <w:rPr>
-          <w:rStyle w:val="FootnoteReference"/>
-        </w:rPr>
-        <w:footnoteRef/>
-      </w:r>
-      <w:r>
-        <w:t xml:space="preserve"> </w:t>
-      </w:r>
-      <w:r>
-        <w:t xml:space="preserve">གྱུར་ སྣར་ཐང་། པེ་ཅིན།</w:t>
-      </w:r>
-    </w:p>
-  </w:footnote>
-  <w:footnote w:id="355">
-    <w:p>
-      <w:pPr>
-        <w:pStyle w:val="FootnoteText"/>
-      </w:pPr>
-      <w:r>
-        <w:rPr>
-          <w:rStyle w:val="FootnoteReference"/>
-        </w:rPr>
-        <w:footnoteRef/>
-      </w:r>
-      <w:r>
-        <w:t xml:space="preserve"> </w:t>
-      </w:r>
-      <w:r>
-        <w:t xml:space="preserve">བསྐྱེད། སྣར་ཐང་། པེ་ཅིན།</w:t>
-      </w:r>
-    </w:p>
-  </w:footnote>
-  <w:footnote w:id="356">
-    <w:p>
-      <w:pPr>
-        <w:pStyle w:val="FootnoteText"/>
-      </w:pPr>
-      <w:r>
-        <w:rPr>
-          <w:rStyle w:val="FootnoteReference"/>
-        </w:rPr>
-        <w:footnoteRef/>
-      </w:r>
-      <w:r>
-        <w:t xml:space="preserve"> </w:t>
-      </w:r>
-      <w:r>
-        <w:t xml:space="preserve">མེ་ སྣར་ཐང་། པེ་ཅིན།</w:t>
-      </w:r>
-    </w:p>
-  </w:footnote>
-  <w:footnote w:id="357">
-    <w:p>
-      <w:pPr>
-        <w:pStyle w:val="FootnoteText"/>
-      </w:pPr>
-      <w:r>
-        <w:rPr>
-          <w:rStyle w:val="FootnoteReference"/>
-        </w:rPr>
-        <w:footnoteRef/>
-      </w:r>
-      <w:r>
-        <w:t xml:space="preserve"> </w:t>
-      </w:r>
-      <w:r>
-        <w:t xml:space="preserve">ལའང་ སྣར་ཐང་། པེ་ཅིན།</w:t>
-      </w:r>
-    </w:p>
-  </w:footnote>
-  <w:footnote w:id="358">
-    <w:p>
-      <w:pPr>
-        <w:pStyle w:val="FootnoteText"/>
-      </w:pPr>
-      <w:r>
-        <w:rPr>
-          <w:rStyle w:val="FootnoteReference"/>
-        </w:rPr>
-        <w:footnoteRef/>
-      </w:r>
-      <w:r>
-        <w:t xml:space="preserve"> </w:t>
-      </w:r>
-      <w:r>
-        <w:t xml:space="preserve">བརྟག་པ། སྣར་ཐང་། པེ་ཅིན།</w:t>
-      </w:r>
-    </w:p>
-  </w:footnote>
-  <w:footnote w:id="359">
-    <w:p>
-      <w:pPr>
-        <w:pStyle w:val="FootnoteText"/>
-      </w:pPr>
-      <w:r>
-        <w:rPr>
-          <w:rStyle w:val="FootnoteReference"/>
-        </w:rPr>
-        <w:footnoteRef/>
-      </w:r>
-      <w:r>
-        <w:t xml:space="preserve"> </w:t>
-      </w:r>
-      <w:r>
-        <w:t xml:space="preserve">གང་ལ་ སྣར་ཐང་། པེ་ཅིན།</w:t>
-      </w:r>
-    </w:p>
-  </w:footnote>
-  <w:footnote w:id="360">
-    <w:p>
-      <w:pPr>
-        <w:pStyle w:val="FootnoteText"/>
-      </w:pPr>
-      <w:r>
-        <w:rPr>
-          <w:rStyle w:val="FootnoteReference"/>
-        </w:rPr>
-        <w:footnoteRef/>
-      </w:r>
-      <w:r>
-        <w:t xml:space="preserve"> </w:t>
-      </w:r>
-      <w:r>
-        <w:t xml:space="preserve">དེ་ ཅོ་ནེ།</w:t>
-      </w:r>
-    </w:p>
-  </w:footnote>
-  <w:footnote w:id="361">
-    <w:p>
-      <w:pPr>
-        <w:pStyle w:val="FootnoteText"/>
-      </w:pPr>
-      <w:r>
-        <w:rPr>
-          <w:rStyle w:val="FootnoteReference"/>
-        </w:rPr>
-        <w:footnoteRef/>
-      </w:r>
-      <w:r>
-        <w:t xml:space="preserve"> </w:t>
-      </w:r>
-      <w:r>
-        <w:t xml:space="preserve">འདོད་ སྣར་ཐང་། པེ་ཅིན།</w:t>
-      </w:r>
-    </w:p>
-  </w:footnote>
-  <w:footnote w:id="362">
-    <w:p>
-      <w:pPr>
-        <w:pStyle w:val="FootnoteText"/>
-      </w:pPr>
-      <w:r>
-        <w:rPr>
-          <w:rStyle w:val="FootnoteReference"/>
-        </w:rPr>
-        <w:footnoteRef/>
-      </w:r>
-      <w:r>
-        <w:t xml:space="preserve"> </w:t>
-      </w:r>
-      <w:r>
-        <w:t xml:space="preserve">ལྟ་ སྣར་ཐང་། པེ་ཅིན།</w:t>
-      </w:r>
-    </w:p>
-  </w:footnote>
-  <w:footnote w:id="363">
-    <w:p>
-      <w:pPr>
-        <w:pStyle w:val="FootnoteText"/>
-      </w:pPr>
-      <w:r>
-        <w:rPr>
-          <w:rStyle w:val="FootnoteReference"/>
-        </w:rPr>
-        <w:footnoteRef/>
-      </w:r>
-      <w:r>
-        <w:t xml:space="preserve"> </w:t>
-      </w:r>
-      <w:r>
-        <w:t xml:space="preserve">ན། སྣར་ཐང་། པེ་ཅིན།</w:t>
-      </w:r>
-    </w:p>
-  </w:footnote>
-  <w:footnote w:id="364">
-    <w:p>
-      <w:pPr>
-        <w:pStyle w:val="FootnoteText"/>
-      </w:pPr>
-      <w:r>
-        <w:rPr>
-          <w:rStyle w:val="FootnoteReference"/>
-        </w:rPr>
-        <w:footnoteRef/>
-      </w:r>
-      <w:r>
-        <w:t xml:space="preserve"> </w:t>
-      </w:r>
-      <w:r>
-        <w:t xml:space="preserve">ལྟ་ སྣར་ཐང་། པེ་ཅིན།</w:t>
-      </w:r>
-    </w:p>
-  </w:footnote>
-  <w:footnote w:id="365">
-    <w:p>
-      <w:pPr>
-        <w:pStyle w:val="FootnoteText"/>
-      </w:pPr>
-      <w:r>
-        <w:rPr>
-          <w:rStyle w:val="FootnoteReference"/>
-        </w:rPr>
-        <w:footnoteRef/>
-      </w:r>
-      <w:r>
-        <w:t xml:space="preserve"> </w:t>
-      </w:r>
-      <w:r>
-        <w:t xml:space="preserve">ན། སྣར་ཐང་། པེ་ཅིན།</w:t>
-      </w:r>
-    </w:p>
-  </w:footnote>
-  <w:footnote w:id="366">
-    <w:p>
-      <w:pPr>
-        <w:pStyle w:val="FootnoteText"/>
-      </w:pPr>
-      <w:r>
-        <w:rPr>
-          <w:rStyle w:val="FootnoteReference"/>
-        </w:rPr>
-        <w:footnoteRef/>
-      </w:r>
-      <w:r>
-        <w:t xml:space="preserve"> </w:t>
-      </w:r>
-      <w:r>
-        <w:t xml:space="preserve">མཐོང་ནས་ སྡེ་དགེ།</w:t>
-      </w:r>
-    </w:p>
-  </w:footnote>
-  <w:footnote w:id="367">
-    <w:p>
-      <w:pPr>
-        <w:pStyle w:val="FootnoteText"/>
-      </w:pPr>
-      <w:r>
-        <w:rPr>
-          <w:rStyle w:val="FootnoteReference"/>
-        </w:rPr>
-        <w:footnoteRef/>
-      </w:r>
-      <w:r>
-        <w:t xml:space="preserve"> </w:t>
-      </w:r>
-      <w:r>
-        <w:t xml:space="preserve">འདོད་ སྣར་ཐང་། པེ་ཅིན།</w:t>
-      </w:r>
-    </w:p>
-  </w:footnote>
-  <w:footnote w:id="368">
-    <w:p>
-      <w:pPr>
-        <w:pStyle w:val="FootnoteText"/>
-      </w:pPr>
-      <w:r>
-        <w:rPr>
-          <w:rStyle w:val="FootnoteReference"/>
-        </w:rPr>
-        <w:footnoteRef/>
-      </w:r>
-      <w:r>
-        <w:t xml:space="preserve"> </w:t>
-      </w:r>
-      <w:r>
-        <w:t xml:space="preserve">སྐྱེས་ སྣར་ཐང་། པེ་ཅིན།</w:t>
-      </w:r>
-    </w:p>
-  </w:footnote>
-  <w:footnote w:id="369">
-    <w:p>
-      <w:pPr>
-        <w:pStyle w:val="FootnoteText"/>
-      </w:pPr>
-      <w:r>
-        <w:rPr>
-          <w:rStyle w:val="FootnoteReference"/>
-        </w:rPr>
-        <w:footnoteRef/>
-      </w:r>
-      <w:r>
-        <w:t xml:space="preserve"> </w:t>
-      </w:r>
-      <w:r>
-        <w:t xml:space="preserve">གྲུབ་ སྣར་ཐང་། པེ་ཅིན།</w:t>
-      </w:r>
-    </w:p>
-  </w:footnote>
-  <w:footnote w:id="370">
-    <w:p>
-      <w:pPr>
-        <w:pStyle w:val="FootnoteText"/>
-      </w:pPr>
-      <w:r>
-        <w:rPr>
-          <w:rStyle w:val="FootnoteReference"/>
-        </w:rPr>
-        <w:footnoteRef/>
-      </w:r>
-      <w:r>
-        <w:t xml:space="preserve"> </w:t>
-      </w:r>
-      <w:r>
-        <w:t xml:space="preserve">ཡོད་པའང་ སྣར་ཐང་། པེ་ཅིན།</w:t>
-      </w:r>
-    </w:p>
-  </w:footnote>
-  <w:footnote w:id="371">
-    <w:p>
-      <w:pPr>
-        <w:pStyle w:val="FootnoteText"/>
-      </w:pPr>
-      <w:r>
-        <w:rPr>
-          <w:rStyle w:val="FootnoteReference"/>
-        </w:rPr>
-        <w:footnoteRef/>
-      </w:r>
-      <w:r>
-        <w:t xml:space="preserve"> </w:t>
-      </w:r>
-      <w:r>
-        <w:t xml:space="preserve">གཉིས་ཀ་ སྣར་ཐང་། པེ་ཅིན།</w:t>
-      </w:r>
-    </w:p>
-  </w:footnote>
-  <w:footnote w:id="372">
-    <w:p>
-      <w:pPr>
-        <w:pStyle w:val="FootnoteText"/>
-      </w:pPr>
-      <w:r>
-        <w:rPr>
-          <w:rStyle w:val="FootnoteReference"/>
-        </w:rPr>
-        <w:footnoteRef/>
-      </w:r>
-      <w:r>
-        <w:t xml:space="preserve"> </w:t>
-      </w:r>
-      <w:r>
-        <w:t xml:space="preserve">འབྱུང་ སྣར་ཐང་། པེ་ཅིན།</w:t>
-      </w:r>
-    </w:p>
-  </w:footnote>
-  <w:footnote w:id="373">
-    <w:p>
-      <w:pPr>
-        <w:pStyle w:val="FootnoteText"/>
-      </w:pPr>
-      <w:r>
-        <w:rPr>
-          <w:rStyle w:val="FootnoteReference"/>
-        </w:rPr>
-        <w:footnoteRef/>
-      </w:r>
-      <w:r>
-        <w:t xml:space="preserve"> </w:t>
-      </w:r>
-      <w:r>
-        <w:t xml:space="preserve">ཪྙིང་ སྣར་ཐང་། པེ་ཅིན།</w:t>
-      </w:r>
-    </w:p>
-  </w:footnote>
-  <w:footnote w:id="374">
-    <w:p>
-      <w:pPr>
-        <w:pStyle w:val="FootnoteText"/>
-      </w:pPr>
-      <w:r>
-        <w:rPr>
-          <w:rStyle w:val="FootnoteReference"/>
-        </w:rPr>
-        <w:footnoteRef/>
-      </w:r>
-      <w:r>
-        <w:t xml:space="preserve"> </w:t>
-      </w:r>
-      <w:r>
-        <w:t xml:space="preserve">འགགས་ སྡེ་དགེ།</w:t>
-      </w:r>
-    </w:p>
-  </w:footnote>
-  <w:footnote w:id="375">
-    <w:p>
-      <w:pPr>
-        <w:pStyle w:val="FootnoteText"/>
-      </w:pPr>
-      <w:r>
-        <w:rPr>
-          <w:rStyle w:val="FootnoteReference"/>
-        </w:rPr>
-        <w:footnoteRef/>
-      </w:r>
-      <w:r>
-        <w:t xml:space="preserve"> </w:t>
-      </w:r>
-      <w:r>
-        <w:t xml:space="preserve">ཅི་ སྣར་ཐང་། པེ་ཅིན།</w:t>
-      </w:r>
-    </w:p>
-  </w:footnote>
-  <w:footnote w:id="376">
-    <w:p>
-      <w:pPr>
-        <w:pStyle w:val="FootnoteText"/>
-      </w:pPr>
-      <w:r>
-        <w:rPr>
-          <w:rStyle w:val="FootnoteReference"/>
-        </w:rPr>
-        <w:footnoteRef/>
-      </w:r>
-      <w:r>
-        <w:t xml:space="preserve"> </w:t>
-      </w:r>
-      <w:r>
-        <w:t xml:space="preserve">རིམ་གྱིས་ སྣར་ཐང་། པེ་ཅིན།</w:t>
-      </w:r>
-    </w:p>
-  </w:footnote>
-  <w:footnote w:id="377">
-    <w:p>
-      <w:pPr>
-        <w:pStyle w:val="FootnoteText"/>
-      </w:pPr>
-      <w:r>
-        <w:rPr>
-          <w:rStyle w:val="FootnoteReference"/>
-        </w:rPr>
-        <w:footnoteRef/>
-      </w:r>
-      <w:r>
-        <w:t xml:space="preserve"> </w:t>
-      </w:r>
-      <w:r>
-        <w:t xml:space="preserve">ལ་བ་ སྣར་ཐང་། པེ་ཅིན།</w:t>
-      </w:r>
-    </w:p>
-  </w:footnote>
-  <w:footnote w:id="378">
-    <w:p>
-      <w:pPr>
-        <w:pStyle w:val="FootnoteText"/>
-      </w:pPr>
-      <w:r>
-        <w:rPr>
-          <w:rStyle w:val="FootnoteReference"/>
-        </w:rPr>
-        <w:footnoteRef/>
-      </w:r>
-      <w:r>
-        <w:t xml:space="preserve"> </w:t>
-      </w:r>
-      <w:r>
-        <w:t xml:space="preserve">སོགས་ སྣར་ཐང་། པེ་ཅིན།</w:t>
-      </w:r>
-    </w:p>
-  </w:footnote>
-  <w:footnote w:id="379">
-    <w:p>
-      <w:pPr>
-        <w:pStyle w:val="FootnoteText"/>
-      </w:pPr>
-      <w:r>
-        <w:rPr>
-          <w:rStyle w:val="FootnoteReference"/>
-        </w:rPr>
-        <w:footnoteRef/>
-      </w:r>
-      <w:r>
-        <w:t xml:space="preserve"> </w:t>
-      </w:r>
-      <w:r>
-        <w:t xml:space="preserve">དང་ སྣར་ཐང་། པེ་ཅིན།</w:t>
-      </w:r>
-    </w:p>
-  </w:footnote>
-  <w:footnote w:id="380">
-    <w:p>
-      <w:pPr>
-        <w:pStyle w:val="FootnoteText"/>
-      </w:pPr>
-      <w:r>
-        <w:rPr>
-          <w:rStyle w:val="FootnoteReference"/>
-        </w:rPr>
-        <w:footnoteRef/>
-      </w:r>
-      <w:r>
-        <w:t xml:space="preserve"> </w:t>
-      </w:r>
-      <w:r>
-        <w:t xml:space="preserve">མེད་ སྣར་ཐང་། པེ་ཅིན།</w:t>
-      </w:r>
-    </w:p>
-  </w:footnote>
-  <w:footnote w:id="381">
-    <w:p>
-      <w:pPr>
-        <w:pStyle w:val="FootnoteText"/>
-      </w:pPr>
-      <w:r>
-        <w:rPr>
-          <w:rStyle w:val="FootnoteReference"/>
-        </w:rPr>
-        <w:footnoteRef/>
-      </w:r>
-      <w:r>
-        <w:t xml:space="preserve"> </w:t>
-      </w:r>
-      <w:r>
-        <w:t xml:space="preserve">ག་ལས། སྣར་ཐང་། པེ་ཅིན།</w:t>
-      </w:r>
-    </w:p>
-  </w:footnote>
-  <w:footnote w:id="382">
-    <w:p>
-      <w:pPr>
-        <w:pStyle w:val="FootnoteText"/>
-      </w:pPr>
-      <w:r>
-        <w:rPr>
-          <w:rStyle w:val="FootnoteReference"/>
-        </w:rPr>
-        <w:footnoteRef/>
-      </w:r>
-      <w:r>
-        <w:t xml:space="preserve"> </w:t>
-      </w:r>
-      <w:r>
-        <w:t xml:space="preserve">ཕྱེད་ སྣར་ཐང་། པེ་ཅིན།</w:t>
-      </w:r>
-    </w:p>
-  </w:footnote>
-  <w:footnote w:id="383">
-    <w:p>
-      <w:pPr>
-        <w:pStyle w:val="FootnoteText"/>
-      </w:pPr>
-      <w:r>
-        <w:rPr>
-          <w:rStyle w:val="FootnoteReference"/>
-        </w:rPr>
-        <w:footnoteRef/>
-      </w:r>
-      <w:r>
-        <w:t xml:space="preserve"> </w:t>
-      </w:r>
-      <w:r>
-        <w:t xml:space="preserve">བཞིན་པ་ སྣར་ཐང་། པེ་ཅིན།</w:t>
-      </w:r>
-    </w:p>
-  </w:footnote>
-  <w:footnote w:id="384">
-    <w:p>
-      <w:pPr>
-        <w:pStyle w:val="FootnoteText"/>
-      </w:pPr>
-      <w:r>
-        <w:rPr>
-          <w:rStyle w:val="FootnoteReference"/>
-        </w:rPr>
-        <w:footnoteRef/>
-      </w:r>
-      <w:r>
-        <w:t xml:space="preserve"> </w:t>
-      </w:r>
-      <w:r>
-        <w:t xml:space="preserve">འགགས་པ་ སྣར་ཐང་། པེ་ཅིན།</w:t>
-      </w:r>
-    </w:p>
-  </w:footnote>
-  <w:footnote w:id="385">
-    <w:p>
-      <w:pPr>
-        <w:pStyle w:val="FootnoteText"/>
-      </w:pPr>
-      <w:r>
-        <w:rPr>
-          <w:rStyle w:val="FootnoteReference"/>
-        </w:rPr>
-        <w:footnoteRef/>
-      </w:r>
-      <w:r>
-        <w:t xml:space="preserve"> </w:t>
-      </w:r>
-      <w:r>
-        <w:t xml:space="preserve">སྐྱེའོ་ སྣར་ཐང་། པེ་ཅིན།</w:t>
-      </w:r>
-    </w:p>
-  </w:footnote>
-  <w:footnote w:id="386">
-    <w:p>
-      <w:pPr>
-        <w:pStyle w:val="FootnoteText"/>
-      </w:pPr>
-      <w:r>
-        <w:rPr>
-          <w:rStyle w:val="FootnoteReference"/>
-        </w:rPr>
-        <w:footnoteRef/>
-      </w:r>
-      <w:r>
-        <w:t xml:space="preserve"> </w:t>
-      </w:r>
-      <w:r>
-        <w:t xml:space="preserve">ཞེས་པར་གྲགས། །​ སྣར་ཐང་། པེ་ཅིན།</w:t>
-      </w:r>
-    </w:p>
-  </w:footnote>
-  <w:footnote w:id="387">
-    <w:p>
-      <w:pPr>
-        <w:pStyle w:val="FootnoteText"/>
-      </w:pPr>
-      <w:r>
-        <w:rPr>
-          <w:rStyle w:val="FootnoteReference"/>
-        </w:rPr>
-        <w:footnoteRef/>
-      </w:r>
-      <w:r>
-        <w:t xml:space="preserve"> </w:t>
-      </w:r>
-      <w:r>
-        <w:t xml:space="preserve">འགྱུར། ཅོ་ནེ།</w:t>
-      </w:r>
-    </w:p>
-  </w:footnote>
-  <w:footnote w:id="388">
-    <w:p>
-      <w:pPr>
-        <w:pStyle w:val="FootnoteText"/>
-      </w:pPr>
-      <w:r>
-        <w:rPr>
-          <w:rStyle w:val="FootnoteReference"/>
-        </w:rPr>
-        <w:footnoteRef/>
-      </w:r>
-      <w:r>
-        <w:t xml:space="preserve"> </w:t>
-      </w:r>
-      <w:r>
-        <w:t xml:space="preserve">སྐྱེས་སྐྱེ། སྣར་ཐང་། པེ་ཅིན།</w:t>
-      </w:r>
-    </w:p>
-  </w:footnote>
-  <w:footnote w:id="389">
-    <w:p>
-      <w:pPr>
-        <w:pStyle w:val="FootnoteText"/>
-      </w:pPr>
-      <w:r>
-        <w:rPr>
-          <w:rStyle w:val="FootnoteReference"/>
-        </w:rPr>
-        <w:footnoteRef/>
-      </w:r>
-      <w:r>
-        <w:t xml:space="preserve"> </w:t>
-      </w:r>
-      <w:r>
-        <w:t xml:space="preserve">མིན་པར་ སྣར་ཐང་། པེ་ཅིན།</w:t>
-      </w:r>
-    </w:p>
-  </w:footnote>
-  <w:footnote w:id="390">
-    <w:p>
-      <w:pPr>
-        <w:pStyle w:val="FootnoteText"/>
-      </w:pPr>
-      <w:r>
-        <w:rPr>
-          <w:rStyle w:val="FootnoteReference"/>
-        </w:rPr>
-        <w:footnoteRef/>
-      </w:r>
-      <w:r>
-        <w:t xml:space="preserve"> </w:t>
-      </w:r>
-      <w:r>
-        <w:t xml:space="preserve">འདུས་བྱས་ སྣར་ཐང་། པེ་ཅིན།</w:t>
-      </w:r>
-    </w:p>
-  </w:footnote>
-  <w:footnote w:id="391">
-    <w:p>
-      <w:pPr>
-        <w:pStyle w:val="FootnoteText"/>
-      </w:pPr>
-      <w:r>
-        <w:rPr>
-          <w:rStyle w:val="FootnoteReference"/>
-        </w:rPr>
-        <w:footnoteRef/>
-      </w:r>
-      <w:r>
-        <w:t xml:space="preserve"> </w:t>
-      </w:r>
-      <w:r>
-        <w:t xml:space="preserve">དོན་དམ་དུ་ སྣར་ཐང་། པེ་ཅིན།</w:t>
-      </w:r>
-    </w:p>
-  </w:footnote>
-  <w:footnote w:id="392">
-    <w:p>
-      <w:pPr>
-        <w:pStyle w:val="FootnoteText"/>
-      </w:pPr>
-      <w:r>
-        <w:rPr>
-          <w:rStyle w:val="FootnoteReference"/>
-        </w:rPr>
-        <w:footnoteRef/>
-      </w:r>
-      <w:r>
-        <w:t xml:space="preserve"> </w:t>
-      </w:r>
-      <w:r>
-        <w:t xml:space="preserve">ཐམས་ཅད་ཀྱི། སྣར་ཐང་། པེ་ཅིན།</w:t>
-      </w:r>
-    </w:p>
-  </w:footnote>
-  <w:footnote w:id="393">
-    <w:p>
-      <w:pPr>
-        <w:pStyle w:val="FootnoteText"/>
-      </w:pPr>
-      <w:r>
-        <w:rPr>
-          <w:rStyle w:val="FootnoteReference"/>
-        </w:rPr>
-        <w:footnoteRef/>
-      </w:r>
-      <w:r>
-        <w:t xml:space="preserve"> </w:t>
-      </w:r>
-      <w:r>
-        <w:t xml:space="preserve">དེ་ སྣར་ཐང་། པེ་ཅིན།</w:t>
-      </w:r>
-    </w:p>
-  </w:footnote>
-  <w:footnote w:id="394">
-    <w:p>
-      <w:pPr>
-        <w:pStyle w:val="FootnoteText"/>
-      </w:pPr>
-      <w:r>
-        <w:rPr>
-          <w:rStyle w:val="FootnoteReference"/>
-        </w:rPr>
-        <w:footnoteRef/>
-      </w:r>
-      <w:r>
-        <w:t xml:space="preserve"> </w:t>
-      </w:r>
-      <w:r>
-        <w:t xml:space="preserve">བརྟེན་ སྣར་ཐང་། པེ་ཅིན།</w:t>
-      </w:r>
-    </w:p>
-  </w:footnote>
-  <w:footnote w:id="395">
-    <w:p>
-      <w:pPr>
-        <w:pStyle w:val="FootnoteText"/>
-      </w:pPr>
-      <w:r>
-        <w:rPr>
-          <w:rStyle w:val="FootnoteReference"/>
-        </w:rPr>
-        <w:footnoteRef/>
-      </w:r>
-      <w:r>
-        <w:t xml:space="preserve"> </w:t>
-      </w:r>
-      <w:r>
-        <w:t xml:space="preserve">ཅིག ། སྣར་ཐང་། པེ་ཅིན།</w:t>
-      </w:r>
-    </w:p>
-  </w:footnote>
-  <w:footnote w:id="396">
-    <w:p>
-      <w:pPr>
-        <w:pStyle w:val="FootnoteText"/>
-      </w:pPr>
-      <w:r>
-        <w:rPr>
-          <w:rStyle w:val="FootnoteReference"/>
-        </w:rPr>
-        <w:footnoteRef/>
-      </w:r>
-      <w:r>
-        <w:t xml:space="preserve"> </w:t>
-      </w:r>
-      <w:r>
-        <w:t xml:space="preserve">གང་ སྣར་ཐང་། པེ་ཅིན།</w:t>
-      </w:r>
-    </w:p>
-  </w:footnote>
-  <w:footnote w:id="397">
-    <w:p>
-      <w:pPr>
-        <w:pStyle w:val="FootnoteText"/>
-      </w:pPr>
-      <w:r>
-        <w:rPr>
-          <w:rStyle w:val="FootnoteReference"/>
-        </w:rPr>
-        <w:footnoteRef/>
-      </w:r>
-      <w:r>
-        <w:t xml:space="preserve"> </w:t>
-      </w:r>
-      <w:r>
-        <w:t xml:space="preserve">གཞན་ལུགས་ སྣར་ཐང་། པེ་ཅིན།</w:t>
-      </w:r>
-    </w:p>
-  </w:footnote>
-  <w:footnote w:id="398">
-    <w:p>
-      <w:pPr>
-        <w:pStyle w:val="FootnoteText"/>
-      </w:pPr>
-      <w:r>
-        <w:rPr>
-          <w:rStyle w:val="FootnoteReference"/>
-        </w:rPr>
-        <w:footnoteRef/>
-      </w:r>
-      <w:r>
-        <w:t xml:space="preserve"> </w:t>
-      </w:r>
-      <w:r>
-        <w:t xml:space="preserve">བྱུང་བ་ སྣར་ཐང་། པེ་ཅིན།</w:t>
-      </w:r>
-    </w:p>
-  </w:footnote>
-  <w:footnote w:id="399">
-    <w:p>
-      <w:pPr>
-        <w:pStyle w:val="FootnoteText"/>
-      </w:pPr>
-      <w:r>
-        <w:rPr>
-          <w:rStyle w:val="FootnoteReference"/>
-        </w:rPr>
-        <w:footnoteRef/>
-      </w:r>
-      <w:r>
-        <w:t xml:space="preserve"> </w:t>
-      </w:r>
-      <w:r>
-        <w:t xml:space="preserve">ཇི་ལྟར་ སྣར་ཐང་། པེ་ཅིན།</w:t>
-      </w:r>
-    </w:p>
-  </w:footnote>
-  <w:footnote w:id="400">
-    <w:p>
-      <w:pPr>
-        <w:pStyle w:val="FootnoteText"/>
-      </w:pPr>
-      <w:r>
-        <w:rPr>
-          <w:rStyle w:val="FootnoteReference"/>
-        </w:rPr>
-        <w:footnoteRef/>
-      </w:r>
-      <w:r>
-        <w:t xml:space="preserve"> </w:t>
-      </w:r>
-      <w:r>
-        <w:t xml:space="preserve">བླ་ སྣར་ཐང་། པེ་ཅིན།</w:t>
-      </w:r>
-    </w:p>
-  </w:footnote>
-  <w:footnote w:id="401">
-    <w:p>
-      <w:pPr>
-        <w:pStyle w:val="FootnoteText"/>
-      </w:pPr>
-      <w:r>
-        <w:rPr>
-          <w:rStyle w:val="FootnoteReference"/>
-        </w:rPr>
-        <w:footnoteRef/>
-      </w:r>
-      <w:r>
-        <w:t xml:space="preserve"> </w:t>
-      </w:r>
-      <w:r>
-        <w:t xml:space="preserve">ཅེས་མི་ སྣར་ཐང་། པེ་ཅིན།</w:t>
-      </w:r>
-    </w:p>
-  </w:footnote>
-  <w:footnote w:id="402">
-    <w:p>
-      <w:pPr>
-        <w:pStyle w:val="FootnoteText"/>
-      </w:pPr>
-      <w:r>
-        <w:rPr>
-          <w:rStyle w:val="FootnoteReference"/>
-        </w:rPr>
-        <w:footnoteRef/>
-      </w:r>
-      <w:r>
-        <w:t xml:space="preserve"> </w:t>
-      </w:r>
-      <w:r>
-        <w:t xml:space="preserve">གྱུར་ སྣར་ཐང་།</w:t>
-      </w:r>
-    </w:p>
-  </w:footnote>
-  <w:footnote w:id="403">
-    <w:p>
-      <w:pPr>
-        <w:pStyle w:val="FootnoteText"/>
-      </w:pPr>
-      <w:r>
-        <w:rPr>
-          <w:rStyle w:val="FootnoteReference"/>
-        </w:rPr>
-        <w:footnoteRef/>
-      </w:r>
-      <w:r>
-        <w:t xml:space="preserve"> </w:t>
-      </w:r>
-      <w:r>
-        <w:t xml:space="preserve">རྟོགས་པས་ སྣར་ཐང་། པེ་ཅིན།</w:t>
-      </w:r>
-    </w:p>
-  </w:footnote>
-  <w:footnote w:id="404">
-    <w:p>
-      <w:pPr>
-        <w:pStyle w:val="FootnoteText"/>
-      </w:pPr>
-      <w:r>
-        <w:rPr>
-          <w:rStyle w:val="FootnoteReference"/>
-        </w:rPr>
-        <w:footnoteRef/>
-      </w:r>
-      <w:r>
-        <w:t xml:space="preserve"> </w:t>
-      </w:r>
-      <w:r>
-        <w:t xml:space="preserve">དེ་ཉིད་ སྣར་ཐང་། པེ་ཅིན།</w:t>
-      </w:r>
-    </w:p>
-  </w:footnote>
   <w:footnote w:id="405">
     <w:p>
       <w:pPr>
@@ -10931,7 +10925,7 @@
         <w:t xml:space="preserve"> </w:t>
       </w:r>
       <w:r>
-        <w:t xml:space="preserve">པའོ།། །​། སྣར་ཐང་། པེ་ཅིན།</w:t>
+        <w:t xml:space="preserve">།། །​། སྣར་ཐང་། པེ་ཅིན།</w:t>
       </w:r>
     </w:p>
   </w:footnote>
@@ -11007,7 +11001,7 @@
         <w:t xml:space="preserve"> </w:t>
       </w:r>
       <w:r>
-        <w:t xml:space="preserve">ཕབ་པའོ། སྣར་ཐང་། པེ་ཅིན།</w:t>
+        <w:t xml:space="preserve">ཕབ་པའོ། །​ །​། སྣར་ཐང་། པེ་ཅིན།</w:t>
       </w:r>
     </w:p>
   </w:footnote>
